--- a/react28.docx
+++ b/react28.docx
@@ -47,14 +47,16 @@
         <w:spacing w:before="100" w:beforeAutospacing="1" w:after="100" w:afterAutospacing="1" w:line="240" w:lineRule="auto"/>
         <w:rPr>
           <w:rFonts w:ascii="Times New Roman" w:eastAsia="Times New Roman" w:hAnsi="Times New Roman" w:cs="Times New Roman"/>
-          <w:sz w:val="24"/>
-          <w:szCs w:val="24"/>
-          <w:lang w:eastAsia="ru-RU"/>
-        </w:rPr>
-      </w:pPr>
-      <w:r>
-        <w:rPr>
-          <w:rFonts w:ascii="Times New Roman" w:eastAsia="Times New Roman" w:hAnsi="Times New Roman" w:cs="Times New Roman"/>
+          <w:b/>
+          <w:sz w:val="24"/>
+          <w:szCs w:val="24"/>
+          <w:lang w:eastAsia="ru-RU"/>
+        </w:rPr>
+      </w:pPr>
+      <w:r>
+        <w:rPr>
+          <w:rFonts w:ascii="Times New Roman" w:eastAsia="Times New Roman" w:hAnsi="Times New Roman" w:cs="Times New Roman"/>
+          <w:b/>
           <w:sz w:val="24"/>
           <w:szCs w:val="24"/>
           <w:lang w:eastAsia="ru-RU"/>
@@ -65,6 +67,7 @@
       <w:r>
         <w:rPr>
           <w:rFonts w:ascii="Courier New" w:eastAsia="Times New Roman" w:hAnsi="Courier New" w:cs="Courier New"/>
+          <w:b/>
           <w:sz w:val="20"/>
           <w:szCs w:val="20"/>
           <w:lang w:eastAsia="ru-RU"/>
@@ -75,6 +78,7 @@
       <w:r>
         <w:rPr>
           <w:rFonts w:ascii="Times New Roman" w:eastAsia="Times New Roman" w:hAnsi="Times New Roman" w:cs="Times New Roman"/>
+          <w:b/>
           <w:sz w:val="24"/>
           <w:szCs w:val="24"/>
           <w:lang w:eastAsia="ru-RU"/>
@@ -85,6 +89,7 @@
       <w:r>
         <w:rPr>
           <w:rFonts w:ascii="Courier New" w:eastAsia="Times New Roman" w:hAnsi="Courier New" w:cs="Courier New"/>
+          <w:b/>
           <w:sz w:val="20"/>
           <w:szCs w:val="20"/>
           <w:lang w:eastAsia="ru-RU"/>
@@ -95,6 +100,7 @@
       <w:r>
         <w:rPr>
           <w:rFonts w:ascii="Times New Roman" w:eastAsia="Times New Roman" w:hAnsi="Times New Roman" w:cs="Times New Roman"/>
+          <w:b/>
           <w:sz w:val="24"/>
           <w:szCs w:val="24"/>
           <w:lang w:eastAsia="ru-RU"/>
@@ -242,14 +248,16 @@
         <w:spacing w:before="100" w:beforeAutospacing="1" w:after="100" w:afterAutospacing="1" w:line="240" w:lineRule="auto"/>
         <w:rPr>
           <w:rFonts w:ascii="Times New Roman" w:eastAsia="Times New Roman" w:hAnsi="Times New Roman" w:cs="Times New Roman"/>
-          <w:sz w:val="24"/>
-          <w:szCs w:val="24"/>
-          <w:lang w:eastAsia="ru-RU"/>
-        </w:rPr>
-      </w:pPr>
-      <w:r>
-        <w:rPr>
-          <w:rFonts w:ascii="Times New Roman" w:eastAsia="Times New Roman" w:hAnsi="Times New Roman" w:cs="Times New Roman"/>
+          <w:b/>
+          <w:sz w:val="24"/>
+          <w:szCs w:val="24"/>
+          <w:lang w:eastAsia="ru-RU"/>
+        </w:rPr>
+      </w:pPr>
+      <w:r>
+        <w:rPr>
+          <w:rFonts w:ascii="Times New Roman" w:eastAsia="Times New Roman" w:hAnsi="Times New Roman" w:cs="Times New Roman"/>
+          <w:b/>
           <w:sz w:val="24"/>
           <w:szCs w:val="24"/>
           <w:lang w:eastAsia="ru-RU"/>
@@ -711,243 +719,6 @@
     </w:p>
     <w:p>
       <w:pPr>
-        <w:numPr>
-          <w:ilvl w:val="0"/>
-          <w:numId w:val="1"/>
-        </w:numPr>
-        <w:spacing w:before="100" w:beforeAutospacing="1" w:after="100" w:afterAutospacing="1" w:line="240" w:lineRule="auto"/>
-        <w:rPr>
-          <w:rFonts w:ascii="Times New Roman" w:eastAsia="Times New Roman" w:hAnsi="Times New Roman" w:cs="Times New Roman"/>
-          <w:sz w:val="24"/>
-          <w:szCs w:val="24"/>
-          <w:lang w:eastAsia="ru-RU"/>
-        </w:rPr>
-      </w:pPr>
-      <w:r>
-        <w:rPr>
-          <w:rFonts w:ascii="Times New Roman" w:eastAsia="Times New Roman" w:hAnsi="Times New Roman" w:cs="Times New Roman"/>
-          <w:sz w:val="24"/>
-          <w:szCs w:val="24"/>
-          <w:lang w:eastAsia="ru-RU"/>
-        </w:rPr>
-        <w:t>Можно ли повесить на один элемент несколько обработчиков событий?</w:t>
-      </w:r>
-    </w:p>
-    <w:p>
-      <w:pPr>
-        <w:spacing w:before="100" w:beforeAutospacing="1" w:after="100" w:afterAutospacing="1" w:line="240" w:lineRule="auto"/>
-        <w:ind w:left="720"/>
-        <w:rPr>
-          <w:rFonts w:ascii="Times New Roman" w:eastAsia="Times New Roman" w:hAnsi="Times New Roman" w:cs="Times New Roman"/>
-          <w:sz w:val="24"/>
-          <w:szCs w:val="24"/>
-          <w:lang w:eastAsia="ru-RU"/>
-        </w:rPr>
-      </w:pPr>
-      <w:r>
-        <w:rPr>
-          <w:rFonts w:ascii="Times New Roman" w:eastAsia="Times New Roman" w:hAnsi="Times New Roman" w:cs="Times New Roman"/>
-          <w:sz w:val="24"/>
-          <w:szCs w:val="24"/>
-          <w:lang w:eastAsia="ru-RU"/>
-        </w:rPr>
-        <w:t>Да, можно.</w:t>
-      </w:r>
-    </w:p>
-    <w:p>
-      <w:pPr>
-        <w:numPr>
-          <w:ilvl w:val="0"/>
-          <w:numId w:val="1"/>
-        </w:numPr>
-        <w:spacing w:before="100" w:beforeAutospacing="1" w:after="100" w:afterAutospacing="1" w:line="240" w:lineRule="auto"/>
-        <w:rPr>
-          <w:rFonts w:ascii="Times New Roman" w:eastAsia="Times New Roman" w:hAnsi="Times New Roman" w:cs="Times New Roman"/>
-          <w:sz w:val="24"/>
-          <w:szCs w:val="24"/>
-          <w:lang w:eastAsia="ru-RU"/>
-        </w:rPr>
-      </w:pPr>
-      <w:r>
-        <w:rPr>
-          <w:rFonts w:ascii="Times New Roman" w:eastAsia="Times New Roman" w:hAnsi="Times New Roman" w:cs="Times New Roman"/>
-          <w:sz w:val="24"/>
-          <w:szCs w:val="24"/>
-          <w:lang w:eastAsia="ru-RU"/>
-        </w:rPr>
-        <w:t xml:space="preserve">Каким образом можно изменить </w:t>
-      </w:r>
-      <w:proofErr w:type="spellStart"/>
-      <w:r>
-        <w:rPr>
-          <w:rFonts w:ascii="Courier New" w:eastAsia="Times New Roman" w:hAnsi="Courier New" w:cs="Courier New"/>
-          <w:sz w:val="20"/>
-          <w:szCs w:val="20"/>
-          <w:lang w:eastAsia="ru-RU"/>
-        </w:rPr>
-        <w:t>state</w:t>
-      </w:r>
-      <w:proofErr w:type="spellEnd"/>
-      <w:r>
-        <w:rPr>
-          <w:rFonts w:ascii="Times New Roman" w:eastAsia="Times New Roman" w:hAnsi="Times New Roman" w:cs="Times New Roman"/>
-          <w:sz w:val="24"/>
-          <w:szCs w:val="24"/>
-          <w:lang w:eastAsia="ru-RU"/>
-        </w:rPr>
-        <w:t>?</w:t>
-      </w:r>
-    </w:p>
-    <w:p>
-      <w:pPr>
-        <w:spacing w:before="100" w:beforeAutospacing="1" w:after="100" w:afterAutospacing="1" w:line="240" w:lineRule="auto"/>
-        <w:ind w:left="720"/>
-        <w:rPr>
-          <w:rFonts w:ascii="Times New Roman" w:eastAsia="Times New Roman" w:hAnsi="Times New Roman" w:cs="Times New Roman"/>
-          <w:sz w:val="24"/>
-          <w:szCs w:val="24"/>
-          <w:lang w:eastAsia="ru-RU"/>
-        </w:rPr>
-      </w:pPr>
-      <w:r>
-        <w:rPr>
-          <w:rFonts w:ascii="Times New Roman" w:eastAsia="Times New Roman" w:hAnsi="Times New Roman" w:cs="Times New Roman"/>
-          <w:sz w:val="24"/>
-          <w:szCs w:val="24"/>
-          <w:lang w:eastAsia="ru-RU"/>
-        </w:rPr>
-        <w:t xml:space="preserve">Нужно на компонент повесить обработчик события, который будет менять изначальный </w:t>
-      </w:r>
-      <w:r>
-        <w:rPr>
-          <w:rFonts w:ascii="Times New Roman" w:eastAsia="Times New Roman" w:hAnsi="Times New Roman" w:cs="Times New Roman"/>
-          <w:sz w:val="24"/>
-          <w:szCs w:val="24"/>
-          <w:lang w:val="en-US" w:eastAsia="ru-RU"/>
-        </w:rPr>
-        <w:t>state</w:t>
-      </w:r>
-      <w:r>
-        <w:rPr>
-          <w:rFonts w:ascii="Times New Roman" w:eastAsia="Times New Roman" w:hAnsi="Times New Roman" w:cs="Times New Roman"/>
-          <w:sz w:val="24"/>
-          <w:szCs w:val="24"/>
-          <w:lang w:eastAsia="ru-RU"/>
-        </w:rPr>
-        <w:t>.</w:t>
-      </w:r>
-      <w:r>
-        <w:rPr>
-          <w:rFonts w:ascii="Times New Roman" w:eastAsia="Times New Roman" w:hAnsi="Times New Roman" w:cs="Times New Roman"/>
-          <w:sz w:val="24"/>
-          <w:szCs w:val="24"/>
-          <w:lang w:eastAsia="ru-RU"/>
-        </w:rPr>
-        <w:t xml:space="preserve"> </w:t>
-      </w:r>
-      <w:r>
-        <w:rPr>
-          <w:rFonts w:ascii="Times New Roman" w:eastAsia="Times New Roman" w:hAnsi="Times New Roman" w:cs="Times New Roman"/>
-          <w:sz w:val="24"/>
-          <w:szCs w:val="24"/>
-          <w:lang w:eastAsia="ru-RU"/>
-        </w:rPr>
-        <w:t xml:space="preserve">Для установки нового состояния предусмотрена функция </w:t>
-      </w:r>
-      <w:proofErr w:type="spellStart"/>
-      <w:r>
-        <w:rPr>
-          <w:rFonts w:ascii="Times New Roman" w:eastAsia="Times New Roman" w:hAnsi="Times New Roman" w:cs="Times New Roman"/>
-          <w:sz w:val="24"/>
-          <w:szCs w:val="24"/>
-          <w:lang w:eastAsia="ru-RU"/>
-        </w:rPr>
-        <w:t>setState</w:t>
-      </w:r>
-      <w:proofErr w:type="spellEnd"/>
-      <w:r>
-        <w:rPr>
-          <w:rFonts w:ascii="Times New Roman" w:eastAsia="Times New Roman" w:hAnsi="Times New Roman" w:cs="Times New Roman"/>
-          <w:sz w:val="24"/>
-          <w:szCs w:val="24"/>
-          <w:lang w:eastAsia="ru-RU"/>
-        </w:rPr>
-        <w:t xml:space="preserve"> </w:t>
-      </w:r>
-      <w:r>
-        <w:rPr>
-          <w:rFonts w:ascii="Times New Roman" w:eastAsia="Times New Roman" w:hAnsi="Times New Roman" w:cs="Times New Roman"/>
-          <w:sz w:val="24"/>
-          <w:szCs w:val="24"/>
-          <w:lang w:eastAsia="ru-RU"/>
-        </w:rPr>
-        <w:t xml:space="preserve"> (в кл</w:t>
-      </w:r>
-      <w:r>
-        <w:rPr>
-          <w:rFonts w:ascii="Times New Roman" w:eastAsia="Times New Roman" w:hAnsi="Times New Roman" w:cs="Times New Roman"/>
-          <w:sz w:val="24"/>
-          <w:szCs w:val="24"/>
-          <w:lang w:eastAsia="ru-RU"/>
-        </w:rPr>
-        <w:t>ассовом компоненте)</w:t>
-      </w:r>
-      <w:r>
-        <w:rPr>
-          <w:rFonts w:ascii="Times New Roman" w:eastAsia="Times New Roman" w:hAnsi="Times New Roman" w:cs="Times New Roman"/>
-          <w:sz w:val="24"/>
-          <w:szCs w:val="24"/>
-          <w:lang w:eastAsia="ru-RU"/>
-        </w:rPr>
-        <w:t xml:space="preserve">. Именно её вызов приводит к тому, что компонент </w:t>
-      </w:r>
-      <w:proofErr w:type="spellStart"/>
-      <w:r>
-        <w:rPr>
-          <w:rFonts w:ascii="Times New Roman" w:eastAsia="Times New Roman" w:hAnsi="Times New Roman" w:cs="Times New Roman"/>
-          <w:sz w:val="24"/>
-          <w:szCs w:val="24"/>
-          <w:lang w:eastAsia="ru-RU"/>
-        </w:rPr>
-        <w:t>перерисуется</w:t>
-      </w:r>
-      <w:proofErr w:type="spellEnd"/>
-      <w:r>
-        <w:rPr>
-          <w:rFonts w:ascii="Times New Roman" w:eastAsia="Times New Roman" w:hAnsi="Times New Roman" w:cs="Times New Roman"/>
-          <w:sz w:val="24"/>
-          <w:szCs w:val="24"/>
-          <w:lang w:eastAsia="ru-RU"/>
-        </w:rPr>
-        <w:t>.</w:t>
-      </w:r>
-    </w:p>
-    <w:p>
-      <w:pPr>
-        <w:numPr>
-          <w:ilvl w:val="0"/>
-          <w:numId w:val="1"/>
-        </w:numPr>
-        <w:spacing w:before="100" w:beforeAutospacing="1" w:after="100" w:afterAutospacing="1" w:line="240" w:lineRule="auto"/>
-        <w:rPr>
-          <w:rFonts w:ascii="Times New Roman" w:eastAsia="Times New Roman" w:hAnsi="Times New Roman" w:cs="Times New Roman"/>
-          <w:sz w:val="24"/>
-          <w:szCs w:val="24"/>
-          <w:lang w:eastAsia="ru-RU"/>
-        </w:rPr>
-      </w:pPr>
-      <w:r>
-        <w:rPr>
-          <w:rFonts w:ascii="Times New Roman" w:eastAsia="Times New Roman" w:hAnsi="Times New Roman" w:cs="Times New Roman"/>
-          <w:sz w:val="24"/>
-          <w:szCs w:val="24"/>
-          <w:lang w:eastAsia="ru-RU"/>
-        </w:rPr>
-        <w:t>Попробуйте предсказать какие сообщения будут в консоли и объяснить результат:</w:t>
-      </w:r>
-    </w:p>
-    <w:p>
-      <w:pPr>
         <w:tabs>
           <w:tab w:val="left" w:pos="916"/>
           <w:tab w:val="left" w:pos="1832"/>
@@ -975,28 +746,6 @@
           <w:lang w:val="en-US" w:eastAsia="ru-RU"/>
         </w:rPr>
       </w:pPr>
-      <w:proofErr w:type="spellStart"/>
-      <w:proofErr w:type="gramStart"/>
-      <w:r>
-        <w:rPr>
-          <w:rFonts w:ascii="Courier New" w:eastAsia="Times New Roman" w:hAnsi="Courier New" w:cs="Courier New"/>
-          <w:sz w:val="20"/>
-          <w:szCs w:val="20"/>
-          <w:lang w:val="en-US" w:eastAsia="ru-RU"/>
-        </w:rPr>
-        <w:t>handleChange</w:t>
-      </w:r>
-      <w:proofErr w:type="spellEnd"/>
-      <w:proofErr w:type="gramEnd"/>
-      <w:r>
-        <w:rPr>
-          <w:rFonts w:ascii="Courier New" w:eastAsia="Times New Roman" w:hAnsi="Courier New" w:cs="Courier New"/>
-          <w:sz w:val="20"/>
-          <w:szCs w:val="20"/>
-          <w:lang w:val="en-US" w:eastAsia="ru-RU"/>
-        </w:rPr>
-        <w:t xml:space="preserve"> = () =&gt; {</w:t>
-      </w:r>
     </w:p>
     <w:p>
       <w:pPr>
@@ -1024,48 +773,423 @@
           <w:rFonts w:ascii="Courier New" w:eastAsia="Times New Roman" w:hAnsi="Courier New" w:cs="Courier New"/>
           <w:sz w:val="20"/>
           <w:szCs w:val="20"/>
-          <w:lang w:val="en-US" w:eastAsia="ru-RU"/>
-        </w:rPr>
-      </w:pPr>
-      <w:r>
-        <w:rPr>
-          <w:rFonts w:ascii="Courier New" w:eastAsia="Times New Roman" w:hAnsi="Courier New" w:cs="Courier New"/>
-          <w:sz w:val="20"/>
-          <w:szCs w:val="20"/>
-          <w:lang w:val="en-US" w:eastAsia="ru-RU"/>
-        </w:rPr>
-        <w:t xml:space="preserve">    </w:t>
+          <w:lang w:eastAsia="ru-RU"/>
+        </w:rPr>
+      </w:pPr>
+      <w:r>
+        <w:rPr>
+          <w:rFonts w:ascii="Times New Roman" w:eastAsia="Times New Roman" w:hAnsi="Times New Roman" w:cs="Times New Roman"/>
+          <w:sz w:val="24"/>
+          <w:szCs w:val="24"/>
+          <w:lang w:eastAsia="ru-RU"/>
+        </w:rPr>
+        <w:t xml:space="preserve">Не </w:t>
       </w:r>
       <w:proofErr w:type="gramStart"/>
       <w:r>
         <w:rPr>
-          <w:rFonts w:ascii="Courier New" w:eastAsia="Times New Roman" w:hAnsi="Courier New" w:cs="Courier New"/>
-          <w:sz w:val="20"/>
-          <w:szCs w:val="20"/>
-          <w:lang w:val="en-US" w:eastAsia="ru-RU"/>
-        </w:rPr>
-        <w:t>console.log(</w:t>
-      </w:r>
-      <w:proofErr w:type="spellStart"/>
+          <w:rFonts w:ascii="Times New Roman" w:eastAsia="Times New Roman" w:hAnsi="Times New Roman" w:cs="Times New Roman"/>
+          <w:sz w:val="24"/>
+          <w:szCs w:val="24"/>
+          <w:lang w:eastAsia="ru-RU"/>
+        </w:rPr>
+        <w:t>уверена</w:t>
+      </w:r>
       <w:proofErr w:type="gramEnd"/>
       <w:r>
         <w:rPr>
-          <w:rFonts w:ascii="Courier New" w:eastAsia="Times New Roman" w:hAnsi="Courier New" w:cs="Courier New"/>
-          <w:sz w:val="20"/>
-          <w:szCs w:val="20"/>
-          <w:lang w:val="en-US" w:eastAsia="ru-RU"/>
-        </w:rPr>
-        <w:t>this.state.checked</w:t>
-      </w:r>
-      <w:proofErr w:type="spellEnd"/>
-      <w:r>
-        <w:rPr>
-          <w:rFonts w:ascii="Courier New" w:eastAsia="Times New Roman" w:hAnsi="Courier New" w:cs="Courier New"/>
-          <w:sz w:val="20"/>
-          <w:szCs w:val="20"/>
-          <w:lang w:val="en-US" w:eastAsia="ru-RU"/>
-        </w:rPr>
-        <w:t xml:space="preserve">) //#1 false </w:t>
+          <w:rFonts w:ascii="Times New Roman" w:eastAsia="Times New Roman" w:hAnsi="Times New Roman" w:cs="Times New Roman"/>
+          <w:sz w:val="24"/>
+          <w:szCs w:val="24"/>
+          <w:lang w:eastAsia="ru-RU"/>
+        </w:rPr>
+        <w:t>, что это правильно, но может надо вынести</w:t>
+      </w:r>
+      <w:r>
+        <w:rPr>
+          <w:rFonts w:ascii="Courier New" w:eastAsia="Times New Roman" w:hAnsi="Courier New" w:cs="Courier New"/>
+          <w:sz w:val="20"/>
+          <w:szCs w:val="20"/>
+          <w:lang w:eastAsia="ru-RU"/>
+        </w:rPr>
+        <w:t xml:space="preserve"> </w:t>
+      </w:r>
+      <w:proofErr w:type="spellStart"/>
+      <w:r>
+        <w:rPr>
+          <w:rFonts w:ascii="Courier New" w:eastAsia="Times New Roman" w:hAnsi="Courier New" w:cs="Courier New"/>
+          <w:sz w:val="20"/>
+          <w:szCs w:val="20"/>
+          <w:lang w:val="en-US" w:eastAsia="ru-RU"/>
+        </w:rPr>
+        <w:t>const</w:t>
+      </w:r>
+      <w:proofErr w:type="spellEnd"/>
+      <w:r>
+        <w:rPr>
+          <w:rFonts w:ascii="Courier New" w:eastAsia="Times New Roman" w:hAnsi="Courier New" w:cs="Courier New"/>
+          <w:sz w:val="20"/>
+          <w:szCs w:val="20"/>
+          <w:lang w:eastAsia="ru-RU"/>
+        </w:rPr>
+        <w:t xml:space="preserve"> </w:t>
+      </w:r>
+      <w:proofErr w:type="spellStart"/>
+      <w:r>
+        <w:rPr>
+          <w:rFonts w:ascii="Courier New" w:eastAsia="Times New Roman" w:hAnsi="Courier New" w:cs="Courier New"/>
+          <w:sz w:val="20"/>
+          <w:szCs w:val="20"/>
+          <w:lang w:val="en-US" w:eastAsia="ru-RU"/>
+        </w:rPr>
+        <w:t>chechedArr</w:t>
+      </w:r>
+      <w:proofErr w:type="spellEnd"/>
+      <w:r>
+        <w:rPr>
+          <w:rFonts w:ascii="Courier New" w:eastAsia="Times New Roman" w:hAnsi="Courier New" w:cs="Courier New"/>
+          <w:sz w:val="20"/>
+          <w:szCs w:val="20"/>
+          <w:lang w:eastAsia="ru-RU"/>
+        </w:rPr>
+        <w:t xml:space="preserve"> = </w:t>
+      </w:r>
+      <w:r>
+        <w:rPr>
+          <w:rFonts w:ascii="Courier New" w:eastAsia="Times New Roman" w:hAnsi="Courier New" w:cs="Courier New"/>
+          <w:sz w:val="20"/>
+          <w:szCs w:val="20"/>
+          <w:lang w:val="en-US" w:eastAsia="ru-RU"/>
+        </w:rPr>
+        <w:t>this</w:t>
+      </w:r>
+      <w:r>
+        <w:rPr>
+          <w:rFonts w:ascii="Courier New" w:eastAsia="Times New Roman" w:hAnsi="Courier New" w:cs="Courier New"/>
+          <w:sz w:val="20"/>
+          <w:szCs w:val="20"/>
+          <w:lang w:eastAsia="ru-RU"/>
+        </w:rPr>
+        <w:t>.</w:t>
+      </w:r>
+      <w:r>
+        <w:rPr>
+          <w:rFonts w:ascii="Courier New" w:eastAsia="Times New Roman" w:hAnsi="Courier New" w:cs="Courier New"/>
+          <w:sz w:val="20"/>
+          <w:szCs w:val="20"/>
+          <w:lang w:val="en-US" w:eastAsia="ru-RU"/>
+        </w:rPr>
+        <w:t>state</w:t>
+      </w:r>
+      <w:r>
+        <w:rPr>
+          <w:rFonts w:ascii="Courier New" w:eastAsia="Times New Roman" w:hAnsi="Courier New" w:cs="Courier New"/>
+          <w:sz w:val="20"/>
+          <w:szCs w:val="20"/>
+          <w:lang w:eastAsia="ru-RU"/>
+        </w:rPr>
+        <w:t>.</w:t>
+      </w:r>
+      <w:proofErr w:type="spellStart"/>
+      <w:r>
+        <w:rPr>
+          <w:rFonts w:ascii="Courier New" w:eastAsia="Times New Roman" w:hAnsi="Courier New" w:cs="Courier New"/>
+          <w:sz w:val="20"/>
+          <w:szCs w:val="20"/>
+          <w:lang w:val="en-US" w:eastAsia="ru-RU"/>
+        </w:rPr>
+        <w:t>arr</w:t>
+      </w:r>
+      <w:proofErr w:type="spellEnd"/>
+      <w:r>
+        <w:rPr>
+          <w:rFonts w:ascii="Courier New" w:eastAsia="Times New Roman" w:hAnsi="Courier New" w:cs="Courier New"/>
+          <w:sz w:val="20"/>
+          <w:szCs w:val="20"/>
+          <w:lang w:eastAsia="ru-RU"/>
+        </w:rPr>
+        <w:t>;</w:t>
+      </w:r>
+      <w:r>
+        <w:rPr>
+          <w:rFonts w:ascii="Courier New" w:eastAsia="Times New Roman" w:hAnsi="Courier New" w:cs="Courier New"/>
+          <w:sz w:val="20"/>
+          <w:szCs w:val="20"/>
+          <w:lang w:eastAsia="ru-RU"/>
+        </w:rPr>
+        <w:t xml:space="preserve"> </w:t>
+      </w:r>
+      <w:r>
+        <w:rPr>
+          <w:rFonts w:ascii="Times New Roman" w:eastAsia="Times New Roman" w:hAnsi="Times New Roman" w:cs="Times New Roman"/>
+          <w:sz w:val="24"/>
+          <w:szCs w:val="24"/>
+          <w:lang w:eastAsia="ru-RU"/>
+        </w:rPr>
+        <w:t>за пределы функции, изменяющей состояние</w:t>
+      </w:r>
+      <w:r>
+        <w:rPr>
+          <w:rFonts w:ascii="Times New Roman" w:eastAsia="Times New Roman" w:hAnsi="Times New Roman" w:cs="Times New Roman"/>
+          <w:sz w:val="24"/>
+          <w:szCs w:val="24"/>
+          <w:lang w:eastAsia="ru-RU"/>
+        </w:rPr>
+        <w:t>.</w:t>
+      </w:r>
+    </w:p>
+    <w:p>
+      <w:pPr>
+        <w:numPr>
+          <w:ilvl w:val="0"/>
+          <w:numId w:val="1"/>
+        </w:numPr>
+        <w:spacing w:before="100" w:beforeAutospacing="1" w:after="100" w:afterAutospacing="1" w:line="240" w:lineRule="auto"/>
+        <w:rPr>
+          <w:rFonts w:ascii="Times New Roman" w:eastAsia="Times New Roman" w:hAnsi="Times New Roman" w:cs="Times New Roman"/>
+          <w:b/>
+          <w:sz w:val="24"/>
+          <w:szCs w:val="24"/>
+          <w:lang w:eastAsia="ru-RU"/>
+        </w:rPr>
+      </w:pPr>
+      <w:r>
+        <w:rPr>
+          <w:rFonts w:ascii="Times New Roman" w:eastAsia="Times New Roman" w:hAnsi="Times New Roman" w:cs="Times New Roman"/>
+          <w:b/>
+          <w:sz w:val="24"/>
+          <w:szCs w:val="24"/>
+          <w:lang w:eastAsia="ru-RU"/>
+        </w:rPr>
+        <w:t>Можно ли повесить на один элемент несколько обработчиков событий?</w:t>
+      </w:r>
+    </w:p>
+    <w:p>
+      <w:pPr>
+        <w:spacing w:before="100" w:beforeAutospacing="1" w:after="100" w:afterAutospacing="1" w:line="240" w:lineRule="auto"/>
+        <w:ind w:left="720"/>
+        <w:rPr>
+          <w:rFonts w:ascii="Times New Roman" w:eastAsia="Times New Roman" w:hAnsi="Times New Roman" w:cs="Times New Roman"/>
+          <w:sz w:val="24"/>
+          <w:szCs w:val="24"/>
+          <w:lang w:eastAsia="ru-RU"/>
+        </w:rPr>
+      </w:pPr>
+      <w:r>
+        <w:rPr>
+          <w:rFonts w:ascii="Times New Roman" w:eastAsia="Times New Roman" w:hAnsi="Times New Roman" w:cs="Times New Roman"/>
+          <w:sz w:val="24"/>
+          <w:szCs w:val="24"/>
+          <w:lang w:eastAsia="ru-RU"/>
+        </w:rPr>
+        <w:t>Да, можно.</w:t>
+      </w:r>
+    </w:p>
+    <w:p>
+      <w:pPr>
+        <w:numPr>
+          <w:ilvl w:val="0"/>
+          <w:numId w:val="1"/>
+        </w:numPr>
+        <w:spacing w:before="100" w:beforeAutospacing="1" w:after="100" w:afterAutospacing="1" w:line="240" w:lineRule="auto"/>
+        <w:rPr>
+          <w:rFonts w:ascii="Times New Roman" w:eastAsia="Times New Roman" w:hAnsi="Times New Roman" w:cs="Times New Roman"/>
+          <w:b/>
+          <w:sz w:val="24"/>
+          <w:szCs w:val="24"/>
+          <w:lang w:eastAsia="ru-RU"/>
+        </w:rPr>
+      </w:pPr>
+      <w:r>
+        <w:rPr>
+          <w:rFonts w:ascii="Times New Roman" w:eastAsia="Times New Roman" w:hAnsi="Times New Roman" w:cs="Times New Roman"/>
+          <w:b/>
+          <w:sz w:val="24"/>
+          <w:szCs w:val="24"/>
+          <w:lang w:eastAsia="ru-RU"/>
+        </w:rPr>
+        <w:t xml:space="preserve">Каким образом можно изменить </w:t>
+      </w:r>
+      <w:proofErr w:type="spellStart"/>
+      <w:r>
+        <w:rPr>
+          <w:rFonts w:ascii="Courier New" w:eastAsia="Times New Roman" w:hAnsi="Courier New" w:cs="Courier New"/>
+          <w:b/>
+          <w:sz w:val="20"/>
+          <w:szCs w:val="20"/>
+          <w:lang w:eastAsia="ru-RU"/>
+        </w:rPr>
+        <w:t>state</w:t>
+      </w:r>
+      <w:proofErr w:type="spellEnd"/>
+      <w:r>
+        <w:rPr>
+          <w:rFonts w:ascii="Times New Roman" w:eastAsia="Times New Roman" w:hAnsi="Times New Roman" w:cs="Times New Roman"/>
+          <w:b/>
+          <w:sz w:val="24"/>
+          <w:szCs w:val="24"/>
+          <w:lang w:eastAsia="ru-RU"/>
+        </w:rPr>
+        <w:t>?</w:t>
+      </w:r>
+    </w:p>
+    <w:p>
+      <w:pPr>
+        <w:spacing w:before="100" w:beforeAutospacing="1" w:after="100" w:afterAutospacing="1" w:line="240" w:lineRule="auto"/>
+        <w:ind w:left="720"/>
+        <w:rPr>
+          <w:rFonts w:ascii="Times New Roman" w:eastAsia="Times New Roman" w:hAnsi="Times New Roman" w:cs="Times New Roman"/>
+          <w:sz w:val="24"/>
+          <w:szCs w:val="24"/>
+          <w:lang w:eastAsia="ru-RU"/>
+        </w:rPr>
+      </w:pPr>
+      <w:r>
+        <w:rPr>
+          <w:rFonts w:ascii="Times New Roman" w:eastAsia="Times New Roman" w:hAnsi="Times New Roman" w:cs="Times New Roman"/>
+          <w:sz w:val="24"/>
+          <w:szCs w:val="24"/>
+          <w:lang w:eastAsia="ru-RU"/>
+        </w:rPr>
+        <w:t xml:space="preserve">Нужно на компонент повесить обработчик события, который будет менять изначальный </w:t>
+      </w:r>
+      <w:r>
+        <w:rPr>
+          <w:rFonts w:ascii="Times New Roman" w:eastAsia="Times New Roman" w:hAnsi="Times New Roman" w:cs="Times New Roman"/>
+          <w:sz w:val="24"/>
+          <w:szCs w:val="24"/>
+          <w:lang w:val="en-US" w:eastAsia="ru-RU"/>
+        </w:rPr>
+        <w:t>state</w:t>
+      </w:r>
+      <w:r>
+        <w:rPr>
+          <w:rFonts w:ascii="Times New Roman" w:eastAsia="Times New Roman" w:hAnsi="Times New Roman" w:cs="Times New Roman"/>
+          <w:sz w:val="24"/>
+          <w:szCs w:val="24"/>
+          <w:lang w:eastAsia="ru-RU"/>
+        </w:rPr>
+        <w:t xml:space="preserve"> (внутреннее состояние компонента)</w:t>
+      </w:r>
+      <w:r>
+        <w:rPr>
+          <w:rFonts w:ascii="Times New Roman" w:eastAsia="Times New Roman" w:hAnsi="Times New Roman" w:cs="Times New Roman"/>
+          <w:sz w:val="24"/>
+          <w:szCs w:val="24"/>
+          <w:lang w:eastAsia="ru-RU"/>
+        </w:rPr>
+        <w:t>.</w:t>
+      </w:r>
+      <w:r>
+        <w:rPr>
+          <w:rFonts w:ascii="Times New Roman" w:eastAsia="Times New Roman" w:hAnsi="Times New Roman" w:cs="Times New Roman"/>
+          <w:sz w:val="24"/>
+          <w:szCs w:val="24"/>
+          <w:lang w:eastAsia="ru-RU"/>
+        </w:rPr>
+        <w:t xml:space="preserve"> </w:t>
+      </w:r>
+      <w:r>
+        <w:rPr>
+          <w:rFonts w:ascii="Times New Roman" w:eastAsia="Times New Roman" w:hAnsi="Times New Roman" w:cs="Times New Roman"/>
+          <w:sz w:val="24"/>
+          <w:szCs w:val="24"/>
+          <w:lang w:eastAsia="ru-RU"/>
+        </w:rPr>
+        <w:t xml:space="preserve">Для установки нового состояния предусмотрена функция </w:t>
+      </w:r>
+      <w:proofErr w:type="spellStart"/>
+      <w:r>
+        <w:rPr>
+          <w:rFonts w:ascii="Times New Roman" w:eastAsia="Times New Roman" w:hAnsi="Times New Roman" w:cs="Times New Roman"/>
+          <w:sz w:val="24"/>
+          <w:szCs w:val="24"/>
+          <w:lang w:eastAsia="ru-RU"/>
+        </w:rPr>
+        <w:t>setState</w:t>
+      </w:r>
+      <w:proofErr w:type="spellEnd"/>
+      <w:r>
+        <w:rPr>
+          <w:rFonts w:ascii="Times New Roman" w:eastAsia="Times New Roman" w:hAnsi="Times New Roman" w:cs="Times New Roman"/>
+          <w:sz w:val="24"/>
+          <w:szCs w:val="24"/>
+          <w:lang w:eastAsia="ru-RU"/>
+        </w:rPr>
+        <w:t xml:space="preserve"> </w:t>
+      </w:r>
+      <w:r>
+        <w:rPr>
+          <w:rFonts w:ascii="Times New Roman" w:eastAsia="Times New Roman" w:hAnsi="Times New Roman" w:cs="Times New Roman"/>
+          <w:sz w:val="24"/>
+          <w:szCs w:val="24"/>
+          <w:lang w:eastAsia="ru-RU"/>
+        </w:rPr>
+        <w:t xml:space="preserve"> (в кл</w:t>
+      </w:r>
+      <w:r>
+        <w:rPr>
+          <w:rFonts w:ascii="Times New Roman" w:eastAsia="Times New Roman" w:hAnsi="Times New Roman" w:cs="Times New Roman"/>
+          <w:sz w:val="24"/>
+          <w:szCs w:val="24"/>
+          <w:lang w:eastAsia="ru-RU"/>
+        </w:rPr>
+        <w:t>ассовом компоненте)</w:t>
+      </w:r>
+      <w:r>
+        <w:rPr>
+          <w:rFonts w:ascii="Times New Roman" w:eastAsia="Times New Roman" w:hAnsi="Times New Roman" w:cs="Times New Roman"/>
+          <w:sz w:val="24"/>
+          <w:szCs w:val="24"/>
+          <w:lang w:eastAsia="ru-RU"/>
+        </w:rPr>
+        <w:t xml:space="preserve">. Именно её вызов приводит к тому, что компонент </w:t>
+      </w:r>
+      <w:proofErr w:type="spellStart"/>
+      <w:r>
+        <w:rPr>
+          <w:rFonts w:ascii="Times New Roman" w:eastAsia="Times New Roman" w:hAnsi="Times New Roman" w:cs="Times New Roman"/>
+          <w:sz w:val="24"/>
+          <w:szCs w:val="24"/>
+          <w:lang w:eastAsia="ru-RU"/>
+        </w:rPr>
+        <w:t>перерисуется</w:t>
+      </w:r>
+      <w:proofErr w:type="spellEnd"/>
+      <w:r>
+        <w:rPr>
+          <w:rFonts w:ascii="Times New Roman" w:eastAsia="Times New Roman" w:hAnsi="Times New Roman" w:cs="Times New Roman"/>
+          <w:sz w:val="24"/>
+          <w:szCs w:val="24"/>
+          <w:lang w:eastAsia="ru-RU"/>
+        </w:rPr>
+        <w:t>.</w:t>
+      </w:r>
+    </w:p>
+    <w:p>
+      <w:pPr>
+        <w:numPr>
+          <w:ilvl w:val="0"/>
+          <w:numId w:val="1"/>
+        </w:numPr>
+        <w:spacing w:before="100" w:beforeAutospacing="1" w:after="100" w:afterAutospacing="1" w:line="240" w:lineRule="auto"/>
+        <w:rPr>
+          <w:rFonts w:ascii="Times New Roman" w:eastAsia="Times New Roman" w:hAnsi="Times New Roman" w:cs="Times New Roman"/>
+          <w:b/>
+          <w:sz w:val="24"/>
+          <w:szCs w:val="24"/>
+          <w:lang w:eastAsia="ru-RU"/>
+        </w:rPr>
+      </w:pPr>
+      <w:r>
+        <w:rPr>
+          <w:rFonts w:ascii="Times New Roman" w:eastAsia="Times New Roman" w:hAnsi="Times New Roman" w:cs="Times New Roman"/>
+          <w:b/>
+          <w:sz w:val="24"/>
+          <w:szCs w:val="24"/>
+          <w:lang w:eastAsia="ru-RU"/>
+        </w:rPr>
+        <w:t>Попробуйте предсказать какие сообщения будут в консоли и объяснить результат:</w:t>
       </w:r>
     </w:p>
     <w:p>
@@ -1097,15 +1221,6 @@
           <w:lang w:val="en-US" w:eastAsia="ru-RU"/>
         </w:rPr>
       </w:pPr>
-      <w:r>
-        <w:rPr>
-          <w:rFonts w:ascii="Courier New" w:eastAsia="Times New Roman" w:hAnsi="Courier New" w:cs="Courier New"/>
-          <w:sz w:val="20"/>
-          <w:szCs w:val="20"/>
-          <w:lang w:val="en-US" w:eastAsia="ru-RU"/>
-        </w:rPr>
-        <w:t xml:space="preserve">    </w:t>
-      </w:r>
       <w:proofErr w:type="spellStart"/>
       <w:proofErr w:type="gramStart"/>
       <w:r>
@@ -1115,19 +1230,19 @@
           <w:szCs w:val="20"/>
           <w:lang w:val="en-US" w:eastAsia="ru-RU"/>
         </w:rPr>
-        <w:t>this.setState</w:t>
-      </w:r>
-      <w:proofErr w:type="spellEnd"/>
-      <w:r>
-        <w:rPr>
-          <w:rFonts w:ascii="Courier New" w:eastAsia="Times New Roman" w:hAnsi="Courier New" w:cs="Courier New"/>
-          <w:sz w:val="20"/>
-          <w:szCs w:val="20"/>
-          <w:lang w:val="en-US" w:eastAsia="ru-RU"/>
-        </w:rPr>
-        <w:t>({</w:t>
-      </w:r>
+        <w:t>handleChange</w:t>
+      </w:r>
+      <w:proofErr w:type="spellEnd"/>
       <w:proofErr w:type="gramEnd"/>
+      <w:r>
+        <w:rPr>
+          <w:rFonts w:ascii="Courier New" w:eastAsia="Times New Roman" w:hAnsi="Courier New" w:cs="Courier New"/>
+          <w:sz w:val="20"/>
+          <w:szCs w:val="20"/>
+          <w:lang w:val="en-US" w:eastAsia="ru-RU"/>
+        </w:rPr>
+        <w:t xml:space="preserve"> = () =&gt; {</w:t>
+      </w:r>
     </w:p>
     <w:p>
       <w:pPr>
@@ -1165,7 +1280,7 @@
           <w:szCs w:val="20"/>
           <w:lang w:val="en-US" w:eastAsia="ru-RU"/>
         </w:rPr>
-        <w:t xml:space="preserve">      </w:t>
+        <w:t xml:space="preserve">    </w:t>
       </w:r>
       <w:proofErr w:type="gramStart"/>
       <w:r>
@@ -1175,8 +1290,9 @@
           <w:szCs w:val="20"/>
           <w:lang w:val="en-US" w:eastAsia="ru-RU"/>
         </w:rPr>
-        <w:t>checked</w:t>
-      </w:r>
+        <w:t>console.log(</w:t>
+      </w:r>
+      <w:proofErr w:type="spellStart"/>
       <w:proofErr w:type="gramEnd"/>
       <w:r>
         <w:rPr>
@@ -1185,16 +1301,6 @@
           <w:szCs w:val="20"/>
           <w:lang w:val="en-US" w:eastAsia="ru-RU"/>
         </w:rPr>
-        <w:t>: !</w:t>
-      </w:r>
-      <w:proofErr w:type="spellStart"/>
-      <w:r>
-        <w:rPr>
-          <w:rFonts w:ascii="Courier New" w:eastAsia="Times New Roman" w:hAnsi="Courier New" w:cs="Courier New"/>
-          <w:sz w:val="20"/>
-          <w:szCs w:val="20"/>
-          <w:lang w:val="en-US" w:eastAsia="ru-RU"/>
-        </w:rPr>
         <w:t>this.state.checked</w:t>
       </w:r>
       <w:proofErr w:type="spellEnd"/>
@@ -1205,7 +1311,7 @@
           <w:szCs w:val="20"/>
           <w:lang w:val="en-US" w:eastAsia="ru-RU"/>
         </w:rPr>
-        <w:t>,</w:t>
+        <w:t xml:space="preserve">) //#1 false </w:t>
       </w:r>
     </w:p>
     <w:p>
@@ -1244,8 +1350,30 @@
           <w:szCs w:val="20"/>
           <w:lang w:val="en-US" w:eastAsia="ru-RU"/>
         </w:rPr>
-        <w:t xml:space="preserve">    });</w:t>
-      </w:r>
+        <w:t xml:space="preserve">    </w:t>
+      </w:r>
+      <w:proofErr w:type="spellStart"/>
+      <w:proofErr w:type="gramStart"/>
+      <w:r>
+        <w:rPr>
+          <w:rFonts w:ascii="Courier New" w:eastAsia="Times New Roman" w:hAnsi="Courier New" w:cs="Courier New"/>
+          <w:sz w:val="20"/>
+          <w:szCs w:val="20"/>
+          <w:lang w:val="en-US" w:eastAsia="ru-RU"/>
+        </w:rPr>
+        <w:t>this.setState</w:t>
+      </w:r>
+      <w:proofErr w:type="spellEnd"/>
+      <w:r>
+        <w:rPr>
+          <w:rFonts w:ascii="Courier New" w:eastAsia="Times New Roman" w:hAnsi="Courier New" w:cs="Courier New"/>
+          <w:sz w:val="20"/>
+          <w:szCs w:val="20"/>
+          <w:lang w:val="en-US" w:eastAsia="ru-RU"/>
+        </w:rPr>
+        <w:t>({</w:t>
+      </w:r>
+      <w:proofErr w:type="gramEnd"/>
     </w:p>
     <w:p>
       <w:pPr>
@@ -1283,7 +1411,7 @@
           <w:szCs w:val="20"/>
           <w:lang w:val="en-US" w:eastAsia="ru-RU"/>
         </w:rPr>
-        <w:t xml:space="preserve">    </w:t>
+        <w:t xml:space="preserve">      </w:t>
       </w:r>
       <w:proofErr w:type="gramStart"/>
       <w:r>
@@ -1293,18 +1421,8 @@
           <w:szCs w:val="20"/>
           <w:lang w:val="en-US" w:eastAsia="ru-RU"/>
         </w:rPr>
-        <w:t>consol</w:t>
-      </w:r>
-      <w:r>
-        <w:rPr>
-          <w:rFonts w:ascii="Courier New" w:eastAsia="Times New Roman" w:hAnsi="Courier New" w:cs="Courier New"/>
-          <w:sz w:val="20"/>
-          <w:szCs w:val="20"/>
-          <w:lang w:val="en-US" w:eastAsia="ru-RU"/>
-        </w:rPr>
-        <w:t>e.log(</w:t>
-      </w:r>
-      <w:proofErr w:type="spellStart"/>
+        <w:t>checked</w:t>
+      </w:r>
       <w:proofErr w:type="gramEnd"/>
       <w:r>
         <w:rPr>
@@ -1313,6 +1431,16 @@
           <w:szCs w:val="20"/>
           <w:lang w:val="en-US" w:eastAsia="ru-RU"/>
         </w:rPr>
+        <w:t>: !</w:t>
+      </w:r>
+      <w:proofErr w:type="spellStart"/>
+      <w:r>
+        <w:rPr>
+          <w:rFonts w:ascii="Courier New" w:eastAsia="Times New Roman" w:hAnsi="Courier New" w:cs="Courier New"/>
+          <w:sz w:val="20"/>
+          <w:szCs w:val="20"/>
+          <w:lang w:val="en-US" w:eastAsia="ru-RU"/>
+        </w:rPr>
         <w:t>this.state.checked</w:t>
       </w:r>
       <w:proofErr w:type="spellEnd"/>
@@ -1323,7 +1451,7 @@
           <w:szCs w:val="20"/>
           <w:lang w:val="en-US" w:eastAsia="ru-RU"/>
         </w:rPr>
-        <w:t>) //#2 false</w:t>
+        <w:t>,</w:t>
       </w:r>
     </w:p>
     <w:p>
@@ -1362,546 +1490,7 @@
           <w:szCs w:val="20"/>
           <w:lang w:val="en-US" w:eastAsia="ru-RU"/>
         </w:rPr>
-        <w:t xml:space="preserve">  </w:t>
-      </w:r>
-      <w:r>
-        <w:rPr>
-          <w:rFonts w:ascii="Courier New" w:eastAsia="Times New Roman" w:hAnsi="Courier New" w:cs="Courier New"/>
-          <w:sz w:val="20"/>
-          <w:szCs w:val="20"/>
-          <w:lang w:eastAsia="ru-RU"/>
-        </w:rPr>
-        <w:t>};</w:t>
-      </w:r>
-    </w:p>
-    <w:p>
-      <w:pPr>
-        <w:spacing w:before="100" w:beforeAutospacing="1" w:after="100" w:afterAutospacing="1" w:line="240" w:lineRule="auto"/>
-        <w:ind w:left="720"/>
-        <w:rPr>
-          <w:rFonts w:ascii="Times New Roman" w:eastAsia="Times New Roman" w:hAnsi="Times New Roman" w:cs="Times New Roman"/>
-          <w:sz w:val="24"/>
-          <w:szCs w:val="24"/>
-          <w:lang w:eastAsia="ru-RU"/>
-        </w:rPr>
-      </w:pPr>
-      <w:r>
-        <w:rPr>
-          <w:rFonts w:ascii="Times New Roman" w:eastAsia="Times New Roman" w:hAnsi="Times New Roman" w:cs="Times New Roman"/>
-          <w:sz w:val="24"/>
-          <w:szCs w:val="24"/>
-          <w:lang w:eastAsia="ru-RU"/>
-        </w:rPr>
-        <w:t xml:space="preserve">Будет </w:t>
-      </w:r>
-      <w:r>
-        <w:rPr>
-          <w:rFonts w:ascii="Times New Roman" w:eastAsia="Times New Roman" w:hAnsi="Times New Roman" w:cs="Times New Roman"/>
-          <w:sz w:val="24"/>
-          <w:szCs w:val="24"/>
-          <w:lang w:val="en-US" w:eastAsia="ru-RU"/>
-        </w:rPr>
-        <w:t>false</w:t>
-      </w:r>
-      <w:r>
-        <w:rPr>
-          <w:rFonts w:ascii="Times New Roman" w:eastAsia="Times New Roman" w:hAnsi="Times New Roman" w:cs="Times New Roman"/>
-          <w:sz w:val="24"/>
-          <w:szCs w:val="24"/>
-          <w:lang w:eastAsia="ru-RU"/>
-        </w:rPr>
-        <w:t xml:space="preserve">, </w:t>
-      </w:r>
-      <w:r>
-        <w:rPr>
-          <w:rFonts w:ascii="Times New Roman" w:eastAsia="Times New Roman" w:hAnsi="Times New Roman" w:cs="Times New Roman"/>
-          <w:sz w:val="24"/>
-          <w:szCs w:val="24"/>
-          <w:lang w:eastAsia="ru-RU"/>
-        </w:rPr>
-        <w:t xml:space="preserve">т.к. </w:t>
-      </w:r>
-      <w:proofErr w:type="spellStart"/>
-      <w:r>
-        <w:rPr>
-          <w:rFonts w:ascii="Times New Roman" w:eastAsia="Times New Roman" w:hAnsi="Times New Roman" w:cs="Times New Roman"/>
-          <w:sz w:val="24"/>
-          <w:szCs w:val="24"/>
-          <w:lang w:eastAsia="ru-RU"/>
-        </w:rPr>
-        <w:t>React</w:t>
-      </w:r>
-      <w:proofErr w:type="spellEnd"/>
-      <w:r>
-        <w:rPr>
-          <w:rFonts w:ascii="Times New Roman" w:eastAsia="Times New Roman" w:hAnsi="Times New Roman" w:cs="Times New Roman"/>
-          <w:sz w:val="24"/>
-          <w:szCs w:val="24"/>
-          <w:lang w:eastAsia="ru-RU"/>
-        </w:rPr>
-        <w:t xml:space="preserve"> не обновляет `</w:t>
-      </w:r>
-      <w:proofErr w:type="spellStart"/>
-      <w:r>
-        <w:rPr>
-          <w:rFonts w:ascii="Times New Roman" w:eastAsia="Times New Roman" w:hAnsi="Times New Roman" w:cs="Times New Roman"/>
-          <w:sz w:val="24"/>
-          <w:szCs w:val="24"/>
-          <w:lang w:eastAsia="ru-RU"/>
-        </w:rPr>
-        <w:t>this.state</w:t>
-      </w:r>
-      <w:proofErr w:type="spellEnd"/>
-      <w:r>
-        <w:rPr>
-          <w:rFonts w:ascii="Times New Roman" w:eastAsia="Times New Roman" w:hAnsi="Times New Roman" w:cs="Times New Roman"/>
-          <w:sz w:val="24"/>
-          <w:szCs w:val="24"/>
-          <w:lang w:eastAsia="ru-RU"/>
-        </w:rPr>
-        <w:t>.</w:t>
-      </w:r>
-      <w:r>
-        <w:rPr>
-          <w:rFonts w:ascii="Times New Roman" w:eastAsia="Times New Roman" w:hAnsi="Times New Roman" w:cs="Times New Roman"/>
-          <w:sz w:val="24"/>
-          <w:szCs w:val="24"/>
-          <w:lang w:val="en-US" w:eastAsia="ru-RU"/>
-        </w:rPr>
-        <w:t>checked</w:t>
-      </w:r>
-      <w:r>
-        <w:rPr>
-          <w:rFonts w:ascii="Times New Roman" w:eastAsia="Times New Roman" w:hAnsi="Times New Roman" w:cs="Times New Roman"/>
-          <w:sz w:val="24"/>
-          <w:szCs w:val="24"/>
-          <w:lang w:eastAsia="ru-RU"/>
-        </w:rPr>
-        <w:t xml:space="preserve">`, пока компонент не </w:t>
-      </w:r>
-      <w:proofErr w:type="spellStart"/>
-      <w:r>
-        <w:rPr>
-          <w:rFonts w:ascii="Times New Roman" w:eastAsia="Times New Roman" w:hAnsi="Times New Roman" w:cs="Times New Roman"/>
-          <w:sz w:val="24"/>
-          <w:szCs w:val="24"/>
-          <w:lang w:eastAsia="ru-RU"/>
-        </w:rPr>
-        <w:t>отрендерится</w:t>
-      </w:r>
-      <w:proofErr w:type="spellEnd"/>
-      <w:r>
-        <w:rPr>
-          <w:rFonts w:ascii="Times New Roman" w:eastAsia="Times New Roman" w:hAnsi="Times New Roman" w:cs="Times New Roman"/>
-          <w:sz w:val="24"/>
-          <w:szCs w:val="24"/>
-          <w:lang w:eastAsia="ru-RU"/>
-        </w:rPr>
-        <w:t xml:space="preserve"> снова. Получается, что </w:t>
-      </w:r>
-      <w:r>
-        <w:rPr>
-          <w:rFonts w:ascii="Times New Roman" w:eastAsia="Times New Roman" w:hAnsi="Times New Roman" w:cs="Times New Roman"/>
-          <w:sz w:val="24"/>
-          <w:szCs w:val="24"/>
-          <w:lang w:eastAsia="ru-RU"/>
-        </w:rPr>
-        <w:t xml:space="preserve">второй </w:t>
-      </w:r>
-      <w:r>
-        <w:rPr>
-          <w:rFonts w:ascii="Times New Roman" w:eastAsia="Times New Roman" w:hAnsi="Times New Roman" w:cs="Times New Roman"/>
-          <w:sz w:val="24"/>
-          <w:szCs w:val="24"/>
-          <w:lang w:val="en-US" w:eastAsia="ru-RU"/>
-        </w:rPr>
-        <w:t>console</w:t>
-      </w:r>
-      <w:r>
-        <w:rPr>
-          <w:rFonts w:ascii="Times New Roman" w:eastAsia="Times New Roman" w:hAnsi="Times New Roman" w:cs="Times New Roman"/>
-          <w:sz w:val="24"/>
-          <w:szCs w:val="24"/>
-          <w:lang w:eastAsia="ru-RU"/>
-        </w:rPr>
-        <w:t>.</w:t>
-      </w:r>
-      <w:r>
-        <w:rPr>
-          <w:rFonts w:ascii="Times New Roman" w:eastAsia="Times New Roman" w:hAnsi="Times New Roman" w:cs="Times New Roman"/>
-          <w:sz w:val="24"/>
-          <w:szCs w:val="24"/>
-          <w:lang w:val="en-US" w:eastAsia="ru-RU"/>
-        </w:rPr>
-        <w:t>log</w:t>
-      </w:r>
-      <w:r>
-        <w:rPr>
-          <w:rFonts w:ascii="Times New Roman" w:eastAsia="Times New Roman" w:hAnsi="Times New Roman" w:cs="Times New Roman"/>
-          <w:sz w:val="24"/>
-          <w:szCs w:val="24"/>
-          <w:lang w:eastAsia="ru-RU"/>
-        </w:rPr>
-        <w:t xml:space="preserve"> обращается к текущему значению `</w:t>
-      </w:r>
-      <w:proofErr w:type="spellStart"/>
-      <w:r>
-        <w:rPr>
-          <w:rFonts w:ascii="Times New Roman" w:eastAsia="Times New Roman" w:hAnsi="Times New Roman" w:cs="Times New Roman"/>
-          <w:sz w:val="24"/>
-          <w:szCs w:val="24"/>
-          <w:lang w:eastAsia="ru-RU"/>
-        </w:rPr>
-        <w:t>this.state</w:t>
-      </w:r>
-      <w:proofErr w:type="spellEnd"/>
-      <w:r>
-        <w:rPr>
-          <w:rFonts w:ascii="Times New Roman" w:eastAsia="Times New Roman" w:hAnsi="Times New Roman" w:cs="Times New Roman"/>
-          <w:sz w:val="24"/>
-          <w:szCs w:val="24"/>
-          <w:lang w:eastAsia="ru-RU"/>
-        </w:rPr>
-        <w:t>.</w:t>
-      </w:r>
-      <w:r>
-        <w:rPr>
-          <w:rFonts w:ascii="Times New Roman" w:eastAsia="Times New Roman" w:hAnsi="Times New Roman" w:cs="Times New Roman"/>
-          <w:sz w:val="24"/>
-          <w:szCs w:val="24"/>
-          <w:lang w:val="en-US" w:eastAsia="ru-RU"/>
-        </w:rPr>
-        <w:t xml:space="preserve"> </w:t>
-      </w:r>
-      <w:r>
-        <w:rPr>
-          <w:rFonts w:ascii="Times New Roman" w:eastAsia="Times New Roman" w:hAnsi="Times New Roman" w:cs="Times New Roman"/>
-          <w:sz w:val="24"/>
-          <w:szCs w:val="24"/>
-          <w:lang w:val="en-US" w:eastAsia="ru-RU"/>
-        </w:rPr>
-        <w:t>checked</w:t>
-      </w:r>
-      <w:r>
-        <w:rPr>
-          <w:rFonts w:ascii="Times New Roman" w:eastAsia="Times New Roman" w:hAnsi="Times New Roman" w:cs="Times New Roman"/>
-          <w:sz w:val="24"/>
-          <w:szCs w:val="24"/>
-          <w:lang w:eastAsia="ru-RU"/>
-        </w:rPr>
-        <w:t xml:space="preserve"> `, а это </w:t>
-      </w:r>
-      <w:r>
-        <w:rPr>
-          <w:rFonts w:ascii="Times New Roman" w:eastAsia="Times New Roman" w:hAnsi="Times New Roman" w:cs="Times New Roman"/>
-          <w:sz w:val="24"/>
-          <w:szCs w:val="24"/>
-          <w:lang w:eastAsia="ru-RU"/>
-        </w:rPr>
-        <w:t xml:space="preserve">в первый раз </w:t>
-      </w:r>
-      <w:r>
-        <w:rPr>
-          <w:rFonts w:ascii="Times New Roman" w:eastAsia="Times New Roman" w:hAnsi="Times New Roman" w:cs="Times New Roman"/>
-          <w:sz w:val="24"/>
-          <w:szCs w:val="24"/>
-          <w:lang w:val="en-US" w:eastAsia="ru-RU"/>
-        </w:rPr>
-        <w:t xml:space="preserve">false. </w:t>
-      </w:r>
-    </w:p>
-    <w:p>
-      <w:pPr>
-        <w:spacing w:before="100" w:beforeAutospacing="1" w:after="100" w:afterAutospacing="1" w:line="240" w:lineRule="auto"/>
-        <w:ind w:left="720"/>
-        <w:rPr>
-          <w:rFonts w:ascii="Courier New" w:eastAsia="Times New Roman" w:hAnsi="Courier New" w:cs="Courier New"/>
-          <w:sz w:val="20"/>
-          <w:szCs w:val="20"/>
-          <w:lang w:eastAsia="ru-RU"/>
-        </w:rPr>
-      </w:pPr>
-      <w:r>
-        <w:rPr>
-          <w:rFonts w:ascii="Times New Roman" w:eastAsia="Times New Roman" w:hAnsi="Times New Roman" w:cs="Times New Roman"/>
-          <w:sz w:val="24"/>
-          <w:szCs w:val="24"/>
-          <w:lang w:eastAsia="ru-RU"/>
-        </w:rPr>
-        <w:t xml:space="preserve">Потом, когда мы </w:t>
-      </w:r>
-      <w:proofErr w:type="gramStart"/>
-      <w:r>
-        <w:rPr>
-          <w:rFonts w:ascii="Times New Roman" w:eastAsia="Times New Roman" w:hAnsi="Times New Roman" w:cs="Times New Roman"/>
-          <w:sz w:val="24"/>
-          <w:szCs w:val="24"/>
-          <w:lang w:eastAsia="ru-RU"/>
-        </w:rPr>
-        <w:t xml:space="preserve">кликнули на </w:t>
-      </w:r>
-      <w:proofErr w:type="spellStart"/>
-      <w:r>
-        <w:rPr>
-          <w:rFonts w:ascii="Times New Roman" w:eastAsia="Times New Roman" w:hAnsi="Times New Roman" w:cs="Times New Roman"/>
-          <w:sz w:val="24"/>
-          <w:szCs w:val="24"/>
-          <w:lang w:eastAsia="ru-RU"/>
-        </w:rPr>
-        <w:t>чекбокс</w:t>
-      </w:r>
-      <w:proofErr w:type="spellEnd"/>
-      <w:r>
-        <w:rPr>
-          <w:rFonts w:ascii="Times New Roman" w:eastAsia="Times New Roman" w:hAnsi="Times New Roman" w:cs="Times New Roman"/>
-          <w:sz w:val="24"/>
-          <w:szCs w:val="24"/>
-          <w:lang w:eastAsia="ru-RU"/>
-        </w:rPr>
-        <w:t xml:space="preserve"> и состояние изменилось</w:t>
-      </w:r>
-      <w:proofErr w:type="gramEnd"/>
-      <w:r>
-        <w:rPr>
-          <w:rFonts w:ascii="Times New Roman" w:eastAsia="Times New Roman" w:hAnsi="Times New Roman" w:cs="Times New Roman"/>
-          <w:sz w:val="24"/>
-          <w:szCs w:val="24"/>
-          <w:lang w:eastAsia="ru-RU"/>
-        </w:rPr>
-        <w:t xml:space="preserve"> на </w:t>
-      </w:r>
-      <w:r>
-        <w:rPr>
-          <w:rFonts w:ascii="Times New Roman" w:eastAsia="Times New Roman" w:hAnsi="Times New Roman" w:cs="Times New Roman"/>
-          <w:sz w:val="24"/>
-          <w:szCs w:val="24"/>
-          <w:lang w:val="en-US" w:eastAsia="ru-RU"/>
-        </w:rPr>
-        <w:t>true</w:t>
-      </w:r>
-      <w:r>
-        <w:rPr>
-          <w:rFonts w:ascii="Times New Roman" w:eastAsia="Times New Roman" w:hAnsi="Times New Roman" w:cs="Times New Roman"/>
-          <w:sz w:val="24"/>
-          <w:szCs w:val="24"/>
-          <w:lang w:eastAsia="ru-RU"/>
-        </w:rPr>
-        <w:t xml:space="preserve">, </w:t>
-      </w:r>
-      <w:r>
-        <w:rPr>
-          <w:rFonts w:ascii="Times New Roman" w:eastAsia="Times New Roman" w:hAnsi="Times New Roman" w:cs="Times New Roman"/>
-          <w:sz w:val="24"/>
-          <w:szCs w:val="24"/>
-          <w:lang w:eastAsia="ru-RU"/>
-        </w:rPr>
-        <w:t xml:space="preserve">в консоль выведется </w:t>
-      </w:r>
-      <w:r>
-        <w:rPr>
-          <w:rFonts w:ascii="Times New Roman" w:eastAsia="Times New Roman" w:hAnsi="Times New Roman" w:cs="Times New Roman"/>
-          <w:sz w:val="24"/>
-          <w:szCs w:val="24"/>
-          <w:lang w:val="en-US" w:eastAsia="ru-RU"/>
-        </w:rPr>
-        <w:t>true</w:t>
-      </w:r>
-      <w:r>
-        <w:rPr>
-          <w:rFonts w:ascii="Times New Roman" w:eastAsia="Times New Roman" w:hAnsi="Times New Roman" w:cs="Times New Roman"/>
-          <w:sz w:val="24"/>
-          <w:szCs w:val="24"/>
-          <w:lang w:eastAsia="ru-RU"/>
-        </w:rPr>
-        <w:t xml:space="preserve"> </w:t>
-      </w:r>
-      <w:r>
-        <w:rPr>
-          <w:rFonts w:ascii="Times New Roman" w:eastAsia="Times New Roman" w:hAnsi="Times New Roman" w:cs="Times New Roman"/>
-          <w:sz w:val="24"/>
-          <w:szCs w:val="24"/>
-          <w:lang w:eastAsia="ru-RU"/>
-        </w:rPr>
-        <w:t xml:space="preserve">и </w:t>
-      </w:r>
-      <w:r>
-        <w:rPr>
-          <w:rFonts w:ascii="Times New Roman" w:eastAsia="Times New Roman" w:hAnsi="Times New Roman" w:cs="Times New Roman"/>
-          <w:sz w:val="24"/>
-          <w:szCs w:val="24"/>
-          <w:lang w:val="en-US" w:eastAsia="ru-RU"/>
-        </w:rPr>
-        <w:t>true</w:t>
-      </w:r>
-      <w:r>
-        <w:rPr>
-          <w:rFonts w:ascii="Times New Roman" w:eastAsia="Times New Roman" w:hAnsi="Times New Roman" w:cs="Times New Roman"/>
-          <w:sz w:val="24"/>
-          <w:szCs w:val="24"/>
-          <w:lang w:eastAsia="ru-RU"/>
-        </w:rPr>
-        <w:t xml:space="preserve"> </w:t>
-      </w:r>
-      <w:r>
-        <w:rPr>
-          <w:rFonts w:ascii="Times New Roman" w:eastAsia="Times New Roman" w:hAnsi="Times New Roman" w:cs="Times New Roman"/>
-          <w:sz w:val="24"/>
-          <w:szCs w:val="24"/>
-          <w:lang w:eastAsia="ru-RU"/>
-        </w:rPr>
-        <w:t xml:space="preserve">в обоих случаях. </w:t>
-      </w:r>
-    </w:p>
-    <w:p>
-      <w:pPr>
-        <w:numPr>
-          <w:ilvl w:val="0"/>
-          <w:numId w:val="1"/>
-        </w:numPr>
-        <w:spacing w:before="100" w:beforeAutospacing="1" w:after="100" w:afterAutospacing="1" w:line="240" w:lineRule="auto"/>
-        <w:rPr>
-          <w:rFonts w:ascii="Times New Roman" w:eastAsia="Times New Roman" w:hAnsi="Times New Roman" w:cs="Times New Roman"/>
-          <w:sz w:val="24"/>
-          <w:szCs w:val="24"/>
-          <w:lang w:eastAsia="ru-RU"/>
-        </w:rPr>
-      </w:pPr>
-      <w:r>
-        <w:rPr>
-          <w:rFonts w:ascii="Times New Roman" w:eastAsia="Times New Roman" w:hAnsi="Times New Roman" w:cs="Times New Roman"/>
-          <w:sz w:val="24"/>
-          <w:szCs w:val="24"/>
-          <w:lang w:eastAsia="ru-RU"/>
-        </w:rPr>
-        <w:t xml:space="preserve">Какими способами можно задать функцию </w:t>
-      </w:r>
-      <w:proofErr w:type="spellStart"/>
-      <w:r>
-        <w:rPr>
-          <w:rFonts w:ascii="Courier New" w:eastAsia="Times New Roman" w:hAnsi="Courier New" w:cs="Courier New"/>
-          <w:sz w:val="20"/>
-          <w:szCs w:val="20"/>
-          <w:lang w:eastAsia="ru-RU"/>
-        </w:rPr>
-        <w:t>handleChange</w:t>
-      </w:r>
-      <w:proofErr w:type="spellEnd"/>
-      <w:r>
-        <w:rPr>
-          <w:rFonts w:ascii="Times New Roman" w:eastAsia="Times New Roman" w:hAnsi="Times New Roman" w:cs="Times New Roman"/>
-          <w:sz w:val="24"/>
-          <w:szCs w:val="24"/>
-          <w:lang w:eastAsia="ru-RU"/>
-        </w:rPr>
-        <w:t xml:space="preserve"> </w:t>
-      </w:r>
-      <w:proofErr w:type="gramStart"/>
-      <w:r>
-        <w:rPr>
-          <w:rFonts w:ascii="Times New Roman" w:eastAsia="Times New Roman" w:hAnsi="Times New Roman" w:cs="Times New Roman"/>
-          <w:sz w:val="24"/>
-          <w:szCs w:val="24"/>
-          <w:lang w:eastAsia="ru-RU"/>
-        </w:rPr>
-        <w:t>и</w:t>
-      </w:r>
-      <w:proofErr w:type="gramEnd"/>
-      <w:r>
-        <w:rPr>
-          <w:rFonts w:ascii="Times New Roman" w:eastAsia="Times New Roman" w:hAnsi="Times New Roman" w:cs="Times New Roman"/>
-          <w:sz w:val="24"/>
-          <w:szCs w:val="24"/>
-          <w:lang w:eastAsia="ru-RU"/>
-        </w:rPr>
-        <w:t xml:space="preserve"> какой из них является самым правильным?</w:t>
-      </w:r>
-    </w:p>
-    <w:p>
-      <w:pPr>
-        <w:spacing w:before="100" w:beforeAutospacing="1" w:after="100" w:afterAutospacing="1" w:line="240" w:lineRule="auto"/>
-        <w:rPr>
-          <w:rFonts w:ascii="Times New Roman" w:eastAsia="Times New Roman" w:hAnsi="Times New Roman" w:cs="Times New Roman"/>
-          <w:sz w:val="24"/>
-          <w:szCs w:val="24"/>
-          <w:lang w:eastAsia="ru-RU"/>
-        </w:rPr>
-      </w:pPr>
-    </w:p>
-    <w:p>
-      <w:pPr>
-        <w:spacing w:before="100" w:beforeAutospacing="1" w:after="100" w:afterAutospacing="1" w:line="240" w:lineRule="auto"/>
-        <w:rPr>
-          <w:rFonts w:ascii="Times New Roman" w:eastAsia="Times New Roman" w:hAnsi="Times New Roman" w:cs="Times New Roman"/>
-          <w:sz w:val="24"/>
-          <w:szCs w:val="24"/>
-          <w:lang w:eastAsia="ru-RU"/>
-        </w:rPr>
-      </w:pPr>
-    </w:p>
-    <w:p>
-      <w:pPr>
-        <w:spacing w:before="100" w:beforeAutospacing="1" w:after="100" w:afterAutospacing="1" w:line="240" w:lineRule="auto"/>
-        <w:ind w:left="720"/>
-        <w:rPr>
-          <w:rFonts w:ascii="Times New Roman" w:eastAsia="Times New Roman" w:hAnsi="Times New Roman" w:cs="Times New Roman"/>
-          <w:sz w:val="24"/>
-          <w:szCs w:val="24"/>
-          <w:lang w:val="en-US" w:eastAsia="ru-RU"/>
-        </w:rPr>
-      </w:pPr>
-      <w:r>
-        <w:rPr>
-          <w:rFonts w:ascii="Times New Roman" w:eastAsia="Times New Roman" w:hAnsi="Times New Roman" w:cs="Times New Roman"/>
-          <w:sz w:val="24"/>
-          <w:szCs w:val="24"/>
-          <w:lang w:eastAsia="ru-RU"/>
-        </w:rPr>
-        <w:t>Как</w:t>
-      </w:r>
-      <w:r>
-        <w:rPr>
-          <w:rFonts w:ascii="Times New Roman" w:eastAsia="Times New Roman" w:hAnsi="Times New Roman" w:cs="Times New Roman"/>
-          <w:sz w:val="24"/>
-          <w:szCs w:val="24"/>
-          <w:lang w:val="en-US" w:eastAsia="ru-RU"/>
-        </w:rPr>
-        <w:t xml:space="preserve"> </w:t>
-      </w:r>
-      <w:r>
-        <w:rPr>
-          <w:rFonts w:ascii="Times New Roman" w:eastAsia="Times New Roman" w:hAnsi="Times New Roman" w:cs="Times New Roman"/>
-          <w:sz w:val="24"/>
-          <w:szCs w:val="24"/>
-          <w:lang w:eastAsia="ru-RU"/>
-        </w:rPr>
-        <w:t>обычная</w:t>
-      </w:r>
-      <w:r>
-        <w:rPr>
-          <w:rFonts w:ascii="Times New Roman" w:eastAsia="Times New Roman" w:hAnsi="Times New Roman" w:cs="Times New Roman"/>
-          <w:sz w:val="24"/>
-          <w:szCs w:val="24"/>
-          <w:lang w:val="en-US" w:eastAsia="ru-RU"/>
-        </w:rPr>
-        <w:t xml:space="preserve"> </w:t>
-      </w:r>
-      <w:r>
-        <w:rPr>
-          <w:rFonts w:ascii="Times New Roman" w:eastAsia="Times New Roman" w:hAnsi="Times New Roman" w:cs="Times New Roman"/>
-          <w:sz w:val="24"/>
-          <w:szCs w:val="24"/>
-          <w:lang w:eastAsia="ru-RU"/>
-        </w:rPr>
-        <w:t>функция</w:t>
-      </w:r>
-      <w:r>
-        <w:rPr>
-          <w:rFonts w:ascii="Times New Roman" w:eastAsia="Times New Roman" w:hAnsi="Times New Roman" w:cs="Times New Roman"/>
-          <w:sz w:val="24"/>
-          <w:szCs w:val="24"/>
-          <w:lang w:val="en-US" w:eastAsia="ru-RU"/>
-        </w:rPr>
-        <w:t>:</w:t>
+        <w:t xml:space="preserve">    });</w:t>
       </w:r>
     </w:p>
     <w:p>
@@ -1933,7 +1522,15 @@
           <w:lang w:val="en-US" w:eastAsia="ru-RU"/>
         </w:rPr>
       </w:pPr>
-      <w:proofErr w:type="spellStart"/>
+      <w:r>
+        <w:rPr>
+          <w:rFonts w:ascii="Courier New" w:eastAsia="Times New Roman" w:hAnsi="Courier New" w:cs="Courier New"/>
+          <w:sz w:val="20"/>
+          <w:szCs w:val="20"/>
+          <w:lang w:val="en-US" w:eastAsia="ru-RU"/>
+        </w:rPr>
+        <w:t xml:space="preserve">    </w:t>
+      </w:r>
       <w:proofErr w:type="gramStart"/>
       <w:r>
         <w:rPr>
@@ -1942,9 +1539,18 @@
           <w:szCs w:val="20"/>
           <w:lang w:val="en-US" w:eastAsia="ru-RU"/>
         </w:rPr>
-        <w:t>handleClick</w:t>
-      </w:r>
-      <w:proofErr w:type="spellEnd"/>
+        <w:t>consol</w:t>
+      </w:r>
+      <w:r>
+        <w:rPr>
+          <w:rFonts w:ascii="Courier New" w:eastAsia="Times New Roman" w:hAnsi="Courier New" w:cs="Courier New"/>
+          <w:sz w:val="20"/>
+          <w:szCs w:val="20"/>
+          <w:lang w:val="en-US" w:eastAsia="ru-RU"/>
+        </w:rPr>
+        <w:t>e.log(</w:t>
+      </w:r>
+      <w:proofErr w:type="spellStart"/>
       <w:proofErr w:type="gramEnd"/>
       <w:r>
         <w:rPr>
@@ -1953,7 +1559,17 @@
           <w:szCs w:val="20"/>
           <w:lang w:val="en-US" w:eastAsia="ru-RU"/>
         </w:rPr>
-        <w:t xml:space="preserve"> = () =&gt; {</w:t>
+        <w:t>this.state.checked</w:t>
+      </w:r>
+      <w:proofErr w:type="spellEnd"/>
+      <w:r>
+        <w:rPr>
+          <w:rFonts w:ascii="Courier New" w:eastAsia="Times New Roman" w:hAnsi="Courier New" w:cs="Courier New"/>
+          <w:sz w:val="20"/>
+          <w:szCs w:val="20"/>
+          <w:lang w:val="en-US" w:eastAsia="ru-RU"/>
+        </w:rPr>
+        <w:t>) //#2 false</w:t>
       </w:r>
     </w:p>
     <w:p>
@@ -1982,48 +1598,597 @@
           <w:rFonts w:ascii="Courier New" w:eastAsia="Times New Roman" w:hAnsi="Courier New" w:cs="Courier New"/>
           <w:sz w:val="20"/>
           <w:szCs w:val="20"/>
-          <w:lang w:val="en-US" w:eastAsia="ru-RU"/>
-        </w:rPr>
-      </w:pPr>
-      <w:r>
-        <w:rPr>
-          <w:rFonts w:ascii="Courier New" w:eastAsia="Times New Roman" w:hAnsi="Courier New" w:cs="Courier New"/>
-          <w:sz w:val="20"/>
-          <w:szCs w:val="20"/>
-          <w:lang w:val="en-US" w:eastAsia="ru-RU"/>
-        </w:rPr>
-        <w:tab/>
-      </w:r>
-      <w:r>
-        <w:rPr>
-          <w:rFonts w:ascii="Courier New" w:eastAsia="Times New Roman" w:hAnsi="Courier New" w:cs="Courier New"/>
-          <w:sz w:val="20"/>
-          <w:szCs w:val="20"/>
-          <w:lang w:val="en-US" w:eastAsia="ru-RU"/>
-        </w:rPr>
-        <w:tab/>
-      </w:r>
-      <w:proofErr w:type="spellStart"/>
+          <w:lang w:eastAsia="ru-RU"/>
+        </w:rPr>
+      </w:pPr>
+      <w:r>
+        <w:rPr>
+          <w:rFonts w:ascii="Courier New" w:eastAsia="Times New Roman" w:hAnsi="Courier New" w:cs="Courier New"/>
+          <w:sz w:val="20"/>
+          <w:szCs w:val="20"/>
+          <w:lang w:val="en-US" w:eastAsia="ru-RU"/>
+        </w:rPr>
+        <w:t xml:space="preserve">  </w:t>
+      </w:r>
+      <w:r>
+        <w:rPr>
+          <w:rFonts w:ascii="Courier New" w:eastAsia="Times New Roman" w:hAnsi="Courier New" w:cs="Courier New"/>
+          <w:sz w:val="20"/>
+          <w:szCs w:val="20"/>
+          <w:lang w:eastAsia="ru-RU"/>
+        </w:rPr>
+        <w:t>};</w:t>
+      </w:r>
+    </w:p>
+    <w:p>
+      <w:pPr>
+        <w:spacing w:before="100" w:beforeAutospacing="1" w:after="100" w:afterAutospacing="1" w:line="240" w:lineRule="auto"/>
+        <w:ind w:left="720"/>
+        <w:rPr>
+          <w:rFonts w:ascii="Times New Roman" w:eastAsia="Times New Roman" w:hAnsi="Times New Roman" w:cs="Times New Roman"/>
+          <w:sz w:val="24"/>
+          <w:szCs w:val="24"/>
+          <w:lang w:eastAsia="ru-RU"/>
+        </w:rPr>
+      </w:pPr>
+      <w:r>
+        <w:rPr>
+          <w:rFonts w:ascii="Times New Roman" w:eastAsia="Times New Roman" w:hAnsi="Times New Roman" w:cs="Times New Roman"/>
+          <w:sz w:val="24"/>
+          <w:szCs w:val="24"/>
+          <w:lang w:eastAsia="ru-RU"/>
+        </w:rPr>
+        <w:t xml:space="preserve">Будет </w:t>
+      </w:r>
+      <w:r>
+        <w:rPr>
+          <w:rFonts w:ascii="Times New Roman" w:eastAsia="Times New Roman" w:hAnsi="Times New Roman" w:cs="Times New Roman"/>
+          <w:sz w:val="24"/>
+          <w:szCs w:val="24"/>
+          <w:lang w:val="en-US" w:eastAsia="ru-RU"/>
+        </w:rPr>
+        <w:t>false</w:t>
+      </w:r>
+      <w:r>
+        <w:rPr>
+          <w:rFonts w:ascii="Times New Roman" w:eastAsia="Times New Roman" w:hAnsi="Times New Roman" w:cs="Times New Roman"/>
+          <w:sz w:val="24"/>
+          <w:szCs w:val="24"/>
+          <w:lang w:eastAsia="ru-RU"/>
+        </w:rPr>
+        <w:t xml:space="preserve">, </w:t>
+      </w:r>
+      <w:r>
+        <w:rPr>
+          <w:rFonts w:ascii="Times New Roman" w:eastAsia="Times New Roman" w:hAnsi="Times New Roman" w:cs="Times New Roman"/>
+          <w:sz w:val="24"/>
+          <w:szCs w:val="24"/>
+          <w:lang w:eastAsia="ru-RU"/>
+        </w:rPr>
+        <w:t xml:space="preserve">т.к. </w:t>
+      </w:r>
+      <w:proofErr w:type="spellStart"/>
+      <w:r>
+        <w:rPr>
+          <w:rFonts w:ascii="Times New Roman" w:eastAsia="Times New Roman" w:hAnsi="Times New Roman" w:cs="Times New Roman"/>
+          <w:sz w:val="24"/>
+          <w:szCs w:val="24"/>
+          <w:lang w:eastAsia="ru-RU"/>
+        </w:rPr>
+        <w:t>React</w:t>
+      </w:r>
+      <w:proofErr w:type="spellEnd"/>
+      <w:r>
+        <w:rPr>
+          <w:rFonts w:ascii="Times New Roman" w:eastAsia="Times New Roman" w:hAnsi="Times New Roman" w:cs="Times New Roman"/>
+          <w:sz w:val="24"/>
+          <w:szCs w:val="24"/>
+          <w:lang w:eastAsia="ru-RU"/>
+        </w:rPr>
+        <w:t xml:space="preserve"> не обновляет `</w:t>
+      </w:r>
+      <w:proofErr w:type="spellStart"/>
+      <w:r>
+        <w:rPr>
+          <w:rFonts w:ascii="Times New Roman" w:eastAsia="Times New Roman" w:hAnsi="Times New Roman" w:cs="Times New Roman"/>
+          <w:sz w:val="24"/>
+          <w:szCs w:val="24"/>
+          <w:lang w:eastAsia="ru-RU"/>
+        </w:rPr>
+        <w:t>this.state</w:t>
+      </w:r>
+      <w:proofErr w:type="spellEnd"/>
+      <w:r>
+        <w:rPr>
+          <w:rFonts w:ascii="Times New Roman" w:eastAsia="Times New Roman" w:hAnsi="Times New Roman" w:cs="Times New Roman"/>
+          <w:sz w:val="24"/>
+          <w:szCs w:val="24"/>
+          <w:lang w:eastAsia="ru-RU"/>
+        </w:rPr>
+        <w:t>.</w:t>
+      </w:r>
+      <w:r>
+        <w:rPr>
+          <w:rFonts w:ascii="Times New Roman" w:eastAsia="Times New Roman" w:hAnsi="Times New Roman" w:cs="Times New Roman"/>
+          <w:sz w:val="24"/>
+          <w:szCs w:val="24"/>
+          <w:lang w:val="en-US" w:eastAsia="ru-RU"/>
+        </w:rPr>
+        <w:t>checked</w:t>
+      </w:r>
+      <w:r>
+        <w:rPr>
+          <w:rFonts w:ascii="Times New Roman" w:eastAsia="Times New Roman" w:hAnsi="Times New Roman" w:cs="Times New Roman"/>
+          <w:sz w:val="24"/>
+          <w:szCs w:val="24"/>
+          <w:lang w:eastAsia="ru-RU"/>
+        </w:rPr>
+        <w:t xml:space="preserve">`, пока компонент не </w:t>
+      </w:r>
+      <w:proofErr w:type="spellStart"/>
+      <w:r>
+        <w:rPr>
+          <w:rFonts w:ascii="Times New Roman" w:eastAsia="Times New Roman" w:hAnsi="Times New Roman" w:cs="Times New Roman"/>
+          <w:sz w:val="24"/>
+          <w:szCs w:val="24"/>
+          <w:lang w:eastAsia="ru-RU"/>
+        </w:rPr>
+        <w:t>отрендерится</w:t>
+      </w:r>
+      <w:proofErr w:type="spellEnd"/>
+      <w:r>
+        <w:rPr>
+          <w:rFonts w:ascii="Times New Roman" w:eastAsia="Times New Roman" w:hAnsi="Times New Roman" w:cs="Times New Roman"/>
+          <w:sz w:val="24"/>
+          <w:szCs w:val="24"/>
+          <w:lang w:eastAsia="ru-RU"/>
+        </w:rPr>
+        <w:t xml:space="preserve"> снова. Получается, что </w:t>
+      </w:r>
+      <w:r>
+        <w:rPr>
+          <w:rFonts w:ascii="Times New Roman" w:eastAsia="Times New Roman" w:hAnsi="Times New Roman" w:cs="Times New Roman"/>
+          <w:sz w:val="24"/>
+          <w:szCs w:val="24"/>
+          <w:lang w:eastAsia="ru-RU"/>
+        </w:rPr>
+        <w:t xml:space="preserve">второй </w:t>
+      </w:r>
+      <w:r>
+        <w:rPr>
+          <w:rFonts w:ascii="Times New Roman" w:eastAsia="Times New Roman" w:hAnsi="Times New Roman" w:cs="Times New Roman"/>
+          <w:sz w:val="24"/>
+          <w:szCs w:val="24"/>
+          <w:lang w:val="en-US" w:eastAsia="ru-RU"/>
+        </w:rPr>
+        <w:t>console</w:t>
+      </w:r>
+      <w:r>
+        <w:rPr>
+          <w:rFonts w:ascii="Times New Roman" w:eastAsia="Times New Roman" w:hAnsi="Times New Roman" w:cs="Times New Roman"/>
+          <w:sz w:val="24"/>
+          <w:szCs w:val="24"/>
+          <w:lang w:eastAsia="ru-RU"/>
+        </w:rPr>
+        <w:t>.</w:t>
+      </w:r>
+      <w:r>
+        <w:rPr>
+          <w:rFonts w:ascii="Times New Roman" w:eastAsia="Times New Roman" w:hAnsi="Times New Roman" w:cs="Times New Roman"/>
+          <w:sz w:val="24"/>
+          <w:szCs w:val="24"/>
+          <w:lang w:val="en-US" w:eastAsia="ru-RU"/>
+        </w:rPr>
+        <w:t>log</w:t>
+      </w:r>
+      <w:r>
+        <w:rPr>
+          <w:rFonts w:ascii="Times New Roman" w:eastAsia="Times New Roman" w:hAnsi="Times New Roman" w:cs="Times New Roman"/>
+          <w:sz w:val="24"/>
+          <w:szCs w:val="24"/>
+          <w:lang w:eastAsia="ru-RU"/>
+        </w:rPr>
+        <w:t xml:space="preserve"> обращается к текущему значению `</w:t>
+      </w:r>
+      <w:proofErr w:type="spellStart"/>
+      <w:r>
+        <w:rPr>
+          <w:rFonts w:ascii="Times New Roman" w:eastAsia="Times New Roman" w:hAnsi="Times New Roman" w:cs="Times New Roman"/>
+          <w:sz w:val="24"/>
+          <w:szCs w:val="24"/>
+          <w:lang w:eastAsia="ru-RU"/>
+        </w:rPr>
+        <w:t>this.state</w:t>
+      </w:r>
+      <w:proofErr w:type="spellEnd"/>
+      <w:r>
+        <w:rPr>
+          <w:rFonts w:ascii="Times New Roman" w:eastAsia="Times New Roman" w:hAnsi="Times New Roman" w:cs="Times New Roman"/>
+          <w:sz w:val="24"/>
+          <w:szCs w:val="24"/>
+          <w:lang w:eastAsia="ru-RU"/>
+        </w:rPr>
+        <w:t>.</w:t>
+      </w:r>
+      <w:r>
+        <w:rPr>
+          <w:rFonts w:ascii="Times New Roman" w:eastAsia="Times New Roman" w:hAnsi="Times New Roman" w:cs="Times New Roman"/>
+          <w:sz w:val="24"/>
+          <w:szCs w:val="24"/>
+          <w:lang w:val="en-US" w:eastAsia="ru-RU"/>
+        </w:rPr>
+        <w:t>checked</w:t>
+      </w:r>
+      <w:r>
+        <w:rPr>
+          <w:rFonts w:ascii="Times New Roman" w:eastAsia="Times New Roman" w:hAnsi="Times New Roman" w:cs="Times New Roman"/>
+          <w:sz w:val="24"/>
+          <w:szCs w:val="24"/>
+          <w:lang w:eastAsia="ru-RU"/>
+        </w:rPr>
+        <w:t xml:space="preserve">`, а это </w:t>
+      </w:r>
+      <w:r>
+        <w:rPr>
+          <w:rFonts w:ascii="Times New Roman" w:eastAsia="Times New Roman" w:hAnsi="Times New Roman" w:cs="Times New Roman"/>
+          <w:sz w:val="24"/>
+          <w:szCs w:val="24"/>
+          <w:lang w:eastAsia="ru-RU"/>
+        </w:rPr>
+        <w:t xml:space="preserve">в первый раз </w:t>
+      </w:r>
+      <w:r>
+        <w:rPr>
+          <w:rFonts w:ascii="Times New Roman" w:eastAsia="Times New Roman" w:hAnsi="Times New Roman" w:cs="Times New Roman"/>
+          <w:sz w:val="24"/>
+          <w:szCs w:val="24"/>
+          <w:lang w:val="en-US" w:eastAsia="ru-RU"/>
+        </w:rPr>
+        <w:t>false</w:t>
+      </w:r>
+      <w:r>
+        <w:rPr>
+          <w:rFonts w:ascii="Times New Roman" w:eastAsia="Times New Roman" w:hAnsi="Times New Roman" w:cs="Times New Roman"/>
+          <w:sz w:val="24"/>
+          <w:szCs w:val="24"/>
+          <w:lang w:eastAsia="ru-RU"/>
+        </w:rPr>
+        <w:t xml:space="preserve">, </w:t>
+      </w:r>
+      <w:r>
+        <w:rPr>
+          <w:rFonts w:ascii="Times New Roman" w:eastAsia="Times New Roman" w:hAnsi="Times New Roman" w:cs="Times New Roman"/>
+          <w:sz w:val="24"/>
+          <w:szCs w:val="24"/>
+          <w:lang w:eastAsia="ru-RU"/>
+        </w:rPr>
+        <w:t xml:space="preserve">поэтому в строке </w:t>
+      </w:r>
+      <w:r>
+        <w:rPr>
+          <w:rFonts w:ascii="Times New Roman" w:eastAsia="Times New Roman" w:hAnsi="Times New Roman" w:cs="Times New Roman"/>
+          <w:sz w:val="24"/>
+          <w:szCs w:val="24"/>
+          <w:lang w:eastAsia="ru-RU"/>
+        </w:rPr>
+        <w:t xml:space="preserve">2 </w:t>
+      </w:r>
+      <w:r>
+        <w:rPr>
+          <w:rFonts w:ascii="Times New Roman" w:eastAsia="Times New Roman" w:hAnsi="Times New Roman" w:cs="Times New Roman"/>
+          <w:sz w:val="24"/>
+          <w:szCs w:val="24"/>
+          <w:lang w:eastAsia="ru-RU"/>
+        </w:rPr>
+        <w:t xml:space="preserve">тоже будет </w:t>
+      </w:r>
+      <w:r>
+        <w:rPr>
+          <w:rFonts w:ascii="Times New Roman" w:eastAsia="Times New Roman" w:hAnsi="Times New Roman" w:cs="Times New Roman"/>
+          <w:sz w:val="24"/>
+          <w:szCs w:val="24"/>
+          <w:lang w:val="en-US" w:eastAsia="ru-RU"/>
+        </w:rPr>
+        <w:t>false</w:t>
+      </w:r>
+      <w:r>
+        <w:rPr>
+          <w:rFonts w:ascii="Times New Roman" w:eastAsia="Times New Roman" w:hAnsi="Times New Roman" w:cs="Times New Roman"/>
+          <w:sz w:val="24"/>
+          <w:szCs w:val="24"/>
+          <w:lang w:eastAsia="ru-RU"/>
+        </w:rPr>
+        <w:t>.</w:t>
+      </w:r>
+    </w:p>
+    <w:p>
+      <w:pPr>
+        <w:spacing w:before="100" w:beforeAutospacing="1" w:after="100" w:afterAutospacing="1" w:line="240" w:lineRule="auto"/>
+        <w:ind w:left="720"/>
+        <w:rPr>
+          <w:rFonts w:ascii="Courier New" w:eastAsia="Times New Roman" w:hAnsi="Courier New" w:cs="Courier New"/>
+          <w:sz w:val="20"/>
+          <w:szCs w:val="20"/>
+          <w:lang w:eastAsia="ru-RU"/>
+        </w:rPr>
+      </w:pPr>
+      <w:r>
+        <w:rPr>
+          <w:rFonts w:ascii="Times New Roman" w:eastAsia="Times New Roman" w:hAnsi="Times New Roman" w:cs="Times New Roman"/>
+          <w:sz w:val="24"/>
+          <w:szCs w:val="24"/>
+          <w:lang w:eastAsia="ru-RU"/>
+        </w:rPr>
+        <w:t xml:space="preserve">Потом, когда мы кликнули на </w:t>
+      </w:r>
+      <w:proofErr w:type="spellStart"/>
+      <w:r>
+        <w:rPr>
+          <w:rFonts w:ascii="Times New Roman" w:eastAsia="Times New Roman" w:hAnsi="Times New Roman" w:cs="Times New Roman"/>
+          <w:sz w:val="24"/>
+          <w:szCs w:val="24"/>
+          <w:lang w:eastAsia="ru-RU"/>
+        </w:rPr>
+        <w:t>чекбокс</w:t>
+      </w:r>
+      <w:proofErr w:type="spellEnd"/>
+      <w:r>
+        <w:rPr>
+          <w:rFonts w:ascii="Times New Roman" w:eastAsia="Times New Roman" w:hAnsi="Times New Roman" w:cs="Times New Roman"/>
+          <w:sz w:val="24"/>
+          <w:szCs w:val="24"/>
+          <w:lang w:eastAsia="ru-RU"/>
+        </w:rPr>
+        <w:t>,</w:t>
+      </w:r>
+      <w:r>
+        <w:rPr>
+          <w:rFonts w:ascii="Times New Roman" w:eastAsia="Times New Roman" w:hAnsi="Times New Roman" w:cs="Times New Roman"/>
+          <w:sz w:val="24"/>
+          <w:szCs w:val="24"/>
+          <w:lang w:eastAsia="ru-RU"/>
+        </w:rPr>
+        <w:t xml:space="preserve"> и состояние изменилось на </w:t>
+      </w:r>
+      <w:r>
+        <w:rPr>
+          <w:rFonts w:ascii="Times New Roman" w:eastAsia="Times New Roman" w:hAnsi="Times New Roman" w:cs="Times New Roman"/>
+          <w:sz w:val="24"/>
+          <w:szCs w:val="24"/>
+          <w:lang w:val="en-US" w:eastAsia="ru-RU"/>
+        </w:rPr>
+        <w:t>true</w:t>
+      </w:r>
+      <w:r>
+        <w:rPr>
+          <w:rFonts w:ascii="Times New Roman" w:eastAsia="Times New Roman" w:hAnsi="Times New Roman" w:cs="Times New Roman"/>
+          <w:sz w:val="24"/>
+          <w:szCs w:val="24"/>
+          <w:lang w:eastAsia="ru-RU"/>
+        </w:rPr>
+        <w:t xml:space="preserve">, </w:t>
+      </w:r>
+      <w:r>
+        <w:rPr>
+          <w:rFonts w:ascii="Times New Roman" w:eastAsia="Times New Roman" w:hAnsi="Times New Roman" w:cs="Times New Roman"/>
+          <w:sz w:val="24"/>
+          <w:szCs w:val="24"/>
+          <w:lang w:eastAsia="ru-RU"/>
+        </w:rPr>
+        <w:t xml:space="preserve">в консоль выведется </w:t>
+      </w:r>
+      <w:r>
+        <w:rPr>
+          <w:rFonts w:ascii="Times New Roman" w:eastAsia="Times New Roman" w:hAnsi="Times New Roman" w:cs="Times New Roman"/>
+          <w:sz w:val="24"/>
+          <w:szCs w:val="24"/>
+          <w:lang w:val="en-US" w:eastAsia="ru-RU"/>
+        </w:rPr>
+        <w:t>true</w:t>
+      </w:r>
+      <w:r>
+        <w:rPr>
+          <w:rFonts w:ascii="Times New Roman" w:eastAsia="Times New Roman" w:hAnsi="Times New Roman" w:cs="Times New Roman"/>
+          <w:sz w:val="24"/>
+          <w:szCs w:val="24"/>
+          <w:lang w:eastAsia="ru-RU"/>
+        </w:rPr>
+        <w:t xml:space="preserve"> </w:t>
+      </w:r>
+      <w:r>
+        <w:rPr>
+          <w:rFonts w:ascii="Times New Roman" w:eastAsia="Times New Roman" w:hAnsi="Times New Roman" w:cs="Times New Roman"/>
+          <w:sz w:val="24"/>
+          <w:szCs w:val="24"/>
+          <w:lang w:eastAsia="ru-RU"/>
+        </w:rPr>
+        <w:t xml:space="preserve">и </w:t>
+      </w:r>
+      <w:r>
+        <w:rPr>
+          <w:rFonts w:ascii="Times New Roman" w:eastAsia="Times New Roman" w:hAnsi="Times New Roman" w:cs="Times New Roman"/>
+          <w:sz w:val="24"/>
+          <w:szCs w:val="24"/>
+          <w:lang w:val="en-US" w:eastAsia="ru-RU"/>
+        </w:rPr>
+        <w:t>true</w:t>
+      </w:r>
+      <w:r>
+        <w:rPr>
+          <w:rFonts w:ascii="Times New Roman" w:eastAsia="Times New Roman" w:hAnsi="Times New Roman" w:cs="Times New Roman"/>
+          <w:sz w:val="24"/>
+          <w:szCs w:val="24"/>
+          <w:lang w:eastAsia="ru-RU"/>
+        </w:rPr>
+        <w:t xml:space="preserve"> </w:t>
+      </w:r>
+      <w:r>
+        <w:rPr>
+          <w:rFonts w:ascii="Times New Roman" w:eastAsia="Times New Roman" w:hAnsi="Times New Roman" w:cs="Times New Roman"/>
+          <w:sz w:val="24"/>
+          <w:szCs w:val="24"/>
+          <w:lang w:eastAsia="ru-RU"/>
+        </w:rPr>
+        <w:t xml:space="preserve">в обоих случаях. </w:t>
+      </w:r>
+    </w:p>
+    <w:p>
+      <w:pPr>
+        <w:numPr>
+          <w:ilvl w:val="0"/>
+          <w:numId w:val="1"/>
+        </w:numPr>
+        <w:spacing w:before="100" w:beforeAutospacing="1" w:after="100" w:afterAutospacing="1" w:line="240" w:lineRule="auto"/>
+        <w:rPr>
+          <w:rFonts w:ascii="Times New Roman" w:eastAsia="Times New Roman" w:hAnsi="Times New Roman" w:cs="Times New Roman"/>
+          <w:b/>
+          <w:sz w:val="24"/>
+          <w:szCs w:val="24"/>
+          <w:lang w:eastAsia="ru-RU"/>
+        </w:rPr>
+      </w:pPr>
+      <w:r>
+        <w:rPr>
+          <w:rFonts w:ascii="Times New Roman" w:eastAsia="Times New Roman" w:hAnsi="Times New Roman" w:cs="Times New Roman"/>
+          <w:b/>
+          <w:sz w:val="24"/>
+          <w:szCs w:val="24"/>
+          <w:lang w:eastAsia="ru-RU"/>
+        </w:rPr>
+        <w:lastRenderedPageBreak/>
+        <w:t xml:space="preserve">Какими способами можно задать </w:t>
+      </w:r>
       <w:proofErr w:type="gramStart"/>
       <w:r>
         <w:rPr>
-          <w:rFonts w:ascii="Courier New" w:eastAsia="Times New Roman" w:hAnsi="Courier New" w:cs="Courier New"/>
-          <w:sz w:val="20"/>
-          <w:szCs w:val="20"/>
-          <w:lang w:val="en-US" w:eastAsia="ru-RU"/>
-        </w:rPr>
-        <w:t>const</w:t>
-      </w:r>
-      <w:proofErr w:type="spellEnd"/>
+          <w:rFonts w:ascii="Times New Roman" w:eastAsia="Times New Roman" w:hAnsi="Times New Roman" w:cs="Times New Roman"/>
+          <w:b/>
+          <w:sz w:val="24"/>
+          <w:szCs w:val="24"/>
+          <w:lang w:eastAsia="ru-RU"/>
+        </w:rPr>
+        <w:t>функцию</w:t>
+      </w:r>
       <w:proofErr w:type="gramEnd"/>
       <w:r>
         <w:rPr>
-          <w:rFonts w:ascii="Courier New" w:eastAsia="Times New Roman" w:hAnsi="Courier New" w:cs="Courier New"/>
-          <w:sz w:val="20"/>
-          <w:szCs w:val="20"/>
-          <w:lang w:val="en-US" w:eastAsia="ru-RU"/>
-        </w:rPr>
-        <w:t xml:space="preserve"> text = 'Hello world!';</w:t>
+          <w:rFonts w:ascii="Times New Roman" w:eastAsia="Times New Roman" w:hAnsi="Times New Roman" w:cs="Times New Roman"/>
+          <w:b/>
+          <w:sz w:val="24"/>
+          <w:szCs w:val="24"/>
+          <w:lang w:eastAsia="ru-RU"/>
+        </w:rPr>
+        <w:t xml:space="preserve"> </w:t>
+      </w:r>
+      <w:proofErr w:type="spellStart"/>
+      <w:r>
+        <w:rPr>
+          <w:rFonts w:ascii="Courier New" w:eastAsia="Times New Roman" w:hAnsi="Courier New" w:cs="Courier New"/>
+          <w:b/>
+          <w:sz w:val="20"/>
+          <w:szCs w:val="20"/>
+          <w:lang w:eastAsia="ru-RU"/>
+        </w:rPr>
+        <w:t>handleChange</w:t>
+      </w:r>
+      <w:proofErr w:type="spellEnd"/>
+      <w:r>
+        <w:rPr>
+          <w:rFonts w:ascii="Times New Roman" w:eastAsia="Times New Roman" w:hAnsi="Times New Roman" w:cs="Times New Roman"/>
+          <w:b/>
+          <w:sz w:val="24"/>
+          <w:szCs w:val="24"/>
+          <w:lang w:eastAsia="ru-RU"/>
+        </w:rPr>
+        <w:t xml:space="preserve"> и </w:t>
+      </w:r>
+      <w:proofErr w:type="gramStart"/>
+      <w:r>
+        <w:rPr>
+          <w:rFonts w:ascii="Times New Roman" w:eastAsia="Times New Roman" w:hAnsi="Times New Roman" w:cs="Times New Roman"/>
+          <w:b/>
+          <w:sz w:val="24"/>
+          <w:szCs w:val="24"/>
+          <w:lang w:eastAsia="ru-RU"/>
+        </w:rPr>
+        <w:t>какой</w:t>
+      </w:r>
+      <w:proofErr w:type="gramEnd"/>
+      <w:r>
+        <w:rPr>
+          <w:rFonts w:ascii="Times New Roman" w:eastAsia="Times New Roman" w:hAnsi="Times New Roman" w:cs="Times New Roman"/>
+          <w:b/>
+          <w:sz w:val="24"/>
+          <w:szCs w:val="24"/>
+          <w:lang w:eastAsia="ru-RU"/>
+        </w:rPr>
+        <w:t xml:space="preserve"> из них является самым правильным?</w:t>
+      </w:r>
+    </w:p>
+    <w:p>
+      <w:pPr>
+        <w:spacing w:before="100" w:beforeAutospacing="1" w:after="100" w:afterAutospacing="1" w:line="240" w:lineRule="auto"/>
+        <w:ind w:left="720"/>
+        <w:rPr>
+          <w:rFonts w:ascii="Times New Roman" w:eastAsia="Times New Roman" w:hAnsi="Times New Roman" w:cs="Times New Roman"/>
+          <w:sz w:val="24"/>
+          <w:szCs w:val="24"/>
+          <w:lang w:val="en-US" w:eastAsia="ru-RU"/>
+        </w:rPr>
+      </w:pPr>
+      <w:r>
+        <w:rPr>
+          <w:rFonts w:ascii="Times New Roman" w:eastAsia="Times New Roman" w:hAnsi="Times New Roman" w:cs="Times New Roman"/>
+          <w:sz w:val="24"/>
+          <w:szCs w:val="24"/>
+          <w:lang w:eastAsia="ru-RU"/>
+        </w:rPr>
+        <w:t>Как</w:t>
+      </w:r>
+      <w:r>
+        <w:rPr>
+          <w:rFonts w:ascii="Times New Roman" w:eastAsia="Times New Roman" w:hAnsi="Times New Roman" w:cs="Times New Roman"/>
+          <w:sz w:val="24"/>
+          <w:szCs w:val="24"/>
+          <w:lang w:val="en-US" w:eastAsia="ru-RU"/>
+        </w:rPr>
+        <w:t xml:space="preserve"> </w:t>
+      </w:r>
+      <w:r>
+        <w:rPr>
+          <w:rFonts w:ascii="Times New Roman" w:eastAsia="Times New Roman" w:hAnsi="Times New Roman" w:cs="Times New Roman"/>
+          <w:sz w:val="24"/>
+          <w:szCs w:val="24"/>
+          <w:lang w:eastAsia="ru-RU"/>
+        </w:rPr>
+        <w:t>обычная</w:t>
+      </w:r>
+      <w:r>
+        <w:rPr>
+          <w:rFonts w:ascii="Times New Roman" w:eastAsia="Times New Roman" w:hAnsi="Times New Roman" w:cs="Times New Roman"/>
+          <w:sz w:val="24"/>
+          <w:szCs w:val="24"/>
+          <w:lang w:val="en-US" w:eastAsia="ru-RU"/>
+        </w:rPr>
+        <w:t xml:space="preserve"> </w:t>
+      </w:r>
+      <w:r>
+        <w:rPr>
+          <w:rFonts w:ascii="Times New Roman" w:eastAsia="Times New Roman" w:hAnsi="Times New Roman" w:cs="Times New Roman"/>
+          <w:sz w:val="24"/>
+          <w:szCs w:val="24"/>
+          <w:lang w:eastAsia="ru-RU"/>
+        </w:rPr>
+        <w:t>функция</w:t>
+      </w:r>
+      <w:r>
+        <w:rPr>
+          <w:rFonts w:ascii="Times New Roman" w:eastAsia="Times New Roman" w:hAnsi="Times New Roman" w:cs="Times New Roman"/>
+          <w:sz w:val="24"/>
+          <w:szCs w:val="24"/>
+          <w:lang w:val="en-US" w:eastAsia="ru-RU"/>
+        </w:rPr>
+        <w:t>:</w:t>
       </w:r>
     </w:p>
     <w:p>
@@ -2055,15 +2220,6 @@
           <w:lang w:val="en-US" w:eastAsia="ru-RU"/>
         </w:rPr>
       </w:pPr>
-      <w:r>
-        <w:rPr>
-          <w:rFonts w:ascii="Courier New" w:eastAsia="Times New Roman" w:hAnsi="Courier New" w:cs="Courier New"/>
-          <w:sz w:val="20"/>
-          <w:szCs w:val="20"/>
-          <w:lang w:val="en-US" w:eastAsia="ru-RU"/>
-        </w:rPr>
-        <w:t xml:space="preserve">    </w:t>
-      </w:r>
       <w:proofErr w:type="spellStart"/>
       <w:proofErr w:type="gramStart"/>
       <w:r>
@@ -2073,19 +2229,19 @@
           <w:szCs w:val="20"/>
           <w:lang w:val="en-US" w:eastAsia="ru-RU"/>
         </w:rPr>
-        <w:t>this.setState</w:t>
-      </w:r>
-      <w:proofErr w:type="spellEnd"/>
-      <w:r>
-        <w:rPr>
-          <w:rFonts w:ascii="Courier New" w:eastAsia="Times New Roman" w:hAnsi="Courier New" w:cs="Courier New"/>
-          <w:sz w:val="20"/>
-          <w:szCs w:val="20"/>
-          <w:lang w:val="en-US" w:eastAsia="ru-RU"/>
-        </w:rPr>
-        <w:t>({</w:t>
-      </w:r>
+        <w:t>handleClick</w:t>
+      </w:r>
+      <w:proofErr w:type="spellEnd"/>
       <w:proofErr w:type="gramEnd"/>
+      <w:r>
+        <w:rPr>
+          <w:rFonts w:ascii="Courier New" w:eastAsia="Times New Roman" w:hAnsi="Courier New" w:cs="Courier New"/>
+          <w:sz w:val="20"/>
+          <w:szCs w:val="20"/>
+          <w:lang w:val="en-US" w:eastAsia="ru-RU"/>
+        </w:rPr>
+        <w:t xml:space="preserve"> = () =&gt; {</w:t>
+      </w:r>
     </w:p>
     <w:p>
       <w:pPr>
@@ -2123,19 +2279,18 @@
           <w:szCs w:val="20"/>
           <w:lang w:val="en-US" w:eastAsia="ru-RU"/>
         </w:rPr>
-        <w:t xml:space="preserve">      </w:t>
-      </w:r>
-      <w:proofErr w:type="spellStart"/>
-      <w:r>
-        <w:rPr>
-          <w:rFonts w:ascii="Courier New" w:eastAsia="Times New Roman" w:hAnsi="Courier New" w:cs="Courier New"/>
-          <w:sz w:val="20"/>
-          <w:szCs w:val="20"/>
-          <w:lang w:val="en-US" w:eastAsia="ru-RU"/>
-        </w:rPr>
-        <w:t>text</w:t>
-      </w:r>
-      <w:proofErr w:type="spellEnd"/>
+        <w:tab/>
+      </w:r>
+      <w:r>
+        <w:rPr>
+          <w:rFonts w:ascii="Courier New" w:eastAsia="Times New Roman" w:hAnsi="Courier New" w:cs="Courier New"/>
+          <w:sz w:val="20"/>
+          <w:szCs w:val="20"/>
+          <w:lang w:val="en-US" w:eastAsia="ru-RU"/>
+        </w:rPr>
+        <w:tab/>
+      </w:r>
+      <w:proofErr w:type="spellStart"/>
       <w:proofErr w:type="gramStart"/>
       <w:r>
         <w:rPr>
@@ -2144,8 +2299,9 @@
           <w:szCs w:val="20"/>
           <w:lang w:val="en-US" w:eastAsia="ru-RU"/>
         </w:rPr>
-        <w:t xml:space="preserve"> :</w:t>
-      </w:r>
+        <w:t>const</w:t>
+      </w:r>
+      <w:proofErr w:type="spellEnd"/>
       <w:proofErr w:type="gramEnd"/>
       <w:r>
         <w:rPr>
@@ -2154,27 +2310,7 @@
           <w:szCs w:val="20"/>
           <w:lang w:val="en-US" w:eastAsia="ru-RU"/>
         </w:rPr>
-        <w:t xml:space="preserve"> </w:t>
-      </w:r>
-      <w:proofErr w:type="spellStart"/>
-      <w:r>
-        <w:rPr>
-          <w:rFonts w:ascii="Courier New" w:eastAsia="Times New Roman" w:hAnsi="Courier New" w:cs="Courier New"/>
-          <w:sz w:val="20"/>
-          <w:szCs w:val="20"/>
-          <w:lang w:val="en-US" w:eastAsia="ru-RU"/>
-        </w:rPr>
-        <w:t>text</w:t>
-      </w:r>
-      <w:proofErr w:type="spellEnd"/>
-      <w:r>
-        <w:rPr>
-          <w:rFonts w:ascii="Courier New" w:eastAsia="Times New Roman" w:hAnsi="Courier New" w:cs="Courier New"/>
-          <w:sz w:val="20"/>
-          <w:szCs w:val="20"/>
-          <w:lang w:val="en-US" w:eastAsia="ru-RU"/>
-        </w:rPr>
-        <w:t xml:space="preserve"> ,</w:t>
+        <w:t xml:space="preserve"> text = 'Hello world!';</w:t>
       </w:r>
     </w:p>
     <w:p>
@@ -2213,8 +2349,30 @@
           <w:szCs w:val="20"/>
           <w:lang w:val="en-US" w:eastAsia="ru-RU"/>
         </w:rPr>
-        <w:t xml:space="preserve">    });</w:t>
-      </w:r>
+        <w:t xml:space="preserve">    </w:t>
+      </w:r>
+      <w:proofErr w:type="spellStart"/>
+      <w:proofErr w:type="gramStart"/>
+      <w:r>
+        <w:rPr>
+          <w:rFonts w:ascii="Courier New" w:eastAsia="Times New Roman" w:hAnsi="Courier New" w:cs="Courier New"/>
+          <w:sz w:val="20"/>
+          <w:szCs w:val="20"/>
+          <w:lang w:val="en-US" w:eastAsia="ru-RU"/>
+        </w:rPr>
+        <w:t>this.setState</w:t>
+      </w:r>
+      <w:proofErr w:type="spellEnd"/>
+      <w:r>
+        <w:rPr>
+          <w:rFonts w:ascii="Courier New" w:eastAsia="Times New Roman" w:hAnsi="Courier New" w:cs="Courier New"/>
+          <w:sz w:val="20"/>
+          <w:szCs w:val="20"/>
+          <w:lang w:val="en-US" w:eastAsia="ru-RU"/>
+        </w:rPr>
+        <w:t>({</w:t>
+      </w:r>
+      <w:proofErr w:type="gramEnd"/>
     </w:p>
     <w:p>
       <w:pPr>
@@ -2242,17 +2400,37 @@
           <w:rFonts w:ascii="Courier New" w:eastAsia="Times New Roman" w:hAnsi="Courier New" w:cs="Courier New"/>
           <w:sz w:val="20"/>
           <w:szCs w:val="20"/>
-          <w:lang w:eastAsia="ru-RU"/>
-        </w:rPr>
-      </w:pPr>
-      <w:r>
-        <w:rPr>
-          <w:rFonts w:ascii="Courier New" w:eastAsia="Times New Roman" w:hAnsi="Courier New" w:cs="Courier New"/>
-          <w:sz w:val="20"/>
-          <w:szCs w:val="20"/>
-          <w:lang w:val="en-US" w:eastAsia="ru-RU"/>
-        </w:rPr>
-        <w:t xml:space="preserve">  };</w:t>
+          <w:lang w:val="en-US" w:eastAsia="ru-RU"/>
+        </w:rPr>
+      </w:pPr>
+      <w:r>
+        <w:rPr>
+          <w:rFonts w:ascii="Courier New" w:eastAsia="Times New Roman" w:hAnsi="Courier New" w:cs="Courier New"/>
+          <w:sz w:val="20"/>
+          <w:szCs w:val="20"/>
+          <w:lang w:val="en-US" w:eastAsia="ru-RU"/>
+        </w:rPr>
+        <w:t xml:space="preserve">      </w:t>
+      </w:r>
+      <w:proofErr w:type="gramStart"/>
+      <w:r>
+        <w:rPr>
+          <w:rFonts w:ascii="Courier New" w:eastAsia="Times New Roman" w:hAnsi="Courier New" w:cs="Courier New"/>
+          <w:sz w:val="20"/>
+          <w:szCs w:val="20"/>
+          <w:lang w:val="en-US" w:eastAsia="ru-RU"/>
+        </w:rPr>
+        <w:t>text :</w:t>
+      </w:r>
+      <w:proofErr w:type="gramEnd"/>
+      <w:r>
+        <w:rPr>
+          <w:rFonts w:ascii="Courier New" w:eastAsia="Times New Roman" w:hAnsi="Courier New" w:cs="Courier New"/>
+          <w:sz w:val="20"/>
+          <w:szCs w:val="20"/>
+          <w:lang w:val="en-US" w:eastAsia="ru-RU"/>
+        </w:rPr>
+        <w:t xml:space="preserve"> text ,</w:t>
       </w:r>
     </w:p>
     <w:p>
@@ -2281,159 +2459,18 @@
           <w:rFonts w:ascii="Courier New" w:eastAsia="Times New Roman" w:hAnsi="Courier New" w:cs="Courier New"/>
           <w:sz w:val="20"/>
           <w:szCs w:val="20"/>
-          <w:lang w:eastAsia="ru-RU"/>
-        </w:rPr>
-      </w:pPr>
-    </w:p>
-    <w:p>
-      <w:pPr>
-        <w:spacing w:before="100" w:beforeAutospacing="1" w:after="100" w:afterAutospacing="1" w:line="240" w:lineRule="auto"/>
-        <w:ind w:left="720"/>
-        <w:rPr>
-          <w:rFonts w:ascii="Times New Roman" w:eastAsia="Times New Roman" w:hAnsi="Times New Roman" w:cs="Times New Roman"/>
-          <w:sz w:val="24"/>
-          <w:szCs w:val="24"/>
-          <w:lang w:eastAsia="ru-RU"/>
-        </w:rPr>
-      </w:pPr>
-      <w:r>
-        <w:rPr>
-          <w:rFonts w:ascii="Times New Roman" w:eastAsia="Times New Roman" w:hAnsi="Times New Roman" w:cs="Times New Roman"/>
-          <w:sz w:val="24"/>
-          <w:szCs w:val="24"/>
-          <w:lang w:eastAsia="ru-RU"/>
-        </w:rPr>
-        <w:t xml:space="preserve">Но </w:t>
-      </w:r>
-      <w:r>
-        <w:rPr>
-          <w:rFonts w:ascii="Times New Roman" w:eastAsia="Times New Roman" w:hAnsi="Times New Roman" w:cs="Times New Roman"/>
-          <w:sz w:val="24"/>
-          <w:szCs w:val="24"/>
-          <w:lang w:eastAsia="ru-RU"/>
-        </w:rPr>
-        <w:t>с</w:t>
-      </w:r>
-      <w:r>
-        <w:rPr>
-          <w:rFonts w:ascii="Times New Roman" w:eastAsia="Times New Roman" w:hAnsi="Times New Roman" w:cs="Times New Roman"/>
-          <w:sz w:val="24"/>
-          <w:szCs w:val="24"/>
-          <w:lang w:eastAsia="ru-RU"/>
-        </w:rPr>
-        <w:t xml:space="preserve"> таким определением придется постоянно писать подобный код:</w:t>
-      </w:r>
-      <w:r>
-        <w:rPr>
-          <w:rFonts w:ascii="Times New Roman" w:eastAsia="Times New Roman" w:hAnsi="Times New Roman" w:cs="Times New Roman"/>
-          <w:sz w:val="24"/>
-          <w:szCs w:val="24"/>
-          <w:lang w:eastAsia="ru-RU"/>
-        </w:rPr>
-        <w:t xml:space="preserve"> </w:t>
-      </w:r>
-      <w:proofErr w:type="spellStart"/>
-      <w:r>
-        <w:rPr>
-          <w:rFonts w:ascii="Courier New" w:eastAsia="Times New Roman" w:hAnsi="Courier New" w:cs="Courier New"/>
-          <w:sz w:val="20"/>
-          <w:szCs w:val="20"/>
-          <w:lang w:val="en-US" w:eastAsia="ru-RU"/>
-        </w:rPr>
-        <w:t>onClick</w:t>
-      </w:r>
-      <w:proofErr w:type="spellEnd"/>
-      <w:r>
-        <w:rPr>
-          <w:rFonts w:ascii="Courier New" w:eastAsia="Times New Roman" w:hAnsi="Courier New" w:cs="Courier New"/>
-          <w:sz w:val="20"/>
-          <w:szCs w:val="20"/>
-          <w:lang w:val="en-US" w:eastAsia="ru-RU"/>
-        </w:rPr>
-        <w:t>={</w:t>
-      </w:r>
-      <w:proofErr w:type="spellStart"/>
-      <w:r>
-        <w:rPr>
-          <w:rFonts w:ascii="Courier New" w:eastAsia="Times New Roman" w:hAnsi="Courier New" w:cs="Courier New"/>
-          <w:sz w:val="20"/>
-          <w:szCs w:val="20"/>
-          <w:lang w:val="en-US" w:eastAsia="ru-RU"/>
-        </w:rPr>
-        <w:t>this.handleClick.bind</w:t>
-      </w:r>
-      <w:proofErr w:type="spellEnd"/>
-      <w:r>
-        <w:rPr>
-          <w:rFonts w:ascii="Courier New" w:eastAsia="Times New Roman" w:hAnsi="Courier New" w:cs="Courier New"/>
-          <w:sz w:val="20"/>
-          <w:szCs w:val="20"/>
-          <w:lang w:val="en-US" w:eastAsia="ru-RU"/>
-        </w:rPr>
-        <w:t>(</w:t>
-      </w:r>
-      <w:proofErr w:type="spellStart"/>
-      <w:r>
-        <w:rPr>
-          <w:rFonts w:ascii="Courier New" w:eastAsia="Times New Roman" w:hAnsi="Courier New" w:cs="Courier New"/>
-          <w:sz w:val="20"/>
-          <w:szCs w:val="20"/>
-          <w:lang w:val="en-US" w:eastAsia="ru-RU"/>
-        </w:rPr>
-        <w:t>this</w:t>
-      </w:r>
-      <w:proofErr w:type="spellEnd"/>
-      <w:r>
-        <w:rPr>
-          <w:rFonts w:ascii="Courier New" w:eastAsia="Times New Roman" w:hAnsi="Courier New" w:cs="Courier New"/>
-          <w:sz w:val="20"/>
-          <w:szCs w:val="20"/>
-          <w:lang w:val="en-US" w:eastAsia="ru-RU"/>
-        </w:rPr>
-        <w:t>)}</w:t>
-      </w:r>
-    </w:p>
-    <w:p>
-      <w:pPr>
-        <w:spacing w:before="100" w:beforeAutospacing="1" w:after="100" w:afterAutospacing="1" w:line="240" w:lineRule="auto"/>
-        <w:ind w:left="720"/>
-        <w:rPr>
-          <w:rFonts w:ascii="Times New Roman" w:eastAsia="Times New Roman" w:hAnsi="Times New Roman" w:cs="Times New Roman"/>
-          <w:sz w:val="24"/>
-          <w:szCs w:val="24"/>
-          <w:lang w:eastAsia="ru-RU"/>
-        </w:rPr>
-      </w:pPr>
-      <w:r>
-        <w:rPr>
-          <w:rFonts w:ascii="Times New Roman" w:eastAsia="Times New Roman" w:hAnsi="Times New Roman" w:cs="Times New Roman"/>
-          <w:sz w:val="24"/>
-          <w:szCs w:val="24"/>
-          <w:lang w:eastAsia="ru-RU"/>
-        </w:rPr>
-        <w:t>П</w:t>
-      </w:r>
-      <w:r>
-        <w:rPr>
-          <w:rFonts w:ascii="Times New Roman" w:eastAsia="Times New Roman" w:hAnsi="Times New Roman" w:cs="Times New Roman"/>
-          <w:sz w:val="24"/>
-          <w:szCs w:val="24"/>
-          <w:lang w:eastAsia="ru-RU"/>
-        </w:rPr>
-        <w:t>равильный способ определения - стрелочная функция.</w:t>
-      </w:r>
-    </w:p>
-    <w:p>
-      <w:pPr>
-        <w:spacing w:before="100" w:beforeAutospacing="1" w:after="100" w:afterAutospacing="1" w:line="240" w:lineRule="auto"/>
-        <w:ind w:left="720"/>
-        <w:rPr>
-          <w:rFonts w:ascii="Times New Roman" w:eastAsia="Times New Roman" w:hAnsi="Times New Roman" w:cs="Times New Roman"/>
-          <w:sz w:val="24"/>
-          <w:szCs w:val="24"/>
-          <w:lang w:eastAsia="ru-RU"/>
-        </w:rPr>
-      </w:pPr>
+          <w:lang w:val="en-US" w:eastAsia="ru-RU"/>
+        </w:rPr>
+      </w:pPr>
+      <w:r>
+        <w:rPr>
+          <w:rFonts w:ascii="Courier New" w:eastAsia="Times New Roman" w:hAnsi="Courier New" w:cs="Courier New"/>
+          <w:sz w:val="20"/>
+          <w:szCs w:val="20"/>
+          <w:lang w:val="en-US" w:eastAsia="ru-RU"/>
+        </w:rPr>
+        <w:t xml:space="preserve">    });</w:t>
+      </w:r>
     </w:p>
     <w:p>
       <w:pPr>
@@ -2464,27 +2501,14 @@
           <w:lang w:val="en-US" w:eastAsia="ru-RU"/>
         </w:rPr>
       </w:pPr>
-      <w:proofErr w:type="spellStart"/>
-      <w:proofErr w:type="gramStart"/>
-      <w:r>
-        <w:rPr>
-          <w:rFonts w:ascii="Courier New" w:eastAsia="Times New Roman" w:hAnsi="Courier New" w:cs="Courier New"/>
-          <w:sz w:val="20"/>
-          <w:szCs w:val="20"/>
-          <w:lang w:val="en-US" w:eastAsia="ru-RU"/>
-        </w:rPr>
-        <w:t>handleClick</w:t>
-      </w:r>
-      <w:proofErr w:type="spellEnd"/>
-      <w:proofErr w:type="gramEnd"/>
-      <w:r>
-        <w:rPr>
-          <w:rFonts w:ascii="Courier New" w:eastAsia="Times New Roman" w:hAnsi="Courier New" w:cs="Courier New"/>
-          <w:sz w:val="20"/>
-          <w:szCs w:val="20"/>
-          <w:lang w:val="en-US" w:eastAsia="ru-RU"/>
-        </w:rPr>
-        <w:t xml:space="preserve"> = () =&gt; {</w:t>
+      <w:r>
+        <w:rPr>
+          <w:rFonts w:ascii="Courier New" w:eastAsia="Times New Roman" w:hAnsi="Courier New" w:cs="Courier New"/>
+          <w:sz w:val="20"/>
+          <w:szCs w:val="20"/>
+          <w:lang w:val="en-US" w:eastAsia="ru-RU"/>
+        </w:rPr>
+        <w:t xml:space="preserve">  };</w:t>
       </w:r>
     </w:p>
     <w:p>
@@ -2516,45 +2540,249 @@
           <w:lang w:val="en-US" w:eastAsia="ru-RU"/>
         </w:rPr>
       </w:pPr>
-      <w:r>
-        <w:rPr>
-          <w:rFonts w:ascii="Courier New" w:eastAsia="Times New Roman" w:hAnsi="Courier New" w:cs="Courier New"/>
-          <w:sz w:val="20"/>
-          <w:szCs w:val="20"/>
-          <w:lang w:val="en-US" w:eastAsia="ru-RU"/>
-        </w:rPr>
-        <w:tab/>
-      </w:r>
-      <w:r>
-        <w:rPr>
-          <w:rFonts w:ascii="Courier New" w:eastAsia="Times New Roman" w:hAnsi="Courier New" w:cs="Courier New"/>
-          <w:sz w:val="20"/>
-          <w:szCs w:val="20"/>
-          <w:lang w:val="en-US" w:eastAsia="ru-RU"/>
-        </w:rPr>
-        <w:tab/>
-      </w:r>
-      <w:proofErr w:type="spellStart"/>
-      <w:proofErr w:type="gramStart"/>
-      <w:r>
-        <w:rPr>
-          <w:rFonts w:ascii="Courier New" w:eastAsia="Times New Roman" w:hAnsi="Courier New" w:cs="Courier New"/>
-          <w:sz w:val="20"/>
-          <w:szCs w:val="20"/>
-          <w:lang w:val="en-US" w:eastAsia="ru-RU"/>
-        </w:rPr>
-        <w:t>const</w:t>
-      </w:r>
-      <w:proofErr w:type="spellEnd"/>
-      <w:proofErr w:type="gramEnd"/>
-      <w:r>
-        <w:rPr>
-          <w:rFonts w:ascii="Courier New" w:eastAsia="Times New Roman" w:hAnsi="Courier New" w:cs="Courier New"/>
-          <w:sz w:val="20"/>
-          <w:szCs w:val="20"/>
-          <w:lang w:val="en-US" w:eastAsia="ru-RU"/>
-        </w:rPr>
-        <w:t xml:space="preserve"> text = 'Hello world!';</w:t>
+    </w:p>
+    <w:p>
+      <w:pPr>
+        <w:spacing w:before="100" w:beforeAutospacing="1" w:after="100" w:afterAutospacing="1" w:line="240" w:lineRule="auto"/>
+        <w:ind w:left="720"/>
+        <w:rPr>
+          <w:rFonts w:ascii="Times New Roman" w:eastAsia="Times New Roman" w:hAnsi="Times New Roman" w:cs="Times New Roman"/>
+          <w:sz w:val="24"/>
+          <w:szCs w:val="24"/>
+          <w:lang w:val="en-US" w:eastAsia="ru-RU"/>
+        </w:rPr>
+      </w:pPr>
+      <w:r>
+        <w:rPr>
+          <w:rFonts w:ascii="Times New Roman" w:eastAsia="Times New Roman" w:hAnsi="Times New Roman" w:cs="Times New Roman"/>
+          <w:sz w:val="24"/>
+          <w:szCs w:val="24"/>
+          <w:lang w:eastAsia="ru-RU"/>
+        </w:rPr>
+        <w:t>Но</w:t>
+      </w:r>
+      <w:r>
+        <w:rPr>
+          <w:rFonts w:ascii="Times New Roman" w:eastAsia="Times New Roman" w:hAnsi="Times New Roman" w:cs="Times New Roman"/>
+          <w:sz w:val="24"/>
+          <w:szCs w:val="24"/>
+          <w:lang w:val="en-US" w:eastAsia="ru-RU"/>
+        </w:rPr>
+        <w:t xml:space="preserve"> </w:t>
+      </w:r>
+      <w:r>
+        <w:rPr>
+          <w:rFonts w:ascii="Times New Roman" w:eastAsia="Times New Roman" w:hAnsi="Times New Roman" w:cs="Times New Roman"/>
+          <w:sz w:val="24"/>
+          <w:szCs w:val="24"/>
+          <w:lang w:eastAsia="ru-RU"/>
+        </w:rPr>
+        <w:t>с</w:t>
+      </w:r>
+      <w:r>
+        <w:rPr>
+          <w:rFonts w:ascii="Times New Roman" w:eastAsia="Times New Roman" w:hAnsi="Times New Roman" w:cs="Times New Roman"/>
+          <w:sz w:val="24"/>
+          <w:szCs w:val="24"/>
+          <w:lang w:val="en-US" w:eastAsia="ru-RU"/>
+        </w:rPr>
+        <w:t xml:space="preserve"> </w:t>
+      </w:r>
+      <w:r>
+        <w:rPr>
+          <w:rFonts w:ascii="Times New Roman" w:eastAsia="Times New Roman" w:hAnsi="Times New Roman" w:cs="Times New Roman"/>
+          <w:sz w:val="24"/>
+          <w:szCs w:val="24"/>
+          <w:lang w:eastAsia="ru-RU"/>
+        </w:rPr>
+        <w:t>таким</w:t>
+      </w:r>
+      <w:r>
+        <w:rPr>
+          <w:rFonts w:ascii="Times New Roman" w:eastAsia="Times New Roman" w:hAnsi="Times New Roman" w:cs="Times New Roman"/>
+          <w:sz w:val="24"/>
+          <w:szCs w:val="24"/>
+          <w:lang w:val="en-US" w:eastAsia="ru-RU"/>
+        </w:rPr>
+        <w:t xml:space="preserve"> </w:t>
+      </w:r>
+      <w:r>
+        <w:rPr>
+          <w:rFonts w:ascii="Times New Roman" w:eastAsia="Times New Roman" w:hAnsi="Times New Roman" w:cs="Times New Roman"/>
+          <w:sz w:val="24"/>
+          <w:szCs w:val="24"/>
+          <w:lang w:eastAsia="ru-RU"/>
+        </w:rPr>
+        <w:t>определением</w:t>
+      </w:r>
+      <w:r>
+        <w:rPr>
+          <w:rFonts w:ascii="Times New Roman" w:eastAsia="Times New Roman" w:hAnsi="Times New Roman" w:cs="Times New Roman"/>
+          <w:sz w:val="24"/>
+          <w:szCs w:val="24"/>
+          <w:lang w:val="en-US" w:eastAsia="ru-RU"/>
+        </w:rPr>
+        <w:t xml:space="preserve"> </w:t>
+      </w:r>
+      <w:r>
+        <w:rPr>
+          <w:rFonts w:ascii="Times New Roman" w:eastAsia="Times New Roman" w:hAnsi="Times New Roman" w:cs="Times New Roman"/>
+          <w:sz w:val="24"/>
+          <w:szCs w:val="24"/>
+          <w:lang w:eastAsia="ru-RU"/>
+        </w:rPr>
+        <w:t>придется</w:t>
+      </w:r>
+      <w:r>
+        <w:rPr>
+          <w:rFonts w:ascii="Times New Roman" w:eastAsia="Times New Roman" w:hAnsi="Times New Roman" w:cs="Times New Roman"/>
+          <w:sz w:val="24"/>
+          <w:szCs w:val="24"/>
+          <w:lang w:val="en-US" w:eastAsia="ru-RU"/>
+        </w:rPr>
+        <w:t xml:space="preserve"> </w:t>
+      </w:r>
+      <w:r>
+        <w:rPr>
+          <w:rFonts w:ascii="Times New Roman" w:eastAsia="Times New Roman" w:hAnsi="Times New Roman" w:cs="Times New Roman"/>
+          <w:sz w:val="24"/>
+          <w:szCs w:val="24"/>
+          <w:lang w:eastAsia="ru-RU"/>
+        </w:rPr>
+        <w:t>постоянно</w:t>
+      </w:r>
+      <w:r>
+        <w:rPr>
+          <w:rFonts w:ascii="Times New Roman" w:eastAsia="Times New Roman" w:hAnsi="Times New Roman" w:cs="Times New Roman"/>
+          <w:sz w:val="24"/>
+          <w:szCs w:val="24"/>
+          <w:lang w:val="en-US" w:eastAsia="ru-RU"/>
+        </w:rPr>
+        <w:t xml:space="preserve"> </w:t>
+      </w:r>
+      <w:r>
+        <w:rPr>
+          <w:rFonts w:ascii="Times New Roman" w:eastAsia="Times New Roman" w:hAnsi="Times New Roman" w:cs="Times New Roman"/>
+          <w:sz w:val="24"/>
+          <w:szCs w:val="24"/>
+          <w:lang w:eastAsia="ru-RU"/>
+        </w:rPr>
+        <w:t>писать</w:t>
+      </w:r>
+      <w:r>
+        <w:rPr>
+          <w:rFonts w:ascii="Times New Roman" w:eastAsia="Times New Roman" w:hAnsi="Times New Roman" w:cs="Times New Roman"/>
+          <w:sz w:val="24"/>
+          <w:szCs w:val="24"/>
+          <w:lang w:val="en-US" w:eastAsia="ru-RU"/>
+        </w:rPr>
+        <w:t xml:space="preserve"> </w:t>
+      </w:r>
+      <w:r>
+        <w:rPr>
+          <w:rFonts w:ascii="Times New Roman" w:eastAsia="Times New Roman" w:hAnsi="Times New Roman" w:cs="Times New Roman"/>
+          <w:sz w:val="24"/>
+          <w:szCs w:val="24"/>
+          <w:lang w:eastAsia="ru-RU"/>
+        </w:rPr>
+        <w:t>подобный</w:t>
+      </w:r>
+      <w:r>
+        <w:rPr>
+          <w:rFonts w:ascii="Times New Roman" w:eastAsia="Times New Roman" w:hAnsi="Times New Roman" w:cs="Times New Roman"/>
+          <w:sz w:val="24"/>
+          <w:szCs w:val="24"/>
+          <w:lang w:val="en-US" w:eastAsia="ru-RU"/>
+        </w:rPr>
+        <w:t xml:space="preserve"> </w:t>
+      </w:r>
+      <w:r>
+        <w:rPr>
+          <w:rFonts w:ascii="Times New Roman" w:eastAsia="Times New Roman" w:hAnsi="Times New Roman" w:cs="Times New Roman"/>
+          <w:sz w:val="24"/>
+          <w:szCs w:val="24"/>
+          <w:lang w:eastAsia="ru-RU"/>
+        </w:rPr>
+        <w:t>код</w:t>
+      </w:r>
+      <w:r>
+        <w:rPr>
+          <w:rFonts w:ascii="Times New Roman" w:eastAsia="Times New Roman" w:hAnsi="Times New Roman" w:cs="Times New Roman"/>
+          <w:sz w:val="24"/>
+          <w:szCs w:val="24"/>
+          <w:lang w:val="en-US" w:eastAsia="ru-RU"/>
+        </w:rPr>
+        <w:t xml:space="preserve">: </w:t>
+      </w:r>
+      <w:proofErr w:type="spellStart"/>
+      <w:r>
+        <w:rPr>
+          <w:rFonts w:ascii="Courier New" w:eastAsia="Times New Roman" w:hAnsi="Courier New" w:cs="Courier New"/>
+          <w:sz w:val="20"/>
+          <w:szCs w:val="20"/>
+          <w:lang w:val="en-US" w:eastAsia="ru-RU"/>
+        </w:rPr>
+        <w:t>onClick</w:t>
+      </w:r>
+      <w:proofErr w:type="spellEnd"/>
+      <w:r>
+        <w:rPr>
+          <w:rFonts w:ascii="Courier New" w:eastAsia="Times New Roman" w:hAnsi="Courier New" w:cs="Courier New"/>
+          <w:sz w:val="20"/>
+          <w:szCs w:val="20"/>
+          <w:lang w:val="en-US" w:eastAsia="ru-RU"/>
+        </w:rPr>
+        <w:t>={</w:t>
+      </w:r>
+      <w:proofErr w:type="spellStart"/>
+      <w:r>
+        <w:rPr>
+          <w:rFonts w:ascii="Courier New" w:eastAsia="Times New Roman" w:hAnsi="Courier New" w:cs="Courier New"/>
+          <w:sz w:val="20"/>
+          <w:szCs w:val="20"/>
+          <w:lang w:val="en-US" w:eastAsia="ru-RU"/>
+        </w:rPr>
+        <w:t>this.handleClick.bind</w:t>
+      </w:r>
+      <w:proofErr w:type="spellEnd"/>
+      <w:r>
+        <w:rPr>
+          <w:rFonts w:ascii="Courier New" w:eastAsia="Times New Roman" w:hAnsi="Courier New" w:cs="Courier New"/>
+          <w:sz w:val="20"/>
+          <w:szCs w:val="20"/>
+          <w:lang w:val="en-US" w:eastAsia="ru-RU"/>
+        </w:rPr>
+        <w:t>(this)}</w:t>
+      </w:r>
+    </w:p>
+    <w:p>
+      <w:pPr>
+        <w:spacing w:before="100" w:beforeAutospacing="1" w:after="100" w:afterAutospacing="1" w:line="240" w:lineRule="auto"/>
+        <w:ind w:left="720"/>
+        <w:rPr>
+          <w:rFonts w:ascii="Times New Roman" w:eastAsia="Times New Roman" w:hAnsi="Times New Roman" w:cs="Times New Roman"/>
+          <w:sz w:val="24"/>
+          <w:szCs w:val="24"/>
+          <w:lang w:eastAsia="ru-RU"/>
+        </w:rPr>
+      </w:pPr>
+      <w:r>
+        <w:rPr>
+          <w:rFonts w:ascii="Times New Roman" w:eastAsia="Times New Roman" w:hAnsi="Times New Roman" w:cs="Times New Roman"/>
+          <w:sz w:val="24"/>
+          <w:szCs w:val="24"/>
+          <w:lang w:eastAsia="ru-RU"/>
+        </w:rPr>
+        <w:t>П</w:t>
+      </w:r>
+      <w:r>
+        <w:rPr>
+          <w:rFonts w:ascii="Times New Roman" w:eastAsia="Times New Roman" w:hAnsi="Times New Roman" w:cs="Times New Roman"/>
+          <w:sz w:val="24"/>
+          <w:szCs w:val="24"/>
+          <w:lang w:eastAsia="ru-RU"/>
+        </w:rPr>
+        <w:t>равильный способ определения - стрелочная функция.</w:t>
       </w:r>
     </w:p>
     <w:p>
@@ -2586,15 +2814,6 @@
           <w:lang w:val="en-US" w:eastAsia="ru-RU"/>
         </w:rPr>
       </w:pPr>
-      <w:r>
-        <w:rPr>
-          <w:rFonts w:ascii="Courier New" w:eastAsia="Times New Roman" w:hAnsi="Courier New" w:cs="Courier New"/>
-          <w:sz w:val="20"/>
-          <w:szCs w:val="20"/>
-          <w:lang w:val="en-US" w:eastAsia="ru-RU"/>
-        </w:rPr>
-        <w:t xml:space="preserve">    </w:t>
-      </w:r>
       <w:proofErr w:type="spellStart"/>
       <w:proofErr w:type="gramStart"/>
       <w:r>
@@ -2604,18 +2823,9 @@
           <w:szCs w:val="20"/>
           <w:lang w:val="en-US" w:eastAsia="ru-RU"/>
         </w:rPr>
-        <w:t>this.setState</w:t>
-      </w:r>
-      <w:proofErr w:type="spellEnd"/>
-      <w:r>
-        <w:rPr>
-          <w:rFonts w:ascii="Courier New" w:eastAsia="Times New Roman" w:hAnsi="Courier New" w:cs="Courier New"/>
-          <w:sz w:val="20"/>
-          <w:szCs w:val="20"/>
-          <w:lang w:val="en-US" w:eastAsia="ru-RU"/>
-        </w:rPr>
-        <w:t>(</w:t>
-      </w:r>
+        <w:t>handleClick</w:t>
+      </w:r>
+      <w:proofErr w:type="spellEnd"/>
       <w:proofErr w:type="gramEnd"/>
       <w:r>
         <w:rPr>
@@ -2624,7 +2834,7 @@
           <w:szCs w:val="20"/>
           <w:lang w:val="en-US" w:eastAsia="ru-RU"/>
         </w:rPr>
-        <w:t>{ text });</w:t>
+        <w:t xml:space="preserve"> = () =&gt; {</w:t>
       </w:r>
     </w:p>
     <w:p>
@@ -2653,17 +2863,48 @@
           <w:rFonts w:ascii="Courier New" w:eastAsia="Times New Roman" w:hAnsi="Courier New" w:cs="Courier New"/>
           <w:sz w:val="20"/>
           <w:szCs w:val="20"/>
-          <w:lang w:eastAsia="ru-RU"/>
-        </w:rPr>
-      </w:pPr>
-      <w:r>
-        <w:rPr>
-          <w:rFonts w:ascii="Courier New" w:eastAsia="Times New Roman" w:hAnsi="Courier New" w:cs="Courier New"/>
-          <w:sz w:val="20"/>
-          <w:szCs w:val="20"/>
-          <w:lang w:val="en-US" w:eastAsia="ru-RU"/>
-        </w:rPr>
-        <w:t xml:space="preserve">  };</w:t>
+          <w:lang w:val="en-US" w:eastAsia="ru-RU"/>
+        </w:rPr>
+      </w:pPr>
+      <w:r>
+        <w:rPr>
+          <w:rFonts w:ascii="Courier New" w:eastAsia="Times New Roman" w:hAnsi="Courier New" w:cs="Courier New"/>
+          <w:sz w:val="20"/>
+          <w:szCs w:val="20"/>
+          <w:lang w:val="en-US" w:eastAsia="ru-RU"/>
+        </w:rPr>
+        <w:tab/>
+      </w:r>
+      <w:r>
+        <w:rPr>
+          <w:rFonts w:ascii="Courier New" w:eastAsia="Times New Roman" w:hAnsi="Courier New" w:cs="Courier New"/>
+          <w:sz w:val="20"/>
+          <w:szCs w:val="20"/>
+          <w:lang w:val="en-US" w:eastAsia="ru-RU"/>
+        </w:rPr>
+        <w:tab/>
+      </w:r>
+      <w:proofErr w:type="spellStart"/>
+      <w:proofErr w:type="gramStart"/>
+      <w:r>
+        <w:rPr>
+          <w:rFonts w:ascii="Courier New" w:eastAsia="Times New Roman" w:hAnsi="Courier New" w:cs="Courier New"/>
+          <w:sz w:val="20"/>
+          <w:szCs w:val="20"/>
+          <w:lang w:val="en-US" w:eastAsia="ru-RU"/>
+        </w:rPr>
+        <w:t>const</w:t>
+      </w:r>
+      <w:proofErr w:type="spellEnd"/>
+      <w:proofErr w:type="gramEnd"/>
+      <w:r>
+        <w:rPr>
+          <w:rFonts w:ascii="Courier New" w:eastAsia="Times New Roman" w:hAnsi="Courier New" w:cs="Courier New"/>
+          <w:sz w:val="20"/>
+          <w:szCs w:val="20"/>
+          <w:lang w:val="en-US" w:eastAsia="ru-RU"/>
+        </w:rPr>
+        <w:t xml:space="preserve"> text = 'Hello world!';</w:t>
       </w:r>
     </w:p>
     <w:p>
@@ -2692,9 +2933,49 @@
           <w:rFonts w:ascii="Courier New" w:eastAsia="Times New Roman" w:hAnsi="Courier New" w:cs="Courier New"/>
           <w:sz w:val="20"/>
           <w:szCs w:val="20"/>
-          <w:lang w:eastAsia="ru-RU"/>
-        </w:rPr>
-      </w:pPr>
+          <w:lang w:val="en-US" w:eastAsia="ru-RU"/>
+        </w:rPr>
+      </w:pPr>
+      <w:r>
+        <w:rPr>
+          <w:rFonts w:ascii="Courier New" w:eastAsia="Times New Roman" w:hAnsi="Courier New" w:cs="Courier New"/>
+          <w:sz w:val="20"/>
+          <w:szCs w:val="20"/>
+          <w:lang w:val="en-US" w:eastAsia="ru-RU"/>
+        </w:rPr>
+        <w:t xml:space="preserve">    </w:t>
+      </w:r>
+      <w:proofErr w:type="spellStart"/>
+      <w:proofErr w:type="gramStart"/>
+      <w:r>
+        <w:rPr>
+          <w:rFonts w:ascii="Courier New" w:eastAsia="Times New Roman" w:hAnsi="Courier New" w:cs="Courier New"/>
+          <w:sz w:val="20"/>
+          <w:szCs w:val="20"/>
+          <w:lang w:val="en-US" w:eastAsia="ru-RU"/>
+        </w:rPr>
+        <w:t>this.setState</w:t>
+      </w:r>
+      <w:proofErr w:type="spellEnd"/>
+      <w:r>
+        <w:rPr>
+          <w:rFonts w:ascii="Courier New" w:eastAsia="Times New Roman" w:hAnsi="Courier New" w:cs="Courier New"/>
+          <w:sz w:val="20"/>
+          <w:szCs w:val="20"/>
+          <w:lang w:val="en-US" w:eastAsia="ru-RU"/>
+        </w:rPr>
+        <w:t>(</w:t>
+      </w:r>
+      <w:proofErr w:type="gramEnd"/>
+      <w:r>
+        <w:rPr>
+          <w:rFonts w:ascii="Courier New" w:eastAsia="Times New Roman" w:hAnsi="Courier New" w:cs="Courier New"/>
+          <w:sz w:val="20"/>
+          <w:szCs w:val="20"/>
+          <w:lang w:val="en-US" w:eastAsia="ru-RU"/>
+        </w:rPr>
+        <w:t>{ text });</w:t>
+      </w:r>
     </w:p>
     <w:p>
       <w:pPr>
@@ -2730,9 +3011,9 @@
           <w:rFonts w:ascii="Courier New" w:eastAsia="Times New Roman" w:hAnsi="Courier New" w:cs="Courier New"/>
           <w:sz w:val="20"/>
           <w:szCs w:val="20"/>
-          <w:lang w:eastAsia="ru-RU"/>
-        </w:rPr>
-        <w:t>Или</w:t>
+          <w:lang w:val="en-US" w:eastAsia="ru-RU"/>
+        </w:rPr>
+        <w:t xml:space="preserve">  };</w:t>
       </w:r>
     </w:p>
     <w:p>
@@ -2767,6 +3048,27 @@
     </w:p>
     <w:p>
       <w:pPr>
+        <w:spacing w:before="100" w:beforeAutospacing="1" w:after="100" w:afterAutospacing="1" w:line="240" w:lineRule="auto"/>
+        <w:ind w:left="720"/>
+        <w:rPr>
+          <w:rFonts w:ascii="Courier New" w:eastAsia="Times New Roman" w:hAnsi="Courier New" w:cs="Courier New"/>
+          <w:sz w:val="20"/>
+          <w:szCs w:val="20"/>
+          <w:lang w:eastAsia="ru-RU"/>
+        </w:rPr>
+      </w:pPr>
+      <w:r>
+        <w:rPr>
+          <w:rFonts w:ascii="Times New Roman" w:eastAsia="Times New Roman" w:hAnsi="Times New Roman" w:cs="Times New Roman"/>
+          <w:sz w:val="24"/>
+          <w:szCs w:val="24"/>
+          <w:lang w:eastAsia="ru-RU"/>
+        </w:rPr>
+        <w:t>Или</w:t>
+      </w:r>
+    </w:p>
+    <w:p>
+      <w:pPr>
         <w:tabs>
           <w:tab w:val="left" w:pos="916"/>
           <w:tab w:val="left" w:pos="1832"/>
@@ -2791,31 +3093,9 @@
           <w:rFonts w:ascii="Courier New" w:eastAsia="Times New Roman" w:hAnsi="Courier New" w:cs="Courier New"/>
           <w:sz w:val="20"/>
           <w:szCs w:val="20"/>
-          <w:lang w:val="en-US" w:eastAsia="ru-RU"/>
-        </w:rPr>
-      </w:pPr>
-      <w:proofErr w:type="spellStart"/>
-      <w:proofErr w:type="gramStart"/>
-      <w:r>
-        <w:rPr>
-          <w:rFonts w:ascii="Courier New" w:eastAsia="Times New Roman" w:hAnsi="Courier New" w:cs="Courier New"/>
-          <w:sz w:val="20"/>
-          <w:szCs w:val="20"/>
-          <w:lang w:val="en-US" w:eastAsia="ru-RU"/>
-        </w:rPr>
-        <w:t>handleClick</w:t>
-      </w:r>
-      <w:proofErr w:type="spellEnd"/>
-      <w:proofErr w:type="gramEnd"/>
-      <w:r>
-        <w:rPr>
-          <w:rFonts w:ascii="Courier New" w:eastAsia="Times New Roman" w:hAnsi="Courier New" w:cs="Courier New"/>
-          <w:sz w:val="20"/>
-          <w:szCs w:val="20"/>
-          <w:lang w:val="en-US" w:eastAsia="ru-RU"/>
-        </w:rPr>
-        <w:t xml:space="preserve"> = () =&gt; {</w:t>
-      </w:r>
+          <w:lang w:eastAsia="ru-RU"/>
+        </w:rPr>
+      </w:pPr>
     </w:p>
     <w:p>
       <w:pPr>
@@ -2846,24 +3126,6 @@
           <w:lang w:val="en-US" w:eastAsia="ru-RU"/>
         </w:rPr>
       </w:pPr>
-      <w:r>
-        <w:rPr>
-          <w:rFonts w:ascii="Courier New" w:eastAsia="Times New Roman" w:hAnsi="Courier New" w:cs="Courier New"/>
-          <w:sz w:val="20"/>
-          <w:szCs w:val="20"/>
-          <w:lang w:val="en-US" w:eastAsia="ru-RU"/>
-        </w:rPr>
-        <w:tab/>
-      </w:r>
-      <w:r>
-        <w:rPr>
-          <w:rFonts w:ascii="Courier New" w:eastAsia="Times New Roman" w:hAnsi="Courier New" w:cs="Courier New"/>
-          <w:sz w:val="20"/>
-          <w:szCs w:val="20"/>
-          <w:lang w:val="en-US" w:eastAsia="ru-RU"/>
-        </w:rPr>
-        <w:tab/>
-      </w:r>
       <w:proofErr w:type="spellStart"/>
       <w:proofErr w:type="gramStart"/>
       <w:r>
@@ -2873,7 +3135,7 @@
           <w:szCs w:val="20"/>
           <w:lang w:val="en-US" w:eastAsia="ru-RU"/>
         </w:rPr>
-        <w:t>const</w:t>
+        <w:t>handleClick</w:t>
       </w:r>
       <w:proofErr w:type="spellEnd"/>
       <w:proofErr w:type="gramEnd"/>
@@ -2884,7 +3146,7 @@
           <w:szCs w:val="20"/>
           <w:lang w:val="en-US" w:eastAsia="ru-RU"/>
         </w:rPr>
-        <w:t xml:space="preserve"> text = 'Hello world!';</w:t>
+        <w:t xml:space="preserve"> = () =&gt; {</w:t>
       </w:r>
     </w:p>
     <w:p>
@@ -2913,17 +3175,26 @@
           <w:rFonts w:ascii="Courier New" w:eastAsia="Times New Roman" w:hAnsi="Courier New" w:cs="Courier New"/>
           <w:sz w:val="20"/>
           <w:szCs w:val="20"/>
-          <w:lang w:eastAsia="ru-RU"/>
-        </w:rPr>
-      </w:pPr>
-      <w:r>
-        <w:rPr>
-          <w:rFonts w:ascii="Courier New" w:eastAsia="Times New Roman" w:hAnsi="Courier New" w:cs="Courier New"/>
-          <w:sz w:val="20"/>
-          <w:szCs w:val="20"/>
-          <w:lang w:val="en-US" w:eastAsia="ru-RU"/>
-        </w:rPr>
-        <w:t xml:space="preserve">    </w:t>
+          <w:lang w:val="en-US" w:eastAsia="ru-RU"/>
+        </w:rPr>
+      </w:pPr>
+      <w:r>
+        <w:rPr>
+          <w:rFonts w:ascii="Courier New" w:eastAsia="Times New Roman" w:hAnsi="Courier New" w:cs="Courier New"/>
+          <w:sz w:val="20"/>
+          <w:szCs w:val="20"/>
+          <w:lang w:val="en-US" w:eastAsia="ru-RU"/>
+        </w:rPr>
+        <w:tab/>
+      </w:r>
+      <w:r>
+        <w:rPr>
+          <w:rFonts w:ascii="Courier New" w:eastAsia="Times New Roman" w:hAnsi="Courier New" w:cs="Courier New"/>
+          <w:sz w:val="20"/>
+          <w:szCs w:val="20"/>
+          <w:lang w:val="en-US" w:eastAsia="ru-RU"/>
+        </w:rPr>
+        <w:tab/>
       </w:r>
       <w:proofErr w:type="spellStart"/>
       <w:proofErr w:type="gramStart"/>
@@ -2932,21 +3203,21 @@
           <w:rFonts w:ascii="Courier New" w:eastAsia="Times New Roman" w:hAnsi="Courier New" w:cs="Courier New"/>
           <w:sz w:val="20"/>
           <w:szCs w:val="20"/>
-          <w:lang w:eastAsia="ru-RU"/>
-        </w:rPr>
-        <w:t>this.setState</w:t>
-      </w:r>
-      <w:proofErr w:type="spellEnd"/>
-      <w:r>
-        <w:rPr>
-          <w:rFonts w:ascii="Courier New" w:eastAsia="Times New Roman" w:hAnsi="Courier New" w:cs="Courier New"/>
-          <w:sz w:val="20"/>
-          <w:szCs w:val="20"/>
-          <w:lang w:eastAsia="ru-RU"/>
-        </w:rPr>
-        <w:t>({</w:t>
-      </w:r>
+          <w:lang w:val="en-US" w:eastAsia="ru-RU"/>
+        </w:rPr>
+        <w:t>const</w:t>
+      </w:r>
+      <w:proofErr w:type="spellEnd"/>
       <w:proofErr w:type="gramEnd"/>
+      <w:r>
+        <w:rPr>
+          <w:rFonts w:ascii="Courier New" w:eastAsia="Times New Roman" w:hAnsi="Courier New" w:cs="Courier New"/>
+          <w:sz w:val="20"/>
+          <w:szCs w:val="20"/>
+          <w:lang w:val="en-US" w:eastAsia="ru-RU"/>
+        </w:rPr>
+        <w:t xml:space="preserve"> text = 'Hello world!';</w:t>
+      </w:r>
     </w:p>
     <w:p>
       <w:pPr>
@@ -2982,21 +3253,11 @@
           <w:rFonts w:ascii="Courier New" w:eastAsia="Times New Roman" w:hAnsi="Courier New" w:cs="Courier New"/>
           <w:sz w:val="20"/>
           <w:szCs w:val="20"/>
-          <w:lang w:eastAsia="ru-RU"/>
-        </w:rPr>
-        <w:t xml:space="preserve">      </w:t>
-      </w:r>
-      <w:proofErr w:type="spellStart"/>
-      <w:r>
-        <w:rPr>
-          <w:rFonts w:ascii="Courier New" w:eastAsia="Times New Roman" w:hAnsi="Courier New" w:cs="Courier New"/>
-          <w:sz w:val="20"/>
-          <w:szCs w:val="20"/>
-          <w:lang w:eastAsia="ru-RU"/>
-        </w:rPr>
-        <w:t>text</w:t>
-      </w:r>
-      <w:proofErr w:type="spellEnd"/>
+          <w:lang w:val="en-US" w:eastAsia="ru-RU"/>
+        </w:rPr>
+        <w:t xml:space="preserve">    </w:t>
+      </w:r>
+      <w:proofErr w:type="spellStart"/>
       <w:proofErr w:type="gramStart"/>
       <w:r>
         <w:rPr>
@@ -3005,38 +3266,19 @@
           <w:szCs w:val="20"/>
           <w:lang w:eastAsia="ru-RU"/>
         </w:rPr>
-        <w:t xml:space="preserve"> :</w:t>
+        <w:t>this.setState</w:t>
+      </w:r>
+      <w:proofErr w:type="spellEnd"/>
+      <w:r>
+        <w:rPr>
+          <w:rFonts w:ascii="Courier New" w:eastAsia="Times New Roman" w:hAnsi="Courier New" w:cs="Courier New"/>
+          <w:sz w:val="20"/>
+          <w:szCs w:val="20"/>
+          <w:lang w:eastAsia="ru-RU"/>
+        </w:rPr>
+        <w:t>({</w:t>
       </w:r>
       <w:proofErr w:type="gramEnd"/>
-      <w:r>
-        <w:rPr>
-          <w:rFonts w:ascii="Courier New" w:eastAsia="Times New Roman" w:hAnsi="Courier New" w:cs="Courier New"/>
-          <w:sz w:val="20"/>
-          <w:szCs w:val="20"/>
-          <w:lang w:eastAsia="ru-RU"/>
-        </w:rPr>
-        <w:t xml:space="preserve"> </w:t>
-      </w:r>
-      <w:proofErr w:type="spellStart"/>
-      <w:r>
-        <w:rPr>
-          <w:rFonts w:ascii="Courier New" w:eastAsia="Times New Roman" w:hAnsi="Courier New" w:cs="Courier New"/>
-          <w:sz w:val="20"/>
-          <w:szCs w:val="20"/>
-          <w:lang w:eastAsia="ru-RU"/>
-        </w:rPr>
-        <w:t>text</w:t>
-      </w:r>
-      <w:proofErr w:type="spellEnd"/>
-      <w:r>
-        <w:rPr>
-          <w:rFonts w:ascii="Courier New" w:eastAsia="Times New Roman" w:hAnsi="Courier New" w:cs="Courier New"/>
-          <w:sz w:val="20"/>
-          <w:szCs w:val="20"/>
-          <w:lang w:eastAsia="ru-RU"/>
-        </w:rPr>
-        <w:t xml:space="preserve"> ,</w:t>
-      </w:r>
     </w:p>
     <w:p>
       <w:pPr>
@@ -3074,7 +3316,58 @@
           <w:szCs w:val="20"/>
           <w:lang w:eastAsia="ru-RU"/>
         </w:rPr>
-        <w:t xml:space="preserve">    });</w:t>
+        <w:t xml:space="preserve">      </w:t>
+      </w:r>
+      <w:proofErr w:type="spellStart"/>
+      <w:r>
+        <w:rPr>
+          <w:rFonts w:ascii="Courier New" w:eastAsia="Times New Roman" w:hAnsi="Courier New" w:cs="Courier New"/>
+          <w:sz w:val="20"/>
+          <w:szCs w:val="20"/>
+          <w:lang w:eastAsia="ru-RU"/>
+        </w:rPr>
+        <w:t>text</w:t>
+      </w:r>
+      <w:proofErr w:type="spellEnd"/>
+      <w:proofErr w:type="gramStart"/>
+      <w:r>
+        <w:rPr>
+          <w:rFonts w:ascii="Courier New" w:eastAsia="Times New Roman" w:hAnsi="Courier New" w:cs="Courier New"/>
+          <w:sz w:val="20"/>
+          <w:szCs w:val="20"/>
+          <w:lang w:eastAsia="ru-RU"/>
+        </w:rPr>
+        <w:t xml:space="preserve"> :</w:t>
+      </w:r>
+      <w:proofErr w:type="gramEnd"/>
+      <w:r>
+        <w:rPr>
+          <w:rFonts w:ascii="Courier New" w:eastAsia="Times New Roman" w:hAnsi="Courier New" w:cs="Courier New"/>
+          <w:sz w:val="20"/>
+          <w:szCs w:val="20"/>
+          <w:lang w:eastAsia="ru-RU"/>
+        </w:rPr>
+        <w:t xml:space="preserve"> </w:t>
+      </w:r>
+      <w:proofErr w:type="spellStart"/>
+      <w:r>
+        <w:rPr>
+          <w:rFonts w:ascii="Courier New" w:eastAsia="Times New Roman" w:hAnsi="Courier New" w:cs="Courier New"/>
+          <w:sz w:val="20"/>
+          <w:szCs w:val="20"/>
+          <w:lang w:eastAsia="ru-RU"/>
+        </w:rPr>
+        <w:t>text</w:t>
+      </w:r>
+      <w:proofErr w:type="spellEnd"/>
+      <w:r>
+        <w:rPr>
+          <w:rFonts w:ascii="Courier New" w:eastAsia="Times New Roman" w:hAnsi="Courier New" w:cs="Courier New"/>
+          <w:sz w:val="20"/>
+          <w:szCs w:val="20"/>
+          <w:lang w:eastAsia="ru-RU"/>
+        </w:rPr>
+        <w:t xml:space="preserve"> ,</w:t>
       </w:r>
     </w:p>
     <w:p>
@@ -3113,1201 +3406,7 @@
           <w:szCs w:val="20"/>
           <w:lang w:eastAsia="ru-RU"/>
         </w:rPr>
-        <w:t xml:space="preserve">  };</w:t>
-      </w:r>
-    </w:p>
-    <w:p>
-      <w:pPr>
-        <w:numPr>
-          <w:ilvl w:val="0"/>
-          <w:numId w:val="1"/>
-        </w:numPr>
-        <w:spacing w:before="100" w:beforeAutospacing="1" w:after="100" w:afterAutospacing="1" w:line="240" w:lineRule="auto"/>
-        <w:rPr>
-          <w:rFonts w:ascii="Times New Roman" w:eastAsia="Times New Roman" w:hAnsi="Times New Roman" w:cs="Times New Roman"/>
-          <w:sz w:val="24"/>
-          <w:szCs w:val="24"/>
-          <w:lang w:eastAsia="ru-RU"/>
-        </w:rPr>
-      </w:pPr>
-      <w:r>
-        <w:rPr>
-          <w:rFonts w:ascii="Times New Roman" w:eastAsia="Times New Roman" w:hAnsi="Times New Roman" w:cs="Times New Roman"/>
-          <w:sz w:val="24"/>
-          <w:szCs w:val="24"/>
-          <w:lang w:eastAsia="ru-RU"/>
-        </w:rPr>
-        <w:t>Чем отличаются классовые и функциональные компоненты? Какие из них предпочтительнее в 2021 году?</w:t>
-      </w:r>
-    </w:p>
-    <w:p>
-      <w:pPr>
-        <w:spacing w:before="100" w:beforeAutospacing="1" w:after="100" w:afterAutospacing="1" w:line="240" w:lineRule="auto"/>
-        <w:ind w:left="720"/>
-        <w:rPr>
-          <w:rFonts w:ascii="Times New Roman" w:eastAsia="Times New Roman" w:hAnsi="Times New Roman" w:cs="Times New Roman"/>
-          <w:sz w:val="24"/>
-          <w:szCs w:val="24"/>
-          <w:lang w:eastAsia="ru-RU"/>
-        </w:rPr>
-      </w:pPr>
-      <w:r>
-        <w:rPr>
-          <w:rFonts w:ascii="Times New Roman" w:eastAsia="Times New Roman" w:hAnsi="Times New Roman" w:cs="Times New Roman"/>
-          <w:sz w:val="24"/>
-          <w:szCs w:val="24"/>
-          <w:lang w:eastAsia="ru-RU"/>
-        </w:rPr>
-        <w:t xml:space="preserve">Основное отличие функциональных компонентов от компонентов, основанных на классах, это то, что </w:t>
-      </w:r>
-      <w:r>
-        <w:rPr>
-          <w:rFonts w:ascii="Times New Roman" w:eastAsia="Times New Roman" w:hAnsi="Times New Roman" w:cs="Times New Roman"/>
-          <w:sz w:val="24"/>
-          <w:szCs w:val="24"/>
-          <w:lang w:eastAsia="ru-RU"/>
-        </w:rPr>
-        <w:t xml:space="preserve">функциональные компоненты захватывают </w:t>
-      </w:r>
-      <w:proofErr w:type="spellStart"/>
-      <w:r>
-        <w:rPr>
-          <w:rFonts w:ascii="Times New Roman" w:eastAsia="Times New Roman" w:hAnsi="Times New Roman" w:cs="Times New Roman"/>
-          <w:sz w:val="24"/>
-          <w:szCs w:val="24"/>
-          <w:lang w:eastAsia="ru-RU"/>
-        </w:rPr>
-        <w:t>отрендеренные</w:t>
-      </w:r>
-      <w:proofErr w:type="spellEnd"/>
-      <w:r>
-        <w:rPr>
-          <w:rFonts w:ascii="Times New Roman" w:eastAsia="Times New Roman" w:hAnsi="Times New Roman" w:cs="Times New Roman"/>
-          <w:sz w:val="24"/>
-          <w:szCs w:val="24"/>
-          <w:lang w:eastAsia="ru-RU"/>
-        </w:rPr>
-        <w:t xml:space="preserve"> значения</w:t>
-      </w:r>
-      <w:r>
-        <w:rPr>
-          <w:rFonts w:ascii="Times New Roman" w:eastAsia="Times New Roman" w:hAnsi="Times New Roman" w:cs="Times New Roman"/>
-          <w:sz w:val="24"/>
-          <w:szCs w:val="24"/>
-          <w:lang w:eastAsia="ru-RU"/>
-        </w:rPr>
-        <w:t>.</w:t>
-      </w:r>
-    </w:p>
-    <w:p>
-      <w:pPr>
-        <w:spacing w:before="100" w:beforeAutospacing="1" w:after="100" w:afterAutospacing="1" w:line="240" w:lineRule="auto"/>
-        <w:ind w:left="720"/>
-        <w:rPr>
-          <w:rFonts w:ascii="Times New Roman" w:eastAsia="Times New Roman" w:hAnsi="Times New Roman" w:cs="Times New Roman"/>
-          <w:sz w:val="24"/>
-          <w:szCs w:val="24"/>
-          <w:lang w:eastAsia="ru-RU"/>
-        </w:rPr>
-      </w:pPr>
-      <w:r>
-        <w:rPr>
-          <w:rFonts w:ascii="Times New Roman" w:eastAsia="Times New Roman" w:hAnsi="Times New Roman" w:cs="Times New Roman"/>
-          <w:sz w:val="24"/>
-          <w:szCs w:val="24"/>
-          <w:lang w:eastAsia="ru-RU"/>
-        </w:rPr>
-        <w:t xml:space="preserve">Пример из теории с кнопкой, по клику на которую с помощью функции </w:t>
-      </w:r>
-      <w:proofErr w:type="spellStart"/>
-      <w:r>
-        <w:rPr>
-          <w:rFonts w:ascii="Times New Roman" w:eastAsia="Times New Roman" w:hAnsi="Times New Roman" w:cs="Times New Roman"/>
-          <w:sz w:val="24"/>
-          <w:szCs w:val="24"/>
-          <w:lang w:val="en-US" w:eastAsia="ru-RU"/>
-        </w:rPr>
-        <w:t>setTimeout</w:t>
-      </w:r>
-      <w:proofErr w:type="spellEnd"/>
-      <w:r>
-        <w:rPr>
-          <w:rFonts w:ascii="Times New Roman" w:eastAsia="Times New Roman" w:hAnsi="Times New Roman" w:cs="Times New Roman"/>
-          <w:sz w:val="24"/>
-          <w:szCs w:val="24"/>
-          <w:lang w:eastAsia="ru-RU"/>
-        </w:rPr>
-        <w:t xml:space="preserve"> </w:t>
-      </w:r>
-      <w:r>
-        <w:rPr>
-          <w:rFonts w:ascii="Times New Roman" w:eastAsia="Times New Roman" w:hAnsi="Times New Roman" w:cs="Times New Roman"/>
-          <w:sz w:val="24"/>
-          <w:szCs w:val="24"/>
-          <w:lang w:eastAsia="ru-RU"/>
-        </w:rPr>
-        <w:t>происходит задержка в 3 секунды, а потом выводится сообщение с подтверждением выполненной операции.</w:t>
-      </w:r>
-    </w:p>
-    <w:p>
-      <w:pPr>
-        <w:spacing w:before="100" w:beforeAutospacing="1" w:after="100" w:afterAutospacing="1" w:line="240" w:lineRule="auto"/>
-        <w:ind w:left="720"/>
-        <w:rPr>
-          <w:rFonts w:ascii="Times New Roman" w:eastAsia="Times New Roman" w:hAnsi="Times New Roman" w:cs="Times New Roman"/>
-          <w:sz w:val="24"/>
-          <w:szCs w:val="24"/>
-          <w:lang w:eastAsia="ru-RU"/>
-        </w:rPr>
-      </w:pPr>
-      <w:r>
-        <w:rPr>
-          <w:rFonts w:ascii="Times New Roman" w:eastAsia="Times New Roman" w:hAnsi="Times New Roman" w:cs="Times New Roman"/>
-          <w:sz w:val="24"/>
-          <w:szCs w:val="24"/>
-          <w:lang w:eastAsia="ru-RU"/>
-        </w:rPr>
-        <w:t>При клике на кнопку</w:t>
-      </w:r>
-      <w:r>
-        <w:rPr>
-          <w:rFonts w:ascii="Times New Roman" w:eastAsia="Times New Roman" w:hAnsi="Times New Roman" w:cs="Times New Roman"/>
-          <w:sz w:val="24"/>
-          <w:szCs w:val="24"/>
-          <w:lang w:eastAsia="ru-RU"/>
-        </w:rPr>
-        <w:t xml:space="preserve"> </w:t>
-      </w:r>
-      <w:r>
-        <w:rPr>
-          <w:rFonts w:ascii="Times New Roman" w:eastAsia="Times New Roman" w:hAnsi="Times New Roman" w:cs="Times New Roman"/>
-          <w:sz w:val="24"/>
-          <w:szCs w:val="24"/>
-          <w:lang w:eastAsia="ru-RU"/>
-        </w:rPr>
-        <w:t xml:space="preserve">будут </w:t>
-      </w:r>
-      <w:r>
-        <w:rPr>
-          <w:rFonts w:ascii="Times New Roman" w:eastAsia="Times New Roman" w:hAnsi="Times New Roman" w:cs="Times New Roman"/>
-          <w:sz w:val="24"/>
-          <w:szCs w:val="24"/>
-          <w:lang w:eastAsia="ru-RU"/>
-        </w:rPr>
-        <w:t>следующие особенности</w:t>
-      </w:r>
-      <w:r>
-        <w:rPr>
-          <w:rFonts w:ascii="Times New Roman" w:eastAsia="Times New Roman" w:hAnsi="Times New Roman" w:cs="Times New Roman"/>
-          <w:sz w:val="24"/>
-          <w:szCs w:val="24"/>
-          <w:lang w:eastAsia="ru-RU"/>
-        </w:rPr>
-        <w:t>:</w:t>
-      </w:r>
-    </w:p>
-    <w:p>
-      <w:pPr>
-        <w:spacing w:before="100" w:beforeAutospacing="1" w:after="100" w:afterAutospacing="1" w:line="240" w:lineRule="auto"/>
-        <w:ind w:left="720"/>
-        <w:rPr>
-          <w:rFonts w:ascii="Times New Roman" w:eastAsia="Times New Roman" w:hAnsi="Times New Roman" w:cs="Times New Roman"/>
-          <w:sz w:val="24"/>
-          <w:szCs w:val="24"/>
-          <w:lang w:eastAsia="ru-RU"/>
-        </w:rPr>
-      </w:pPr>
-      <w:r>
-        <w:rPr>
-          <w:rFonts w:ascii="Times New Roman" w:eastAsia="Times New Roman" w:hAnsi="Times New Roman" w:cs="Times New Roman"/>
-          <w:sz w:val="24"/>
-          <w:szCs w:val="24"/>
-          <w:lang w:eastAsia="ru-RU"/>
-        </w:rPr>
-        <w:t>- При щелчке по кнопке, сформированной функциональным компонентом, при выбранном профиле `</w:t>
-      </w:r>
-      <w:proofErr w:type="spellStart"/>
-      <w:r>
-        <w:rPr>
-          <w:rFonts w:ascii="Times New Roman" w:eastAsia="Times New Roman" w:hAnsi="Times New Roman" w:cs="Times New Roman"/>
-          <w:sz w:val="24"/>
-          <w:szCs w:val="24"/>
-          <w:lang w:eastAsia="ru-RU"/>
-        </w:rPr>
-        <w:t>Dan</w:t>
-      </w:r>
-      <w:proofErr w:type="spellEnd"/>
-      <w:r>
-        <w:rPr>
-          <w:rFonts w:ascii="Times New Roman" w:eastAsia="Times New Roman" w:hAnsi="Times New Roman" w:cs="Times New Roman"/>
-          <w:sz w:val="24"/>
-          <w:szCs w:val="24"/>
-          <w:lang w:eastAsia="ru-RU"/>
-        </w:rPr>
-        <w:t>` и при последующем переключении</w:t>
-      </w:r>
-      <w:r>
-        <w:rPr>
-          <w:rFonts w:ascii="Times New Roman" w:eastAsia="Times New Roman" w:hAnsi="Times New Roman" w:cs="Times New Roman"/>
-          <w:sz w:val="24"/>
-          <w:szCs w:val="24"/>
-          <w:lang w:eastAsia="ru-RU"/>
-        </w:rPr>
-        <w:t xml:space="preserve"> пока не прошли 3 секунды</w:t>
-      </w:r>
-      <w:r>
-        <w:rPr>
-          <w:rFonts w:ascii="Times New Roman" w:eastAsia="Times New Roman" w:hAnsi="Times New Roman" w:cs="Times New Roman"/>
-          <w:sz w:val="24"/>
-          <w:szCs w:val="24"/>
-          <w:lang w:eastAsia="ru-RU"/>
-        </w:rPr>
-        <w:t xml:space="preserve"> на профиль `</w:t>
-      </w:r>
-      <w:proofErr w:type="spellStart"/>
-      <w:r>
-        <w:rPr>
-          <w:rFonts w:ascii="Times New Roman" w:eastAsia="Times New Roman" w:hAnsi="Times New Roman" w:cs="Times New Roman"/>
-          <w:sz w:val="24"/>
-          <w:szCs w:val="24"/>
-          <w:lang w:eastAsia="ru-RU"/>
-        </w:rPr>
-        <w:t>Sophie</w:t>
-      </w:r>
-      <w:proofErr w:type="spellEnd"/>
-      <w:r>
-        <w:rPr>
-          <w:rFonts w:ascii="Times New Roman" w:eastAsia="Times New Roman" w:hAnsi="Times New Roman" w:cs="Times New Roman"/>
-          <w:sz w:val="24"/>
-          <w:szCs w:val="24"/>
-          <w:lang w:eastAsia="ru-RU"/>
-        </w:rPr>
-        <w:t>`, в окне сообщения будет выведено `'</w:t>
-      </w:r>
-      <w:proofErr w:type="spellStart"/>
-      <w:r>
-        <w:rPr>
-          <w:rFonts w:ascii="Times New Roman" w:eastAsia="Times New Roman" w:hAnsi="Times New Roman" w:cs="Times New Roman"/>
-          <w:sz w:val="24"/>
-          <w:szCs w:val="24"/>
-          <w:lang w:eastAsia="ru-RU"/>
-        </w:rPr>
-        <w:t>Followed</w:t>
-      </w:r>
-      <w:proofErr w:type="spellEnd"/>
-      <w:r>
-        <w:rPr>
-          <w:rFonts w:ascii="Times New Roman" w:eastAsia="Times New Roman" w:hAnsi="Times New Roman" w:cs="Times New Roman"/>
-          <w:sz w:val="24"/>
-          <w:szCs w:val="24"/>
-          <w:lang w:eastAsia="ru-RU"/>
-        </w:rPr>
-        <w:t xml:space="preserve"> </w:t>
-      </w:r>
-      <w:proofErr w:type="spellStart"/>
-      <w:r>
-        <w:rPr>
-          <w:rFonts w:ascii="Times New Roman" w:eastAsia="Times New Roman" w:hAnsi="Times New Roman" w:cs="Times New Roman"/>
-          <w:sz w:val="24"/>
-          <w:szCs w:val="24"/>
-          <w:lang w:eastAsia="ru-RU"/>
-        </w:rPr>
-        <w:t>Dan</w:t>
-      </w:r>
-      <w:proofErr w:type="spellEnd"/>
-      <w:r>
-        <w:rPr>
-          <w:rFonts w:ascii="Times New Roman" w:eastAsia="Times New Roman" w:hAnsi="Times New Roman" w:cs="Times New Roman"/>
-          <w:sz w:val="24"/>
-          <w:szCs w:val="24"/>
-          <w:lang w:eastAsia="ru-RU"/>
-        </w:rPr>
-        <w:t>'`.</w:t>
-      </w:r>
-    </w:p>
-    <w:p>
-      <w:pPr>
-        <w:spacing w:before="100" w:beforeAutospacing="1" w:after="100" w:afterAutospacing="1" w:line="240" w:lineRule="auto"/>
-        <w:ind w:left="720"/>
-        <w:rPr>
-          <w:rFonts w:ascii="Times New Roman" w:eastAsia="Times New Roman" w:hAnsi="Times New Roman" w:cs="Times New Roman"/>
-          <w:sz w:val="24"/>
-          <w:szCs w:val="24"/>
-          <w:lang w:eastAsia="ru-RU"/>
-        </w:rPr>
-      </w:pPr>
-      <w:proofErr w:type="gramStart"/>
-      <w:r>
-        <w:rPr>
-          <w:rFonts w:ascii="Times New Roman" w:eastAsia="Times New Roman" w:hAnsi="Times New Roman" w:cs="Times New Roman"/>
-          <w:sz w:val="24"/>
-          <w:szCs w:val="24"/>
-          <w:lang w:eastAsia="ru-RU"/>
-        </w:rPr>
-        <w:t>- Если сделать то же самое с кнопкой, сформированной компонентом, основанном на классе, будет выведено `'</w:t>
-      </w:r>
-      <w:proofErr w:type="spellStart"/>
-      <w:r>
-        <w:rPr>
-          <w:rFonts w:ascii="Times New Roman" w:eastAsia="Times New Roman" w:hAnsi="Times New Roman" w:cs="Times New Roman"/>
-          <w:sz w:val="24"/>
-          <w:szCs w:val="24"/>
-          <w:lang w:eastAsia="ru-RU"/>
-        </w:rPr>
-        <w:t>Followed</w:t>
-      </w:r>
-      <w:proofErr w:type="spellEnd"/>
-      <w:r>
-        <w:rPr>
-          <w:rFonts w:ascii="Times New Roman" w:eastAsia="Times New Roman" w:hAnsi="Times New Roman" w:cs="Times New Roman"/>
-          <w:sz w:val="24"/>
-          <w:szCs w:val="24"/>
-          <w:lang w:eastAsia="ru-RU"/>
-        </w:rPr>
-        <w:t xml:space="preserve"> </w:t>
-      </w:r>
-      <w:proofErr w:type="spellStart"/>
-      <w:r>
-        <w:rPr>
-          <w:rFonts w:ascii="Times New Roman" w:eastAsia="Times New Roman" w:hAnsi="Times New Roman" w:cs="Times New Roman"/>
-          <w:sz w:val="24"/>
-          <w:szCs w:val="24"/>
-          <w:lang w:eastAsia="ru-RU"/>
-        </w:rPr>
-        <w:t>Sophie</w:t>
-      </w:r>
-      <w:proofErr w:type="spellEnd"/>
-      <w:r>
-        <w:rPr>
-          <w:rFonts w:ascii="Times New Roman" w:eastAsia="Times New Roman" w:hAnsi="Times New Roman" w:cs="Times New Roman"/>
-          <w:sz w:val="24"/>
-          <w:szCs w:val="24"/>
-          <w:lang w:eastAsia="ru-RU"/>
-        </w:rPr>
-        <w:t>'`.</w:t>
-      </w:r>
-      <w:proofErr w:type="gramEnd"/>
-    </w:p>
-    <w:p>
-      <w:pPr>
-        <w:spacing w:before="100" w:beforeAutospacing="1" w:after="100" w:afterAutospacing="1" w:line="240" w:lineRule="auto"/>
-        <w:ind w:left="720"/>
-        <w:rPr>
-          <w:rFonts w:ascii="Times New Roman" w:eastAsia="Times New Roman" w:hAnsi="Times New Roman" w:cs="Times New Roman"/>
-          <w:sz w:val="24"/>
-          <w:szCs w:val="24"/>
-          <w:lang w:eastAsia="ru-RU"/>
-        </w:rPr>
-      </w:pPr>
-      <w:r>
-        <w:rPr>
-          <w:rFonts w:ascii="Times New Roman" w:eastAsia="Times New Roman" w:hAnsi="Times New Roman" w:cs="Times New Roman"/>
-          <w:sz w:val="24"/>
-          <w:szCs w:val="24"/>
-          <w:lang w:eastAsia="ru-RU"/>
-        </w:rPr>
-        <w:t>В функциональных компонентах происходит захват данных, поэтому изменение параметра не вызывает ошибку</w:t>
-      </w:r>
-    </w:p>
-    <w:p>
-      <w:pPr>
-        <w:numPr>
-          <w:ilvl w:val="0"/>
-          <w:numId w:val="1"/>
-        </w:numPr>
-        <w:spacing w:before="100" w:beforeAutospacing="1" w:after="100" w:afterAutospacing="1" w:line="240" w:lineRule="auto"/>
-        <w:rPr>
-          <w:rFonts w:ascii="Times New Roman" w:eastAsia="Times New Roman" w:hAnsi="Times New Roman" w:cs="Times New Roman"/>
-          <w:sz w:val="24"/>
-          <w:szCs w:val="24"/>
-          <w:lang w:eastAsia="ru-RU"/>
-        </w:rPr>
-      </w:pPr>
-      <w:r>
-        <w:rPr>
-          <w:rFonts w:ascii="Times New Roman" w:eastAsia="Times New Roman" w:hAnsi="Times New Roman" w:cs="Times New Roman"/>
-          <w:sz w:val="24"/>
-          <w:szCs w:val="24"/>
-          <w:lang w:eastAsia="ru-RU"/>
-        </w:rPr>
-        <w:lastRenderedPageBreak/>
-        <w:t xml:space="preserve">Есть ли </w:t>
-      </w:r>
-      <w:proofErr w:type="spellStart"/>
-      <w:r>
-        <w:rPr>
-          <w:rFonts w:ascii="Courier New" w:eastAsia="Times New Roman" w:hAnsi="Courier New" w:cs="Courier New"/>
-          <w:sz w:val="20"/>
-          <w:szCs w:val="20"/>
-          <w:lang w:eastAsia="ru-RU"/>
-        </w:rPr>
-        <w:t>this</w:t>
-      </w:r>
-      <w:proofErr w:type="spellEnd"/>
-      <w:r>
-        <w:rPr>
-          <w:rFonts w:ascii="Times New Roman" w:eastAsia="Times New Roman" w:hAnsi="Times New Roman" w:cs="Times New Roman"/>
-          <w:sz w:val="24"/>
-          <w:szCs w:val="24"/>
-          <w:lang w:eastAsia="ru-RU"/>
-        </w:rPr>
-        <w:t xml:space="preserve"> в функциональных компонентах? Как можно получить к нему доступ?</w:t>
-      </w:r>
-    </w:p>
-    <w:p>
-      <w:pPr>
-        <w:spacing w:before="100" w:beforeAutospacing="1" w:after="100" w:afterAutospacing="1" w:line="240" w:lineRule="auto"/>
-        <w:ind w:left="720"/>
-        <w:rPr>
-          <w:rFonts w:ascii="Times New Roman" w:eastAsia="Times New Roman" w:hAnsi="Times New Roman" w:cs="Times New Roman"/>
-          <w:sz w:val="24"/>
-          <w:szCs w:val="24"/>
-          <w:lang w:eastAsia="ru-RU"/>
-        </w:rPr>
-      </w:pPr>
-      <w:r>
-        <w:rPr>
-          <w:rFonts w:ascii="Times New Roman" w:eastAsia="Times New Roman" w:hAnsi="Times New Roman" w:cs="Times New Roman"/>
-          <w:sz w:val="24"/>
-          <w:szCs w:val="24"/>
-          <w:lang w:eastAsia="ru-RU"/>
-        </w:rPr>
-        <w:t xml:space="preserve">В функциональном компоненте </w:t>
-      </w:r>
-      <w:proofErr w:type="gramStart"/>
-      <w:r>
-        <w:rPr>
-          <w:rFonts w:ascii="Times New Roman" w:eastAsia="Times New Roman" w:hAnsi="Times New Roman" w:cs="Times New Roman"/>
-          <w:sz w:val="24"/>
-          <w:szCs w:val="24"/>
-          <w:lang w:eastAsia="ru-RU"/>
-        </w:rPr>
-        <w:t>недоступен</w:t>
-      </w:r>
-      <w:proofErr w:type="gramEnd"/>
-      <w:r>
-        <w:rPr>
-          <w:rFonts w:ascii="Times New Roman" w:eastAsia="Times New Roman" w:hAnsi="Times New Roman" w:cs="Times New Roman"/>
-          <w:sz w:val="24"/>
-          <w:szCs w:val="24"/>
-          <w:lang w:eastAsia="ru-RU"/>
-        </w:rPr>
-        <w:t xml:space="preserve"> </w:t>
-      </w:r>
-      <w:proofErr w:type="spellStart"/>
-      <w:r>
-        <w:rPr>
-          <w:rFonts w:ascii="Times New Roman" w:eastAsia="Times New Roman" w:hAnsi="Times New Roman" w:cs="Times New Roman"/>
-          <w:sz w:val="24"/>
-          <w:szCs w:val="24"/>
-          <w:lang w:eastAsia="ru-RU"/>
-        </w:rPr>
-        <w:t>this</w:t>
-      </w:r>
-      <w:proofErr w:type="spellEnd"/>
-      <w:r>
-        <w:rPr>
-          <w:rFonts w:ascii="Times New Roman" w:eastAsia="Times New Roman" w:hAnsi="Times New Roman" w:cs="Times New Roman"/>
-          <w:sz w:val="24"/>
-          <w:szCs w:val="24"/>
-          <w:lang w:eastAsia="ru-RU"/>
-        </w:rPr>
-        <w:t xml:space="preserve">, поэтому мы не можем задать или считать состояние через </w:t>
-      </w:r>
-      <w:proofErr w:type="spellStart"/>
-      <w:r>
-        <w:rPr>
-          <w:rFonts w:ascii="Times New Roman" w:eastAsia="Times New Roman" w:hAnsi="Times New Roman" w:cs="Times New Roman"/>
-          <w:sz w:val="24"/>
-          <w:szCs w:val="24"/>
-          <w:lang w:eastAsia="ru-RU"/>
-        </w:rPr>
-        <w:t>this.state</w:t>
-      </w:r>
-      <w:proofErr w:type="spellEnd"/>
-      <w:r>
-        <w:rPr>
-          <w:rFonts w:ascii="Times New Roman" w:eastAsia="Times New Roman" w:hAnsi="Times New Roman" w:cs="Times New Roman"/>
-          <w:sz w:val="24"/>
-          <w:szCs w:val="24"/>
-          <w:lang w:eastAsia="ru-RU"/>
-        </w:rPr>
-        <w:t xml:space="preserve">. Вместо этого вызываем хук </w:t>
-      </w:r>
-      <w:proofErr w:type="spellStart"/>
-      <w:r>
-        <w:rPr>
-          <w:rFonts w:ascii="Times New Roman" w:eastAsia="Times New Roman" w:hAnsi="Times New Roman" w:cs="Times New Roman"/>
-          <w:sz w:val="24"/>
-          <w:szCs w:val="24"/>
-          <w:lang w:eastAsia="ru-RU"/>
-        </w:rPr>
-        <w:t>useState</w:t>
-      </w:r>
-      <w:proofErr w:type="spellEnd"/>
-      <w:r>
-        <w:rPr>
-          <w:rFonts w:ascii="Times New Roman" w:eastAsia="Times New Roman" w:hAnsi="Times New Roman" w:cs="Times New Roman"/>
-          <w:sz w:val="24"/>
-          <w:szCs w:val="24"/>
-          <w:lang w:eastAsia="ru-RU"/>
-        </w:rPr>
-        <w:t xml:space="preserve"> напрямую изнутри нашего компонента. В </w:t>
-      </w:r>
-      <w:proofErr w:type="spellStart"/>
-      <w:r>
-        <w:rPr>
-          <w:rFonts w:ascii="Times New Roman" w:eastAsia="Times New Roman" w:hAnsi="Times New Roman" w:cs="Times New Roman"/>
-          <w:sz w:val="24"/>
-          <w:szCs w:val="24"/>
-          <w:lang w:eastAsia="ru-RU"/>
-        </w:rPr>
-        <w:t>useState</w:t>
-      </w:r>
-      <w:proofErr w:type="spellEnd"/>
-      <w:r>
-        <w:rPr>
-          <w:rFonts w:ascii="Times New Roman" w:eastAsia="Times New Roman" w:hAnsi="Times New Roman" w:cs="Times New Roman"/>
-          <w:sz w:val="24"/>
-          <w:szCs w:val="24"/>
-          <w:lang w:eastAsia="ru-RU"/>
-        </w:rPr>
-        <w:t xml:space="preserve">  мы передаем исходное состояние. Вызов </w:t>
-      </w:r>
-      <w:proofErr w:type="spellStart"/>
-      <w:r>
-        <w:rPr>
-          <w:rFonts w:ascii="Times New Roman" w:eastAsia="Times New Roman" w:hAnsi="Times New Roman" w:cs="Times New Roman"/>
-          <w:sz w:val="24"/>
-          <w:szCs w:val="24"/>
-          <w:lang w:eastAsia="ru-RU"/>
-        </w:rPr>
-        <w:t>useState</w:t>
-      </w:r>
-      <w:proofErr w:type="spellEnd"/>
-      <w:r>
-        <w:rPr>
-          <w:rFonts w:ascii="Times New Roman" w:eastAsia="Times New Roman" w:hAnsi="Times New Roman" w:cs="Times New Roman"/>
-          <w:sz w:val="24"/>
-          <w:szCs w:val="24"/>
-          <w:lang w:eastAsia="ru-RU"/>
-        </w:rPr>
-        <w:t xml:space="preserve"> вернёт пару значений: текущее состояние и</w:t>
-      </w:r>
-      <w:r>
-        <w:rPr>
-          <w:rFonts w:ascii="Times New Roman" w:eastAsia="Times New Roman" w:hAnsi="Times New Roman" w:cs="Times New Roman"/>
-          <w:sz w:val="24"/>
-          <w:szCs w:val="24"/>
-          <w:lang w:eastAsia="ru-RU"/>
-        </w:rPr>
-        <w:t xml:space="preserve"> функцию, обновляющую состояние.</w:t>
-      </w:r>
-    </w:p>
-    <w:p>
-      <w:pPr>
-        <w:numPr>
-          <w:ilvl w:val="0"/>
-          <w:numId w:val="1"/>
-        </w:numPr>
-        <w:spacing w:before="100" w:beforeAutospacing="1" w:after="100" w:afterAutospacing="1" w:line="240" w:lineRule="auto"/>
-        <w:rPr>
-          <w:rFonts w:ascii="Times New Roman" w:eastAsia="Times New Roman" w:hAnsi="Times New Roman" w:cs="Times New Roman"/>
-          <w:sz w:val="24"/>
-          <w:szCs w:val="24"/>
-          <w:lang w:eastAsia="ru-RU"/>
-        </w:rPr>
-      </w:pPr>
-      <w:r>
-        <w:rPr>
-          <w:rFonts w:ascii="Times New Roman" w:eastAsia="Times New Roman" w:hAnsi="Times New Roman" w:cs="Times New Roman"/>
-          <w:sz w:val="24"/>
-          <w:szCs w:val="24"/>
-          <w:lang w:eastAsia="ru-RU"/>
-        </w:rPr>
-        <w:t xml:space="preserve">Можно ли использовать </w:t>
-      </w:r>
-      <w:proofErr w:type="spellStart"/>
-      <w:r>
-        <w:rPr>
-          <w:rFonts w:ascii="Courier New" w:eastAsia="Times New Roman" w:hAnsi="Courier New" w:cs="Courier New"/>
-          <w:sz w:val="20"/>
-          <w:szCs w:val="20"/>
-          <w:lang w:eastAsia="ru-RU"/>
-        </w:rPr>
-        <w:t>props</w:t>
-      </w:r>
-      <w:proofErr w:type="spellEnd"/>
-      <w:r>
-        <w:rPr>
-          <w:rFonts w:ascii="Times New Roman" w:eastAsia="Times New Roman" w:hAnsi="Times New Roman" w:cs="Times New Roman"/>
-          <w:sz w:val="24"/>
-          <w:szCs w:val="24"/>
-          <w:lang w:eastAsia="ru-RU"/>
-        </w:rPr>
-        <w:t xml:space="preserve"> и </w:t>
-      </w:r>
-      <w:proofErr w:type="spellStart"/>
-      <w:r>
-        <w:rPr>
-          <w:rFonts w:ascii="Courier New" w:eastAsia="Times New Roman" w:hAnsi="Courier New" w:cs="Courier New"/>
-          <w:sz w:val="20"/>
-          <w:szCs w:val="20"/>
-          <w:lang w:eastAsia="ru-RU"/>
-        </w:rPr>
-        <w:t>state</w:t>
-      </w:r>
-      <w:proofErr w:type="spellEnd"/>
-      <w:r>
-        <w:rPr>
-          <w:rFonts w:ascii="Times New Roman" w:eastAsia="Times New Roman" w:hAnsi="Times New Roman" w:cs="Times New Roman"/>
-          <w:sz w:val="24"/>
-          <w:szCs w:val="24"/>
-          <w:lang w:eastAsia="ru-RU"/>
-        </w:rPr>
-        <w:t xml:space="preserve"> одновременно?</w:t>
-      </w:r>
-    </w:p>
-    <w:p>
-      <w:pPr>
-        <w:spacing w:before="100" w:beforeAutospacing="1" w:after="100" w:afterAutospacing="1" w:line="240" w:lineRule="auto"/>
-        <w:ind w:left="720"/>
-        <w:rPr>
-          <w:rFonts w:ascii="Times New Roman" w:eastAsia="Times New Roman" w:hAnsi="Times New Roman" w:cs="Times New Roman"/>
-          <w:sz w:val="24"/>
-          <w:szCs w:val="24"/>
-          <w:lang w:eastAsia="ru-RU"/>
-        </w:rPr>
-      </w:pPr>
-      <w:r>
-        <w:rPr>
-          <w:rFonts w:ascii="Times New Roman" w:eastAsia="Times New Roman" w:hAnsi="Times New Roman" w:cs="Times New Roman"/>
-          <w:sz w:val="24"/>
-          <w:szCs w:val="24"/>
-          <w:lang w:eastAsia="ru-RU"/>
-        </w:rPr>
-        <w:t>Можно.</w:t>
-      </w:r>
-    </w:p>
-    <w:p>
-      <w:pPr>
-        <w:numPr>
-          <w:ilvl w:val="0"/>
-          <w:numId w:val="1"/>
-        </w:numPr>
-        <w:spacing w:before="100" w:beforeAutospacing="1" w:after="100" w:afterAutospacing="1" w:line="240" w:lineRule="auto"/>
-        <w:rPr>
-          <w:rFonts w:ascii="Times New Roman" w:eastAsia="Times New Roman" w:hAnsi="Times New Roman" w:cs="Times New Roman"/>
-          <w:sz w:val="24"/>
-          <w:szCs w:val="24"/>
-          <w:lang w:eastAsia="ru-RU"/>
-        </w:rPr>
-      </w:pPr>
-      <w:r>
-        <w:rPr>
-          <w:rFonts w:ascii="Times New Roman" w:eastAsia="Times New Roman" w:hAnsi="Times New Roman" w:cs="Times New Roman"/>
-          <w:sz w:val="24"/>
-          <w:szCs w:val="24"/>
-          <w:lang w:eastAsia="ru-RU"/>
-        </w:rPr>
-        <w:t xml:space="preserve">Где можно задать </w:t>
-      </w:r>
-      <w:proofErr w:type="spellStart"/>
-      <w:r>
-        <w:rPr>
-          <w:rFonts w:ascii="Courier New" w:eastAsia="Times New Roman" w:hAnsi="Courier New" w:cs="Courier New"/>
-          <w:sz w:val="20"/>
-          <w:szCs w:val="20"/>
-          <w:lang w:eastAsia="ru-RU"/>
-        </w:rPr>
-        <w:t>state</w:t>
-      </w:r>
-      <w:proofErr w:type="spellEnd"/>
-      <w:r>
-        <w:rPr>
-          <w:rFonts w:ascii="Times New Roman" w:eastAsia="Times New Roman" w:hAnsi="Times New Roman" w:cs="Times New Roman"/>
-          <w:sz w:val="24"/>
-          <w:szCs w:val="24"/>
-          <w:lang w:eastAsia="ru-RU"/>
-        </w:rPr>
-        <w:t xml:space="preserve"> без использования команды </w:t>
-      </w:r>
-      <w:proofErr w:type="spellStart"/>
-      <w:r>
-        <w:rPr>
-          <w:rFonts w:ascii="Courier New" w:eastAsia="Times New Roman" w:hAnsi="Courier New" w:cs="Courier New"/>
-          <w:sz w:val="20"/>
-          <w:szCs w:val="20"/>
-          <w:lang w:eastAsia="ru-RU"/>
-        </w:rPr>
-        <w:t>this.setState</w:t>
-      </w:r>
-      <w:proofErr w:type="spellEnd"/>
-      <w:r>
-        <w:rPr>
-          <w:rFonts w:ascii="Times New Roman" w:eastAsia="Times New Roman" w:hAnsi="Times New Roman" w:cs="Times New Roman"/>
-          <w:sz w:val="24"/>
-          <w:szCs w:val="24"/>
-          <w:lang w:eastAsia="ru-RU"/>
-        </w:rPr>
-        <w:t>?</w:t>
-      </w:r>
-    </w:p>
-    <w:p>
-      <w:pPr>
-        <w:spacing w:before="100" w:beforeAutospacing="1" w:after="100" w:afterAutospacing="1" w:line="240" w:lineRule="auto"/>
-        <w:ind w:left="708"/>
-        <w:rPr>
-          <w:rFonts w:ascii="Times New Roman" w:eastAsia="Times New Roman" w:hAnsi="Times New Roman" w:cs="Times New Roman"/>
-          <w:sz w:val="24"/>
-          <w:szCs w:val="24"/>
-          <w:lang w:eastAsia="ru-RU"/>
-        </w:rPr>
-      </w:pPr>
-      <w:r>
-        <w:rPr>
-          <w:rFonts w:ascii="Times New Roman" w:eastAsia="Times New Roman" w:hAnsi="Times New Roman" w:cs="Times New Roman"/>
-          <w:sz w:val="24"/>
-          <w:szCs w:val="24"/>
-          <w:lang w:eastAsia="ru-RU"/>
-        </w:rPr>
-        <w:t>В функциональном компоненте.</w:t>
-      </w:r>
-    </w:p>
-    <w:p>
-      <w:pPr>
-        <w:numPr>
-          <w:ilvl w:val="0"/>
-          <w:numId w:val="1"/>
-        </w:numPr>
-        <w:spacing w:before="100" w:beforeAutospacing="1" w:after="100" w:afterAutospacing="1" w:line="240" w:lineRule="auto"/>
-        <w:rPr>
-          <w:rFonts w:ascii="Times New Roman" w:eastAsia="Times New Roman" w:hAnsi="Times New Roman" w:cs="Times New Roman"/>
-          <w:sz w:val="24"/>
-          <w:szCs w:val="24"/>
-          <w:lang w:eastAsia="ru-RU"/>
-        </w:rPr>
-      </w:pPr>
-      <w:r>
-        <w:rPr>
-          <w:rFonts w:ascii="Times New Roman" w:eastAsia="Times New Roman" w:hAnsi="Times New Roman" w:cs="Times New Roman"/>
-          <w:sz w:val="24"/>
-          <w:szCs w:val="24"/>
-          <w:lang w:eastAsia="ru-RU"/>
-        </w:rPr>
-        <w:t>Может ли состояние классового компонента не быть объектом? А функционального?</w:t>
-      </w:r>
-    </w:p>
-    <w:p>
-      <w:pPr>
-        <w:spacing w:before="100" w:beforeAutospacing="1" w:after="100" w:afterAutospacing="1" w:line="240" w:lineRule="auto"/>
-        <w:ind w:left="720"/>
-        <w:rPr>
-          <w:rFonts w:ascii="Times New Roman" w:eastAsia="Times New Roman" w:hAnsi="Times New Roman" w:cs="Times New Roman"/>
-          <w:sz w:val="24"/>
-          <w:szCs w:val="24"/>
-          <w:lang w:eastAsia="ru-RU"/>
-        </w:rPr>
-      </w:pPr>
-      <w:proofErr w:type="spellStart"/>
-      <w:r>
-        <w:rPr>
-          <w:rFonts w:ascii="Times New Roman" w:eastAsia="Times New Roman" w:hAnsi="Times New Roman" w:cs="Times New Roman"/>
-          <w:sz w:val="24"/>
-          <w:szCs w:val="24"/>
-          <w:lang w:eastAsia="ru-RU"/>
-        </w:rPr>
-        <w:t>this.state</w:t>
-      </w:r>
-      <w:proofErr w:type="spellEnd"/>
-      <w:r>
-        <w:rPr>
-          <w:rFonts w:ascii="Times New Roman" w:eastAsia="Times New Roman" w:hAnsi="Times New Roman" w:cs="Times New Roman"/>
-          <w:sz w:val="24"/>
-          <w:szCs w:val="24"/>
-          <w:lang w:eastAsia="ru-RU"/>
-        </w:rPr>
-        <w:t xml:space="preserve"> (состояние классового компонента)</w:t>
-      </w:r>
-      <w:r>
-        <w:rPr>
-          <w:rFonts w:ascii="Times New Roman" w:eastAsia="Times New Roman" w:hAnsi="Times New Roman" w:cs="Times New Roman"/>
-          <w:sz w:val="24"/>
-          <w:szCs w:val="24"/>
-          <w:lang w:eastAsia="ru-RU"/>
-        </w:rPr>
-        <w:t xml:space="preserve"> </w:t>
-      </w:r>
-      <w:r>
-        <w:rPr>
-          <w:rFonts w:ascii="Times New Roman" w:eastAsia="Times New Roman" w:hAnsi="Times New Roman" w:cs="Times New Roman"/>
-          <w:sz w:val="24"/>
-          <w:szCs w:val="24"/>
-          <w:lang w:eastAsia="ru-RU"/>
-        </w:rPr>
-        <w:t xml:space="preserve">может быть только объектом, тогда как </w:t>
-      </w:r>
-      <w:proofErr w:type="gramStart"/>
-      <w:r>
-        <w:rPr>
-          <w:rFonts w:ascii="Times New Roman" w:eastAsia="Times New Roman" w:hAnsi="Times New Roman" w:cs="Times New Roman"/>
-          <w:sz w:val="24"/>
-          <w:szCs w:val="24"/>
-          <w:lang w:eastAsia="ru-RU"/>
-        </w:rPr>
-        <w:t>у</w:t>
-      </w:r>
-      <w:proofErr w:type="gramEnd"/>
-      <w:r>
-        <w:rPr>
-          <w:rFonts w:ascii="Times New Roman" w:eastAsia="Times New Roman" w:hAnsi="Times New Roman" w:cs="Times New Roman"/>
-          <w:sz w:val="24"/>
-          <w:szCs w:val="24"/>
-          <w:lang w:eastAsia="ru-RU"/>
-        </w:rPr>
-        <w:t xml:space="preserve"> функционального, может не быть объектом.</w:t>
-      </w:r>
-    </w:p>
-    <w:p>
-      <w:pPr>
-        <w:spacing w:before="100" w:beforeAutospacing="1" w:after="100" w:afterAutospacing="1" w:line="240" w:lineRule="auto"/>
-        <w:ind w:left="720"/>
-        <w:rPr>
-          <w:rFonts w:ascii="Times New Roman" w:eastAsia="Times New Roman" w:hAnsi="Times New Roman" w:cs="Times New Roman"/>
-          <w:sz w:val="24"/>
-          <w:szCs w:val="24"/>
-          <w:lang w:eastAsia="ru-RU"/>
-        </w:rPr>
-      </w:pPr>
-      <w:r>
-        <w:rPr>
-          <w:rFonts w:ascii="Times New Roman" w:eastAsia="Times New Roman" w:hAnsi="Times New Roman" w:cs="Times New Roman"/>
-          <w:sz w:val="24"/>
-          <w:szCs w:val="24"/>
-          <w:lang w:eastAsia="ru-RU"/>
-        </w:rPr>
-        <w:t xml:space="preserve">При использовании </w:t>
-      </w:r>
-      <w:proofErr w:type="spellStart"/>
-      <w:r>
-        <w:rPr>
-          <w:rFonts w:ascii="Times New Roman" w:eastAsia="Times New Roman" w:hAnsi="Times New Roman" w:cs="Times New Roman"/>
-          <w:sz w:val="24"/>
-          <w:szCs w:val="24"/>
-          <w:lang w:eastAsia="ru-RU"/>
-        </w:rPr>
-        <w:t>setState</w:t>
-      </w:r>
-      <w:proofErr w:type="spellEnd"/>
-      <w:r>
-        <w:rPr>
-          <w:rFonts w:ascii="Times New Roman" w:eastAsia="Times New Roman" w:hAnsi="Times New Roman" w:cs="Times New Roman"/>
-          <w:sz w:val="24"/>
-          <w:szCs w:val="24"/>
-          <w:lang w:eastAsia="ru-RU"/>
-        </w:rPr>
-        <w:t>() в классовых компонентах переменная состояния всегда является объектом. В то время как переменная состояния в хуках может иметь любой тип, например, число, строку, логическое значение, объект или массив.</w:t>
-      </w:r>
-    </w:p>
-    <w:p>
-      <w:pPr>
-        <w:numPr>
-          <w:ilvl w:val="0"/>
-          <w:numId w:val="1"/>
-        </w:numPr>
-        <w:spacing w:before="100" w:beforeAutospacing="1" w:after="100" w:afterAutospacing="1" w:line="240" w:lineRule="auto"/>
-        <w:rPr>
-          <w:rFonts w:ascii="Times New Roman" w:eastAsia="Times New Roman" w:hAnsi="Times New Roman" w:cs="Times New Roman"/>
-          <w:sz w:val="24"/>
-          <w:szCs w:val="24"/>
-          <w:lang w:eastAsia="ru-RU"/>
-        </w:rPr>
-      </w:pPr>
-      <w:r>
-        <w:rPr>
-          <w:rFonts w:ascii="Times New Roman" w:eastAsia="Times New Roman" w:hAnsi="Times New Roman" w:cs="Times New Roman"/>
-          <w:sz w:val="24"/>
-          <w:szCs w:val="24"/>
-          <w:lang w:eastAsia="ru-RU"/>
-        </w:rPr>
-        <w:t>Способны ли функциональные компоненты самостоятельно хранить состояние?</w:t>
-      </w:r>
-    </w:p>
-    <w:p>
-      <w:pPr>
-        <w:spacing w:before="100" w:beforeAutospacing="1" w:after="100" w:afterAutospacing="1" w:line="240" w:lineRule="auto"/>
-        <w:ind w:left="720"/>
-        <w:rPr>
-          <w:rFonts w:ascii="Times New Roman" w:eastAsia="Times New Roman" w:hAnsi="Times New Roman" w:cs="Times New Roman"/>
-          <w:sz w:val="24"/>
-          <w:szCs w:val="24"/>
-          <w:lang w:eastAsia="ru-RU"/>
-        </w:rPr>
-      </w:pPr>
-      <w:r>
-        <w:rPr>
-          <w:rFonts w:ascii="Times New Roman" w:eastAsia="Times New Roman" w:hAnsi="Times New Roman" w:cs="Times New Roman"/>
-          <w:sz w:val="24"/>
-          <w:szCs w:val="24"/>
-          <w:lang w:eastAsia="ru-RU"/>
-        </w:rPr>
-        <w:t xml:space="preserve">мы можем сохранять состояние в функциональном компоненте с помощью хука </w:t>
-      </w:r>
-      <w:proofErr w:type="spellStart"/>
-      <w:r>
-        <w:rPr>
-          <w:rFonts w:ascii="Times New Roman" w:eastAsia="Times New Roman" w:hAnsi="Times New Roman" w:cs="Times New Roman"/>
-          <w:sz w:val="24"/>
-          <w:szCs w:val="24"/>
-          <w:lang w:eastAsia="ru-RU"/>
-        </w:rPr>
-        <w:t>useState</w:t>
-      </w:r>
-      <w:proofErr w:type="spellEnd"/>
-      <w:r>
-        <w:rPr>
-          <w:rFonts w:ascii="Times New Roman" w:eastAsia="Times New Roman" w:hAnsi="Times New Roman" w:cs="Times New Roman"/>
-          <w:sz w:val="24"/>
-          <w:szCs w:val="24"/>
-          <w:lang w:eastAsia="ru-RU"/>
-        </w:rPr>
-        <w:t>.</w:t>
-      </w:r>
-    </w:p>
-    <w:p>
-      <w:pPr>
-        <w:numPr>
-          <w:ilvl w:val="0"/>
-          <w:numId w:val="1"/>
-        </w:numPr>
-        <w:spacing w:before="100" w:beforeAutospacing="1" w:after="100" w:afterAutospacing="1" w:line="240" w:lineRule="auto"/>
-        <w:rPr>
-          <w:rFonts w:ascii="Times New Roman" w:eastAsia="Times New Roman" w:hAnsi="Times New Roman" w:cs="Times New Roman"/>
-          <w:sz w:val="24"/>
-          <w:szCs w:val="24"/>
-          <w:lang w:eastAsia="ru-RU"/>
-        </w:rPr>
-      </w:pPr>
-      <w:r>
-        <w:rPr>
-          <w:rFonts w:ascii="Times New Roman" w:eastAsia="Times New Roman" w:hAnsi="Times New Roman" w:cs="Times New Roman"/>
-          <w:sz w:val="24"/>
-          <w:szCs w:val="24"/>
-          <w:lang w:eastAsia="ru-RU"/>
-        </w:rPr>
-        <w:t>Как использовать хуки в классовых компонентах?</w:t>
-      </w:r>
-    </w:p>
-    <w:p>
-      <w:pPr>
-        <w:spacing w:before="100" w:beforeAutospacing="1" w:after="100" w:afterAutospacing="1" w:line="240" w:lineRule="auto"/>
-        <w:ind w:left="720"/>
-        <w:rPr>
-          <w:rFonts w:ascii="Times New Roman" w:eastAsia="Times New Roman" w:hAnsi="Times New Roman" w:cs="Times New Roman"/>
-          <w:sz w:val="24"/>
-          <w:szCs w:val="24"/>
-          <w:lang w:eastAsia="ru-RU"/>
-        </w:rPr>
-      </w:pPr>
-      <w:r>
-        <w:rPr>
-          <w:rFonts w:ascii="Times New Roman" w:eastAsia="Times New Roman" w:hAnsi="Times New Roman" w:cs="Times New Roman"/>
-          <w:sz w:val="24"/>
-          <w:szCs w:val="24"/>
-          <w:lang w:eastAsia="ru-RU"/>
-        </w:rPr>
-        <w:t xml:space="preserve">В документации </w:t>
-      </w:r>
-      <w:proofErr w:type="spellStart"/>
-      <w:r>
-        <w:rPr>
-          <w:rFonts w:ascii="Times New Roman" w:eastAsia="Times New Roman" w:hAnsi="Times New Roman" w:cs="Times New Roman"/>
-          <w:sz w:val="24"/>
-          <w:szCs w:val="24"/>
-          <w:lang w:val="en-US" w:eastAsia="ru-RU"/>
-        </w:rPr>
-        <w:t>reactjs</w:t>
-      </w:r>
-      <w:proofErr w:type="spellEnd"/>
-      <w:r>
-        <w:rPr>
-          <w:rFonts w:ascii="Times New Roman" w:eastAsia="Times New Roman" w:hAnsi="Times New Roman" w:cs="Times New Roman"/>
-          <w:sz w:val="24"/>
-          <w:szCs w:val="24"/>
-          <w:lang w:eastAsia="ru-RU"/>
-        </w:rPr>
-        <w:t>.</w:t>
-      </w:r>
-      <w:r>
-        <w:rPr>
-          <w:rFonts w:ascii="Times New Roman" w:eastAsia="Times New Roman" w:hAnsi="Times New Roman" w:cs="Times New Roman"/>
-          <w:sz w:val="24"/>
-          <w:szCs w:val="24"/>
-          <w:lang w:val="en-US" w:eastAsia="ru-RU"/>
-        </w:rPr>
-        <w:t>org</w:t>
-      </w:r>
-      <w:r>
-        <w:rPr>
-          <w:rFonts w:ascii="Times New Roman" w:eastAsia="Times New Roman" w:hAnsi="Times New Roman" w:cs="Times New Roman"/>
-          <w:sz w:val="24"/>
-          <w:szCs w:val="24"/>
-          <w:lang w:eastAsia="ru-RU"/>
-        </w:rPr>
-        <w:t xml:space="preserve"> </w:t>
-      </w:r>
-      <w:r>
-        <w:rPr>
-          <w:rFonts w:ascii="Times New Roman" w:eastAsia="Times New Roman" w:hAnsi="Times New Roman" w:cs="Times New Roman"/>
-          <w:sz w:val="24"/>
-          <w:szCs w:val="24"/>
-          <w:lang w:eastAsia="ru-RU"/>
-        </w:rPr>
-        <w:t xml:space="preserve">явно написано, что вы не можете </w:t>
-      </w:r>
-      <w:r>
-        <w:rPr>
-          <w:rFonts w:ascii="Times New Roman" w:eastAsia="Times New Roman" w:hAnsi="Times New Roman" w:cs="Times New Roman"/>
-          <w:sz w:val="24"/>
-          <w:szCs w:val="24"/>
-          <w:lang w:eastAsia="ru-RU"/>
-        </w:rPr>
-        <w:t>использовать хуки внутри классового компонента, но вы можете комбинировать классы и функциональные компоненты с хуками в одном дереве.</w:t>
-      </w:r>
-    </w:p>
-    <w:p>
-      <w:pPr>
-        <w:numPr>
-          <w:ilvl w:val="0"/>
-          <w:numId w:val="1"/>
-        </w:numPr>
-        <w:spacing w:before="100" w:beforeAutospacing="1" w:after="100" w:afterAutospacing="1" w:line="240" w:lineRule="auto"/>
-        <w:rPr>
-          <w:rFonts w:ascii="Times New Roman" w:eastAsia="Times New Roman" w:hAnsi="Times New Roman" w:cs="Times New Roman"/>
-          <w:sz w:val="24"/>
-          <w:szCs w:val="24"/>
-          <w:lang w:eastAsia="ru-RU"/>
-        </w:rPr>
-      </w:pPr>
-      <w:r>
-        <w:rPr>
-          <w:rFonts w:ascii="Times New Roman" w:eastAsia="Times New Roman" w:hAnsi="Times New Roman" w:cs="Times New Roman"/>
-          <w:sz w:val="24"/>
-          <w:szCs w:val="24"/>
-          <w:lang w:eastAsia="ru-RU"/>
-        </w:rPr>
-        <w:t xml:space="preserve">А как задать начальное состояние </w:t>
-      </w:r>
-      <w:proofErr w:type="spellStart"/>
-      <w:r>
-        <w:rPr>
-          <w:rFonts w:ascii="Courier New" w:eastAsia="Times New Roman" w:hAnsi="Courier New" w:cs="Courier New"/>
-          <w:sz w:val="20"/>
-          <w:szCs w:val="20"/>
-          <w:lang w:eastAsia="ru-RU"/>
-        </w:rPr>
-        <w:t>props</w:t>
-      </w:r>
-      <w:proofErr w:type="spellEnd"/>
-      <w:r>
-        <w:rPr>
-          <w:rFonts w:ascii="Times New Roman" w:eastAsia="Times New Roman" w:hAnsi="Times New Roman" w:cs="Times New Roman"/>
-          <w:sz w:val="24"/>
-          <w:szCs w:val="24"/>
-          <w:lang w:eastAsia="ru-RU"/>
-        </w:rPr>
-        <w:t>, если они еще не были переданы?</w:t>
-      </w:r>
-    </w:p>
-    <w:p>
-      <w:pPr>
-        <w:spacing w:before="100" w:beforeAutospacing="1" w:after="100" w:afterAutospacing="1" w:line="240" w:lineRule="auto"/>
-        <w:ind w:left="720"/>
-        <w:rPr>
-          <w:rFonts w:ascii="Times New Roman" w:eastAsia="Times New Roman" w:hAnsi="Times New Roman" w:cs="Times New Roman"/>
-          <w:sz w:val="24"/>
-          <w:szCs w:val="24"/>
-          <w:lang w:eastAsia="ru-RU"/>
-        </w:rPr>
-      </w:pPr>
-      <w:r>
-        <w:rPr>
-          <w:rFonts w:ascii="Times New Roman" w:eastAsia="Times New Roman" w:hAnsi="Times New Roman" w:cs="Times New Roman"/>
-          <w:sz w:val="24"/>
-          <w:szCs w:val="24"/>
-          <w:lang w:eastAsia="ru-RU"/>
-        </w:rPr>
-        <w:t xml:space="preserve">В </w:t>
-      </w:r>
-      <w:proofErr w:type="spellStart"/>
-      <w:r>
-        <w:rPr>
-          <w:rFonts w:ascii="Times New Roman" w:eastAsia="Times New Roman" w:hAnsi="Times New Roman" w:cs="Times New Roman"/>
-          <w:sz w:val="24"/>
-          <w:szCs w:val="24"/>
-          <w:lang w:eastAsia="ru-RU"/>
-        </w:rPr>
-        <w:t>React</w:t>
-      </w:r>
-      <w:proofErr w:type="spellEnd"/>
-      <w:r>
-        <w:rPr>
-          <w:rFonts w:ascii="Times New Roman" w:eastAsia="Times New Roman" w:hAnsi="Times New Roman" w:cs="Times New Roman"/>
-          <w:sz w:val="24"/>
-          <w:szCs w:val="24"/>
-          <w:lang w:eastAsia="ru-RU"/>
-        </w:rPr>
-        <w:t xml:space="preserve"> предусмотрен способ устанавливать значения пропсов по умолчанию — </w:t>
-      </w:r>
-      <w:proofErr w:type="spellStart"/>
-      <w:r>
-        <w:rPr>
-          <w:rFonts w:ascii="Times New Roman" w:eastAsia="Times New Roman" w:hAnsi="Times New Roman" w:cs="Times New Roman"/>
-          <w:sz w:val="24"/>
-          <w:szCs w:val="24"/>
-          <w:lang w:eastAsia="ru-RU"/>
-        </w:rPr>
-        <w:t>defaultProps</w:t>
-      </w:r>
-      <w:proofErr w:type="spellEnd"/>
-      <w:r>
-        <w:rPr>
-          <w:rFonts w:ascii="Times New Roman" w:eastAsia="Times New Roman" w:hAnsi="Times New Roman" w:cs="Times New Roman"/>
-          <w:sz w:val="24"/>
-          <w:szCs w:val="24"/>
-          <w:lang w:eastAsia="ru-RU"/>
-        </w:rPr>
-        <w:t>.</w:t>
-      </w:r>
-    </w:p>
-    <w:p>
-      <w:pPr>
-        <w:spacing w:before="100" w:beforeAutospacing="1" w:after="100" w:afterAutospacing="1" w:line="240" w:lineRule="auto"/>
-        <w:ind w:left="720"/>
-        <w:rPr>
-          <w:rFonts w:ascii="Times New Roman" w:eastAsia="Times New Roman" w:hAnsi="Times New Roman" w:cs="Times New Roman"/>
-          <w:sz w:val="24"/>
-          <w:szCs w:val="24"/>
-          <w:lang w:val="en-US" w:eastAsia="ru-RU"/>
-        </w:rPr>
-      </w:pPr>
-      <w:r>
-        <w:rPr>
-          <w:rFonts w:ascii="Times New Roman" w:eastAsia="Times New Roman" w:hAnsi="Times New Roman" w:cs="Times New Roman"/>
-          <w:sz w:val="24"/>
-          <w:szCs w:val="24"/>
-          <w:lang w:eastAsia="ru-RU"/>
-        </w:rPr>
-        <w:t>Пример</w:t>
-      </w:r>
-      <w:r>
-        <w:rPr>
-          <w:rFonts w:ascii="Times New Roman" w:eastAsia="Times New Roman" w:hAnsi="Times New Roman" w:cs="Times New Roman"/>
-          <w:sz w:val="24"/>
-          <w:szCs w:val="24"/>
-          <w:lang w:val="en-US" w:eastAsia="ru-RU"/>
-        </w:rPr>
-        <w:t>:</w:t>
+        <w:t xml:space="preserve">    });</w:t>
       </w:r>
     </w:p>
     <w:p>
@@ -4336,48 +3435,1237 @@
           <w:rFonts w:ascii="Courier New" w:eastAsia="Times New Roman" w:hAnsi="Courier New" w:cs="Courier New"/>
           <w:sz w:val="20"/>
           <w:szCs w:val="20"/>
-          <w:lang w:val="en-US" w:eastAsia="ru-RU"/>
+          <w:lang w:eastAsia="ru-RU"/>
+        </w:rPr>
+      </w:pPr>
+      <w:r>
+        <w:rPr>
+          <w:rFonts w:ascii="Courier New" w:eastAsia="Times New Roman" w:hAnsi="Courier New" w:cs="Courier New"/>
+          <w:sz w:val="20"/>
+          <w:szCs w:val="20"/>
+          <w:lang w:eastAsia="ru-RU"/>
+        </w:rPr>
+        <w:t xml:space="preserve">  };</w:t>
+      </w:r>
+    </w:p>
+    <w:p>
+      <w:pPr>
+        <w:numPr>
+          <w:ilvl w:val="0"/>
+          <w:numId w:val="1"/>
+        </w:numPr>
+        <w:spacing w:before="100" w:beforeAutospacing="1" w:after="100" w:afterAutospacing="1" w:line="240" w:lineRule="auto"/>
+        <w:rPr>
+          <w:rFonts w:ascii="Times New Roman" w:eastAsia="Times New Roman" w:hAnsi="Times New Roman" w:cs="Times New Roman"/>
+          <w:b/>
+          <w:sz w:val="24"/>
+          <w:szCs w:val="24"/>
+          <w:lang w:eastAsia="ru-RU"/>
+        </w:rPr>
+      </w:pPr>
+      <w:r>
+        <w:rPr>
+          <w:rFonts w:ascii="Times New Roman" w:eastAsia="Times New Roman" w:hAnsi="Times New Roman" w:cs="Times New Roman"/>
+          <w:b/>
+          <w:sz w:val="24"/>
+          <w:szCs w:val="24"/>
+          <w:lang w:eastAsia="ru-RU"/>
+        </w:rPr>
+        <w:t>Чем отличаются классовые и функциональные компоненты? Какие из них предпочтительнее в 2021 году?</w:t>
+      </w:r>
+    </w:p>
+    <w:p>
+      <w:pPr>
+        <w:spacing w:before="100" w:beforeAutospacing="1" w:after="100" w:afterAutospacing="1" w:line="240" w:lineRule="auto"/>
+        <w:ind w:left="720"/>
+        <w:rPr>
+          <w:rFonts w:ascii="Times New Roman" w:eastAsia="Times New Roman" w:hAnsi="Times New Roman" w:cs="Times New Roman"/>
+          <w:sz w:val="24"/>
+          <w:szCs w:val="24"/>
+          <w:lang w:eastAsia="ru-RU"/>
+        </w:rPr>
+      </w:pPr>
+      <w:r>
+        <w:rPr>
+          <w:rFonts w:ascii="Times New Roman" w:eastAsia="Times New Roman" w:hAnsi="Times New Roman" w:cs="Times New Roman"/>
+          <w:sz w:val="24"/>
+          <w:szCs w:val="24"/>
+          <w:lang w:eastAsia="ru-RU"/>
+        </w:rPr>
+        <w:t xml:space="preserve">Основное отличие функциональных компонентов от компонентов, основанных на классах, это то, что </w:t>
+      </w:r>
+      <w:r>
+        <w:rPr>
+          <w:rFonts w:ascii="Times New Roman" w:eastAsia="Times New Roman" w:hAnsi="Times New Roman" w:cs="Times New Roman"/>
+          <w:sz w:val="24"/>
+          <w:szCs w:val="24"/>
+          <w:lang w:eastAsia="ru-RU"/>
+        </w:rPr>
+        <w:t xml:space="preserve">функциональные компоненты захватывают </w:t>
+      </w:r>
+      <w:proofErr w:type="spellStart"/>
+      <w:r>
+        <w:rPr>
+          <w:rFonts w:ascii="Times New Roman" w:eastAsia="Times New Roman" w:hAnsi="Times New Roman" w:cs="Times New Roman"/>
+          <w:sz w:val="24"/>
+          <w:szCs w:val="24"/>
+          <w:lang w:eastAsia="ru-RU"/>
+        </w:rPr>
+        <w:t>отрендеренные</w:t>
+      </w:r>
+      <w:proofErr w:type="spellEnd"/>
+      <w:r>
+        <w:rPr>
+          <w:rFonts w:ascii="Times New Roman" w:eastAsia="Times New Roman" w:hAnsi="Times New Roman" w:cs="Times New Roman"/>
+          <w:sz w:val="24"/>
+          <w:szCs w:val="24"/>
+          <w:lang w:eastAsia="ru-RU"/>
+        </w:rPr>
+        <w:t xml:space="preserve"> значения</w:t>
+      </w:r>
+      <w:r>
+        <w:rPr>
+          <w:rFonts w:ascii="Times New Roman" w:eastAsia="Times New Roman" w:hAnsi="Times New Roman" w:cs="Times New Roman"/>
+          <w:sz w:val="24"/>
+          <w:szCs w:val="24"/>
+          <w:lang w:eastAsia="ru-RU"/>
+        </w:rPr>
+        <w:t>.</w:t>
+      </w:r>
+    </w:p>
+    <w:p>
+      <w:pPr>
+        <w:spacing w:before="100" w:beforeAutospacing="1" w:after="100" w:afterAutospacing="1" w:line="240" w:lineRule="auto"/>
+        <w:ind w:left="720"/>
+        <w:rPr>
+          <w:rFonts w:ascii="Times New Roman" w:eastAsia="Times New Roman" w:hAnsi="Times New Roman" w:cs="Times New Roman"/>
+          <w:sz w:val="24"/>
+          <w:szCs w:val="24"/>
+          <w:lang w:eastAsia="ru-RU"/>
+        </w:rPr>
+      </w:pPr>
+      <w:r>
+        <w:rPr>
+          <w:rFonts w:ascii="Times New Roman" w:eastAsia="Times New Roman" w:hAnsi="Times New Roman" w:cs="Times New Roman"/>
+          <w:sz w:val="24"/>
+          <w:szCs w:val="24"/>
+          <w:lang w:eastAsia="ru-RU"/>
+        </w:rPr>
+        <w:t xml:space="preserve">Пример из теории с кнопкой, по клику на которую с помощью функции </w:t>
+      </w:r>
+      <w:proofErr w:type="spellStart"/>
+      <w:r>
+        <w:rPr>
+          <w:rFonts w:ascii="Times New Roman" w:eastAsia="Times New Roman" w:hAnsi="Times New Roman" w:cs="Times New Roman"/>
+          <w:sz w:val="24"/>
+          <w:szCs w:val="24"/>
+          <w:lang w:val="en-US" w:eastAsia="ru-RU"/>
+        </w:rPr>
+        <w:t>setTimeout</w:t>
+      </w:r>
+      <w:proofErr w:type="spellEnd"/>
+      <w:r>
+        <w:rPr>
+          <w:rFonts w:ascii="Times New Roman" w:eastAsia="Times New Roman" w:hAnsi="Times New Roman" w:cs="Times New Roman"/>
+          <w:sz w:val="24"/>
+          <w:szCs w:val="24"/>
+          <w:lang w:eastAsia="ru-RU"/>
+        </w:rPr>
+        <w:t xml:space="preserve"> </w:t>
+      </w:r>
+      <w:r>
+        <w:rPr>
+          <w:rFonts w:ascii="Times New Roman" w:eastAsia="Times New Roman" w:hAnsi="Times New Roman" w:cs="Times New Roman"/>
+          <w:sz w:val="24"/>
+          <w:szCs w:val="24"/>
+          <w:lang w:eastAsia="ru-RU"/>
+        </w:rPr>
+        <w:t>происходит задержка в 3 секунды, а потом выводится сообщение с подтверждением выполненной операции.</w:t>
+      </w:r>
+    </w:p>
+    <w:p>
+      <w:pPr>
+        <w:spacing w:before="100" w:beforeAutospacing="1" w:after="100" w:afterAutospacing="1" w:line="240" w:lineRule="auto"/>
+        <w:ind w:left="720"/>
+        <w:rPr>
+          <w:rFonts w:ascii="Times New Roman" w:eastAsia="Times New Roman" w:hAnsi="Times New Roman" w:cs="Times New Roman"/>
+          <w:sz w:val="24"/>
+          <w:szCs w:val="24"/>
+          <w:lang w:eastAsia="ru-RU"/>
+        </w:rPr>
+      </w:pPr>
+      <w:r>
+        <w:rPr>
+          <w:rFonts w:ascii="Times New Roman" w:eastAsia="Times New Roman" w:hAnsi="Times New Roman" w:cs="Times New Roman"/>
+          <w:sz w:val="24"/>
+          <w:szCs w:val="24"/>
+          <w:lang w:eastAsia="ru-RU"/>
+        </w:rPr>
+        <w:t>При клике на кнопку</w:t>
+      </w:r>
+      <w:r>
+        <w:rPr>
+          <w:rFonts w:ascii="Times New Roman" w:eastAsia="Times New Roman" w:hAnsi="Times New Roman" w:cs="Times New Roman"/>
+          <w:sz w:val="24"/>
+          <w:szCs w:val="24"/>
+          <w:lang w:eastAsia="ru-RU"/>
+        </w:rPr>
+        <w:t xml:space="preserve"> </w:t>
+      </w:r>
+      <w:r>
+        <w:rPr>
+          <w:rFonts w:ascii="Times New Roman" w:eastAsia="Times New Roman" w:hAnsi="Times New Roman" w:cs="Times New Roman"/>
+          <w:sz w:val="24"/>
+          <w:szCs w:val="24"/>
+          <w:lang w:eastAsia="ru-RU"/>
+        </w:rPr>
+        <w:t xml:space="preserve">будут </w:t>
+      </w:r>
+      <w:r>
+        <w:rPr>
+          <w:rFonts w:ascii="Times New Roman" w:eastAsia="Times New Roman" w:hAnsi="Times New Roman" w:cs="Times New Roman"/>
+          <w:sz w:val="24"/>
+          <w:szCs w:val="24"/>
+          <w:lang w:eastAsia="ru-RU"/>
+        </w:rPr>
+        <w:t>следующие особенности</w:t>
+      </w:r>
+      <w:r>
+        <w:rPr>
+          <w:rFonts w:ascii="Times New Roman" w:eastAsia="Times New Roman" w:hAnsi="Times New Roman" w:cs="Times New Roman"/>
+          <w:sz w:val="24"/>
+          <w:szCs w:val="24"/>
+          <w:lang w:eastAsia="ru-RU"/>
+        </w:rPr>
+        <w:t>:</w:t>
+      </w:r>
+    </w:p>
+    <w:p>
+      <w:pPr>
+        <w:spacing w:before="100" w:beforeAutospacing="1" w:after="100" w:afterAutospacing="1" w:line="240" w:lineRule="auto"/>
+        <w:ind w:left="720"/>
+        <w:rPr>
+          <w:rFonts w:ascii="Times New Roman" w:eastAsia="Times New Roman" w:hAnsi="Times New Roman" w:cs="Times New Roman"/>
+          <w:sz w:val="24"/>
+          <w:szCs w:val="24"/>
+          <w:lang w:eastAsia="ru-RU"/>
+        </w:rPr>
+      </w:pPr>
+      <w:r>
+        <w:rPr>
+          <w:rFonts w:ascii="Times New Roman" w:eastAsia="Times New Roman" w:hAnsi="Times New Roman" w:cs="Times New Roman"/>
+          <w:sz w:val="24"/>
+          <w:szCs w:val="24"/>
+          <w:lang w:eastAsia="ru-RU"/>
+        </w:rPr>
+        <w:t>- При щелчке по кнопке, сформированной функциональным компонентом, при выбранном профиле `</w:t>
+      </w:r>
+      <w:proofErr w:type="spellStart"/>
+      <w:r>
+        <w:rPr>
+          <w:rFonts w:ascii="Times New Roman" w:eastAsia="Times New Roman" w:hAnsi="Times New Roman" w:cs="Times New Roman"/>
+          <w:sz w:val="24"/>
+          <w:szCs w:val="24"/>
+          <w:lang w:eastAsia="ru-RU"/>
+        </w:rPr>
+        <w:t>Dan</w:t>
+      </w:r>
+      <w:proofErr w:type="spellEnd"/>
+      <w:r>
+        <w:rPr>
+          <w:rFonts w:ascii="Times New Roman" w:eastAsia="Times New Roman" w:hAnsi="Times New Roman" w:cs="Times New Roman"/>
+          <w:sz w:val="24"/>
+          <w:szCs w:val="24"/>
+          <w:lang w:eastAsia="ru-RU"/>
+        </w:rPr>
+        <w:t>` и при последующем переключении</w:t>
+      </w:r>
+      <w:r>
+        <w:rPr>
+          <w:rFonts w:ascii="Times New Roman" w:eastAsia="Times New Roman" w:hAnsi="Times New Roman" w:cs="Times New Roman"/>
+          <w:sz w:val="24"/>
+          <w:szCs w:val="24"/>
+          <w:lang w:eastAsia="ru-RU"/>
+        </w:rPr>
+        <w:t xml:space="preserve"> пока не прошли 3 секунды</w:t>
+      </w:r>
+      <w:r>
+        <w:rPr>
+          <w:rFonts w:ascii="Times New Roman" w:eastAsia="Times New Roman" w:hAnsi="Times New Roman" w:cs="Times New Roman"/>
+          <w:sz w:val="24"/>
+          <w:szCs w:val="24"/>
+          <w:lang w:eastAsia="ru-RU"/>
+        </w:rPr>
+        <w:t xml:space="preserve"> на профиль `</w:t>
+      </w:r>
+      <w:proofErr w:type="spellStart"/>
+      <w:r>
+        <w:rPr>
+          <w:rFonts w:ascii="Times New Roman" w:eastAsia="Times New Roman" w:hAnsi="Times New Roman" w:cs="Times New Roman"/>
+          <w:sz w:val="24"/>
+          <w:szCs w:val="24"/>
+          <w:lang w:eastAsia="ru-RU"/>
+        </w:rPr>
+        <w:t>Sophie</w:t>
+      </w:r>
+      <w:proofErr w:type="spellEnd"/>
+      <w:r>
+        <w:rPr>
+          <w:rFonts w:ascii="Times New Roman" w:eastAsia="Times New Roman" w:hAnsi="Times New Roman" w:cs="Times New Roman"/>
+          <w:sz w:val="24"/>
+          <w:szCs w:val="24"/>
+          <w:lang w:eastAsia="ru-RU"/>
+        </w:rPr>
+        <w:t>`, в окне сообщения будет выведено `'</w:t>
+      </w:r>
+      <w:proofErr w:type="spellStart"/>
+      <w:r>
+        <w:rPr>
+          <w:rFonts w:ascii="Times New Roman" w:eastAsia="Times New Roman" w:hAnsi="Times New Roman" w:cs="Times New Roman"/>
+          <w:sz w:val="24"/>
+          <w:szCs w:val="24"/>
+          <w:lang w:eastAsia="ru-RU"/>
+        </w:rPr>
+        <w:t>Followed</w:t>
+      </w:r>
+      <w:proofErr w:type="spellEnd"/>
+      <w:r>
+        <w:rPr>
+          <w:rFonts w:ascii="Times New Roman" w:eastAsia="Times New Roman" w:hAnsi="Times New Roman" w:cs="Times New Roman"/>
+          <w:sz w:val="24"/>
+          <w:szCs w:val="24"/>
+          <w:lang w:eastAsia="ru-RU"/>
+        </w:rPr>
+        <w:t xml:space="preserve"> </w:t>
+      </w:r>
+      <w:proofErr w:type="spellStart"/>
+      <w:r>
+        <w:rPr>
+          <w:rFonts w:ascii="Times New Roman" w:eastAsia="Times New Roman" w:hAnsi="Times New Roman" w:cs="Times New Roman"/>
+          <w:sz w:val="24"/>
+          <w:szCs w:val="24"/>
+          <w:lang w:eastAsia="ru-RU"/>
+        </w:rPr>
+        <w:t>Dan</w:t>
+      </w:r>
+      <w:proofErr w:type="spellEnd"/>
+      <w:r>
+        <w:rPr>
+          <w:rFonts w:ascii="Times New Roman" w:eastAsia="Times New Roman" w:hAnsi="Times New Roman" w:cs="Times New Roman"/>
+          <w:sz w:val="24"/>
+          <w:szCs w:val="24"/>
+          <w:lang w:eastAsia="ru-RU"/>
+        </w:rPr>
+        <w:t>'`.</w:t>
+      </w:r>
+    </w:p>
+    <w:p>
+      <w:pPr>
+        <w:spacing w:before="100" w:beforeAutospacing="1" w:after="100" w:afterAutospacing="1" w:line="240" w:lineRule="auto"/>
+        <w:ind w:left="720"/>
+        <w:rPr>
+          <w:rFonts w:ascii="Times New Roman" w:eastAsia="Times New Roman" w:hAnsi="Times New Roman" w:cs="Times New Roman"/>
+          <w:sz w:val="24"/>
+          <w:szCs w:val="24"/>
+          <w:lang w:eastAsia="ru-RU"/>
         </w:rPr>
       </w:pPr>
       <w:proofErr w:type="gramStart"/>
       <w:r>
         <w:rPr>
-          <w:rFonts w:ascii="Courier New" w:eastAsia="Times New Roman" w:hAnsi="Courier New" w:cs="Courier New"/>
-          <w:sz w:val="20"/>
-          <w:szCs w:val="20"/>
-          <w:lang w:val="en-US" w:eastAsia="ru-RU"/>
-        </w:rPr>
-        <w:t>export</w:t>
+          <w:rFonts w:ascii="Times New Roman" w:eastAsia="Times New Roman" w:hAnsi="Times New Roman" w:cs="Times New Roman"/>
+          <w:sz w:val="24"/>
+          <w:szCs w:val="24"/>
+          <w:lang w:eastAsia="ru-RU"/>
+        </w:rPr>
+        <w:t>- Если сделать то же самое с кнопкой, сформированной компонентом, основанном на классе, будет выведено `'</w:t>
+      </w:r>
+      <w:proofErr w:type="spellStart"/>
+      <w:r>
+        <w:rPr>
+          <w:rFonts w:ascii="Times New Roman" w:eastAsia="Times New Roman" w:hAnsi="Times New Roman" w:cs="Times New Roman"/>
+          <w:sz w:val="24"/>
+          <w:szCs w:val="24"/>
+          <w:lang w:eastAsia="ru-RU"/>
+        </w:rPr>
+        <w:t>Followed</w:t>
+      </w:r>
+      <w:proofErr w:type="spellEnd"/>
+      <w:r>
+        <w:rPr>
+          <w:rFonts w:ascii="Times New Roman" w:eastAsia="Times New Roman" w:hAnsi="Times New Roman" w:cs="Times New Roman"/>
+          <w:sz w:val="24"/>
+          <w:szCs w:val="24"/>
+          <w:lang w:eastAsia="ru-RU"/>
+        </w:rPr>
+        <w:t xml:space="preserve"> </w:t>
+      </w:r>
+      <w:proofErr w:type="spellStart"/>
+      <w:r>
+        <w:rPr>
+          <w:rFonts w:ascii="Times New Roman" w:eastAsia="Times New Roman" w:hAnsi="Times New Roman" w:cs="Times New Roman"/>
+          <w:sz w:val="24"/>
+          <w:szCs w:val="24"/>
+          <w:lang w:eastAsia="ru-RU"/>
+        </w:rPr>
+        <w:t>Sophie</w:t>
+      </w:r>
+      <w:proofErr w:type="spellEnd"/>
+      <w:r>
+        <w:rPr>
+          <w:rFonts w:ascii="Times New Roman" w:eastAsia="Times New Roman" w:hAnsi="Times New Roman" w:cs="Times New Roman"/>
+          <w:sz w:val="24"/>
+          <w:szCs w:val="24"/>
+          <w:lang w:eastAsia="ru-RU"/>
+        </w:rPr>
+        <w:t>'`.</w:t>
       </w:r>
       <w:proofErr w:type="gramEnd"/>
-      <w:r>
-        <w:rPr>
-          <w:rFonts w:ascii="Courier New" w:eastAsia="Times New Roman" w:hAnsi="Courier New" w:cs="Courier New"/>
-          <w:sz w:val="20"/>
-          <w:szCs w:val="20"/>
-          <w:lang w:val="en-US" w:eastAsia="ru-RU"/>
-        </w:rPr>
-        <w:t xml:space="preserve"> default class Button extends </w:t>
-      </w:r>
-      <w:proofErr w:type="spellStart"/>
-      <w:r>
-        <w:rPr>
-          <w:rFonts w:ascii="Courier New" w:eastAsia="Times New Roman" w:hAnsi="Courier New" w:cs="Courier New"/>
-          <w:sz w:val="20"/>
-          <w:szCs w:val="20"/>
-          <w:lang w:val="en-US" w:eastAsia="ru-RU"/>
-        </w:rPr>
-        <w:t>React.Component</w:t>
-      </w:r>
-      <w:proofErr w:type="spellEnd"/>
-      <w:r>
-        <w:rPr>
-          <w:rFonts w:ascii="Courier New" w:eastAsia="Times New Roman" w:hAnsi="Courier New" w:cs="Courier New"/>
-          <w:sz w:val="20"/>
-          <w:szCs w:val="20"/>
-          <w:lang w:val="en-US" w:eastAsia="ru-RU"/>
-        </w:rPr>
-        <w:t xml:space="preserve"> {</w:t>
+    </w:p>
+    <w:p>
+      <w:pPr>
+        <w:spacing w:before="100" w:beforeAutospacing="1" w:after="100" w:afterAutospacing="1" w:line="240" w:lineRule="auto"/>
+        <w:ind w:left="720"/>
+        <w:rPr>
+          <w:rFonts w:ascii="Times New Roman" w:eastAsia="Times New Roman" w:hAnsi="Times New Roman" w:cs="Times New Roman"/>
+          <w:sz w:val="24"/>
+          <w:szCs w:val="24"/>
+          <w:lang w:eastAsia="ru-RU"/>
+        </w:rPr>
+      </w:pPr>
+      <w:r>
+        <w:rPr>
+          <w:rFonts w:ascii="Times New Roman" w:eastAsia="Times New Roman" w:hAnsi="Times New Roman" w:cs="Times New Roman"/>
+          <w:sz w:val="24"/>
+          <w:szCs w:val="24"/>
+          <w:lang w:eastAsia="ru-RU"/>
+        </w:rPr>
+        <w:t>В функциональных компонентах происходит захват данных, поэтому изменение параметра не вызывает ошибку</w:t>
+      </w:r>
+      <w:r>
+        <w:rPr>
+          <w:rFonts w:ascii="Times New Roman" w:eastAsia="Times New Roman" w:hAnsi="Times New Roman" w:cs="Times New Roman"/>
+          <w:sz w:val="24"/>
+          <w:szCs w:val="24"/>
+          <w:lang w:eastAsia="ru-RU"/>
+        </w:rPr>
+        <w:t>.</w:t>
+      </w:r>
+    </w:p>
+    <w:p>
+      <w:pPr>
+        <w:spacing w:before="100" w:beforeAutospacing="1" w:after="100" w:afterAutospacing="1" w:line="240" w:lineRule="auto"/>
+        <w:ind w:left="720"/>
+        <w:rPr>
+          <w:rFonts w:ascii="Times New Roman" w:eastAsia="Times New Roman" w:hAnsi="Times New Roman" w:cs="Times New Roman"/>
+          <w:sz w:val="24"/>
+          <w:szCs w:val="24"/>
+          <w:lang w:eastAsia="ru-RU"/>
+        </w:rPr>
+      </w:pPr>
+      <w:r>
+        <w:rPr>
+          <w:rFonts w:ascii="Times New Roman" w:eastAsia="Times New Roman" w:hAnsi="Times New Roman" w:cs="Times New Roman"/>
+          <w:sz w:val="24"/>
+          <w:szCs w:val="24"/>
+          <w:lang w:eastAsia="ru-RU"/>
+        </w:rPr>
+        <w:lastRenderedPageBreak/>
+        <w:t>В 2021 предпочтительнее функциональные.</w:t>
+      </w:r>
+    </w:p>
+    <w:p>
+      <w:pPr>
+        <w:numPr>
+          <w:ilvl w:val="0"/>
+          <w:numId w:val="1"/>
+        </w:numPr>
+        <w:spacing w:before="100" w:beforeAutospacing="1" w:after="100" w:afterAutospacing="1" w:line="240" w:lineRule="auto"/>
+        <w:rPr>
+          <w:rFonts w:ascii="Times New Roman" w:eastAsia="Times New Roman" w:hAnsi="Times New Roman" w:cs="Times New Roman"/>
+          <w:b/>
+          <w:sz w:val="24"/>
+          <w:szCs w:val="24"/>
+          <w:lang w:eastAsia="ru-RU"/>
+        </w:rPr>
+      </w:pPr>
+      <w:r>
+        <w:rPr>
+          <w:rFonts w:ascii="Times New Roman" w:eastAsia="Times New Roman" w:hAnsi="Times New Roman" w:cs="Times New Roman"/>
+          <w:b/>
+          <w:sz w:val="24"/>
+          <w:szCs w:val="24"/>
+          <w:lang w:eastAsia="ru-RU"/>
+        </w:rPr>
+        <w:t xml:space="preserve">Есть ли </w:t>
+      </w:r>
+      <w:proofErr w:type="spellStart"/>
+      <w:r>
+        <w:rPr>
+          <w:rFonts w:ascii="Courier New" w:eastAsia="Times New Roman" w:hAnsi="Courier New" w:cs="Courier New"/>
+          <w:b/>
+          <w:sz w:val="20"/>
+          <w:szCs w:val="20"/>
+          <w:lang w:eastAsia="ru-RU"/>
+        </w:rPr>
+        <w:t>this</w:t>
+      </w:r>
+      <w:proofErr w:type="spellEnd"/>
+      <w:r>
+        <w:rPr>
+          <w:rFonts w:ascii="Times New Roman" w:eastAsia="Times New Roman" w:hAnsi="Times New Roman" w:cs="Times New Roman"/>
+          <w:b/>
+          <w:sz w:val="24"/>
+          <w:szCs w:val="24"/>
+          <w:lang w:eastAsia="ru-RU"/>
+        </w:rPr>
+        <w:t xml:space="preserve"> в функциональных компонентах? Как можно получить к нему доступ?</w:t>
+      </w:r>
+    </w:p>
+    <w:p>
+      <w:pPr>
+        <w:spacing w:before="100" w:beforeAutospacing="1" w:after="100" w:afterAutospacing="1" w:line="240" w:lineRule="auto"/>
+        <w:ind w:left="720"/>
+        <w:rPr>
+          <w:rFonts w:ascii="Times New Roman" w:eastAsia="Times New Roman" w:hAnsi="Times New Roman" w:cs="Times New Roman"/>
+          <w:sz w:val="24"/>
+          <w:szCs w:val="24"/>
+          <w:lang w:eastAsia="ru-RU"/>
+        </w:rPr>
+      </w:pPr>
+      <w:r>
+        <w:rPr>
+          <w:rFonts w:ascii="Times New Roman" w:eastAsia="Times New Roman" w:hAnsi="Times New Roman" w:cs="Times New Roman"/>
+          <w:sz w:val="24"/>
+          <w:szCs w:val="24"/>
+          <w:lang w:eastAsia="ru-RU"/>
+        </w:rPr>
+        <w:t xml:space="preserve">В функциональном компоненте </w:t>
+      </w:r>
+      <w:proofErr w:type="gramStart"/>
+      <w:r>
+        <w:rPr>
+          <w:rFonts w:ascii="Times New Roman" w:eastAsia="Times New Roman" w:hAnsi="Times New Roman" w:cs="Times New Roman"/>
+          <w:sz w:val="24"/>
+          <w:szCs w:val="24"/>
+          <w:lang w:eastAsia="ru-RU"/>
+        </w:rPr>
+        <w:t>недоступен</w:t>
+      </w:r>
+      <w:proofErr w:type="gramEnd"/>
+      <w:r>
+        <w:rPr>
+          <w:rFonts w:ascii="Times New Roman" w:eastAsia="Times New Roman" w:hAnsi="Times New Roman" w:cs="Times New Roman"/>
+          <w:sz w:val="24"/>
+          <w:szCs w:val="24"/>
+          <w:lang w:eastAsia="ru-RU"/>
+        </w:rPr>
+        <w:t xml:space="preserve"> </w:t>
+      </w:r>
+      <w:proofErr w:type="spellStart"/>
+      <w:r>
+        <w:rPr>
+          <w:rFonts w:ascii="Times New Roman" w:eastAsia="Times New Roman" w:hAnsi="Times New Roman" w:cs="Times New Roman"/>
+          <w:sz w:val="24"/>
+          <w:szCs w:val="24"/>
+          <w:lang w:eastAsia="ru-RU"/>
+        </w:rPr>
+        <w:t>this</w:t>
+      </w:r>
+      <w:proofErr w:type="spellEnd"/>
+      <w:r>
+        <w:rPr>
+          <w:rFonts w:ascii="Times New Roman" w:eastAsia="Times New Roman" w:hAnsi="Times New Roman" w:cs="Times New Roman"/>
+          <w:sz w:val="24"/>
+          <w:szCs w:val="24"/>
+          <w:lang w:eastAsia="ru-RU"/>
+        </w:rPr>
+        <w:t xml:space="preserve">, поэтому мы не можем задать или считать состояние через </w:t>
+      </w:r>
+      <w:proofErr w:type="spellStart"/>
+      <w:r>
+        <w:rPr>
+          <w:rFonts w:ascii="Times New Roman" w:eastAsia="Times New Roman" w:hAnsi="Times New Roman" w:cs="Times New Roman"/>
+          <w:sz w:val="24"/>
+          <w:szCs w:val="24"/>
+          <w:lang w:eastAsia="ru-RU"/>
+        </w:rPr>
+        <w:t>this.state</w:t>
+      </w:r>
+      <w:proofErr w:type="spellEnd"/>
+      <w:r>
+        <w:rPr>
+          <w:rFonts w:ascii="Times New Roman" w:eastAsia="Times New Roman" w:hAnsi="Times New Roman" w:cs="Times New Roman"/>
+          <w:sz w:val="24"/>
+          <w:szCs w:val="24"/>
+          <w:lang w:eastAsia="ru-RU"/>
+        </w:rPr>
+        <w:t xml:space="preserve">. Вместо этого вызываем хук </w:t>
+      </w:r>
+      <w:proofErr w:type="spellStart"/>
+      <w:r>
+        <w:rPr>
+          <w:rFonts w:ascii="Times New Roman" w:eastAsia="Times New Roman" w:hAnsi="Times New Roman" w:cs="Times New Roman"/>
+          <w:sz w:val="24"/>
+          <w:szCs w:val="24"/>
+          <w:lang w:eastAsia="ru-RU"/>
+        </w:rPr>
+        <w:t>useState</w:t>
+      </w:r>
+      <w:proofErr w:type="spellEnd"/>
+      <w:r>
+        <w:rPr>
+          <w:rFonts w:ascii="Times New Roman" w:eastAsia="Times New Roman" w:hAnsi="Times New Roman" w:cs="Times New Roman"/>
+          <w:sz w:val="24"/>
+          <w:szCs w:val="24"/>
+          <w:lang w:eastAsia="ru-RU"/>
+        </w:rPr>
+        <w:t xml:space="preserve"> напрямую изнутри нашего компонента. В </w:t>
+      </w:r>
+      <w:proofErr w:type="spellStart"/>
+      <w:r>
+        <w:rPr>
+          <w:rFonts w:ascii="Times New Roman" w:eastAsia="Times New Roman" w:hAnsi="Times New Roman" w:cs="Times New Roman"/>
+          <w:sz w:val="24"/>
+          <w:szCs w:val="24"/>
+          <w:lang w:eastAsia="ru-RU"/>
+        </w:rPr>
+        <w:t>useState</w:t>
+      </w:r>
+      <w:proofErr w:type="spellEnd"/>
+      <w:r>
+        <w:rPr>
+          <w:rFonts w:ascii="Times New Roman" w:eastAsia="Times New Roman" w:hAnsi="Times New Roman" w:cs="Times New Roman"/>
+          <w:sz w:val="24"/>
+          <w:szCs w:val="24"/>
+          <w:lang w:eastAsia="ru-RU"/>
+        </w:rPr>
+        <w:t xml:space="preserve">  мы передаем исходное состояние. Вызов </w:t>
+      </w:r>
+      <w:proofErr w:type="spellStart"/>
+      <w:r>
+        <w:rPr>
+          <w:rFonts w:ascii="Times New Roman" w:eastAsia="Times New Roman" w:hAnsi="Times New Roman" w:cs="Times New Roman"/>
+          <w:sz w:val="24"/>
+          <w:szCs w:val="24"/>
+          <w:lang w:eastAsia="ru-RU"/>
+        </w:rPr>
+        <w:t>useState</w:t>
+      </w:r>
+      <w:proofErr w:type="spellEnd"/>
+      <w:r>
+        <w:rPr>
+          <w:rFonts w:ascii="Times New Roman" w:eastAsia="Times New Roman" w:hAnsi="Times New Roman" w:cs="Times New Roman"/>
+          <w:sz w:val="24"/>
+          <w:szCs w:val="24"/>
+          <w:lang w:eastAsia="ru-RU"/>
+        </w:rPr>
+        <w:t xml:space="preserve"> вернёт пару значений: текущее состояние и</w:t>
+      </w:r>
+      <w:r>
+        <w:rPr>
+          <w:rFonts w:ascii="Times New Roman" w:eastAsia="Times New Roman" w:hAnsi="Times New Roman" w:cs="Times New Roman"/>
+          <w:sz w:val="24"/>
+          <w:szCs w:val="24"/>
+          <w:lang w:eastAsia="ru-RU"/>
+        </w:rPr>
+        <w:t xml:space="preserve"> функцию, обновляющую состояние.</w:t>
+      </w:r>
+    </w:p>
+    <w:p>
+      <w:pPr>
+        <w:numPr>
+          <w:ilvl w:val="0"/>
+          <w:numId w:val="1"/>
+        </w:numPr>
+        <w:spacing w:before="100" w:beforeAutospacing="1" w:after="100" w:afterAutospacing="1" w:line="240" w:lineRule="auto"/>
+        <w:rPr>
+          <w:rFonts w:ascii="Times New Roman" w:eastAsia="Times New Roman" w:hAnsi="Times New Roman" w:cs="Times New Roman"/>
+          <w:b/>
+          <w:sz w:val="24"/>
+          <w:szCs w:val="24"/>
+          <w:lang w:eastAsia="ru-RU"/>
+        </w:rPr>
+      </w:pPr>
+      <w:r>
+        <w:rPr>
+          <w:rFonts w:ascii="Times New Roman" w:eastAsia="Times New Roman" w:hAnsi="Times New Roman" w:cs="Times New Roman"/>
+          <w:b/>
+          <w:sz w:val="24"/>
+          <w:szCs w:val="24"/>
+          <w:lang w:eastAsia="ru-RU"/>
+        </w:rPr>
+        <w:t xml:space="preserve">Можно ли использовать </w:t>
+      </w:r>
+      <w:proofErr w:type="spellStart"/>
+      <w:r>
+        <w:rPr>
+          <w:rFonts w:ascii="Courier New" w:eastAsia="Times New Roman" w:hAnsi="Courier New" w:cs="Courier New"/>
+          <w:b/>
+          <w:sz w:val="20"/>
+          <w:szCs w:val="20"/>
+          <w:lang w:eastAsia="ru-RU"/>
+        </w:rPr>
+        <w:t>props</w:t>
+      </w:r>
+      <w:proofErr w:type="spellEnd"/>
+      <w:r>
+        <w:rPr>
+          <w:rFonts w:ascii="Times New Roman" w:eastAsia="Times New Roman" w:hAnsi="Times New Roman" w:cs="Times New Roman"/>
+          <w:b/>
+          <w:sz w:val="24"/>
+          <w:szCs w:val="24"/>
+          <w:lang w:eastAsia="ru-RU"/>
+        </w:rPr>
+        <w:t xml:space="preserve"> и </w:t>
+      </w:r>
+      <w:proofErr w:type="spellStart"/>
+      <w:r>
+        <w:rPr>
+          <w:rFonts w:ascii="Courier New" w:eastAsia="Times New Roman" w:hAnsi="Courier New" w:cs="Courier New"/>
+          <w:b/>
+          <w:sz w:val="20"/>
+          <w:szCs w:val="20"/>
+          <w:lang w:eastAsia="ru-RU"/>
+        </w:rPr>
+        <w:t>state</w:t>
+      </w:r>
+      <w:proofErr w:type="spellEnd"/>
+      <w:r>
+        <w:rPr>
+          <w:rFonts w:ascii="Times New Roman" w:eastAsia="Times New Roman" w:hAnsi="Times New Roman" w:cs="Times New Roman"/>
+          <w:b/>
+          <w:sz w:val="24"/>
+          <w:szCs w:val="24"/>
+          <w:lang w:eastAsia="ru-RU"/>
+        </w:rPr>
+        <w:t xml:space="preserve"> одновременно?</w:t>
+      </w:r>
+    </w:p>
+    <w:p>
+      <w:pPr>
+        <w:spacing w:before="100" w:beforeAutospacing="1" w:after="100" w:afterAutospacing="1" w:line="240" w:lineRule="auto"/>
+        <w:ind w:left="720"/>
+        <w:rPr>
+          <w:rFonts w:ascii="Times New Roman" w:eastAsia="Times New Roman" w:hAnsi="Times New Roman" w:cs="Times New Roman"/>
+          <w:sz w:val="24"/>
+          <w:szCs w:val="24"/>
+          <w:lang w:eastAsia="ru-RU"/>
+        </w:rPr>
+      </w:pPr>
+      <w:r>
+        <w:rPr>
+          <w:rFonts w:ascii="Times New Roman" w:eastAsia="Times New Roman" w:hAnsi="Times New Roman" w:cs="Times New Roman"/>
+          <w:sz w:val="24"/>
+          <w:szCs w:val="24"/>
+          <w:lang w:eastAsia="ru-RU"/>
+        </w:rPr>
+        <w:t>Можно</w:t>
+      </w:r>
+      <w:r>
+        <w:rPr>
+          <w:rFonts w:ascii="Times New Roman" w:eastAsia="Times New Roman" w:hAnsi="Times New Roman" w:cs="Times New Roman"/>
+          <w:sz w:val="24"/>
+          <w:szCs w:val="24"/>
+          <w:lang w:eastAsia="ru-RU"/>
+        </w:rPr>
+        <w:t xml:space="preserve">, </w:t>
+      </w:r>
+      <w:r>
+        <w:rPr>
+          <w:rFonts w:ascii="Times New Roman" w:eastAsia="Times New Roman" w:hAnsi="Times New Roman" w:cs="Times New Roman"/>
+          <w:sz w:val="24"/>
+          <w:szCs w:val="24"/>
+          <w:lang w:eastAsia="ru-RU"/>
+        </w:rPr>
+        <w:t xml:space="preserve">но нельзя менять сами </w:t>
+      </w:r>
+      <w:r>
+        <w:rPr>
+          <w:rFonts w:ascii="Times New Roman" w:eastAsia="Times New Roman" w:hAnsi="Times New Roman" w:cs="Times New Roman"/>
+          <w:sz w:val="24"/>
+          <w:szCs w:val="24"/>
+          <w:lang w:val="en-US" w:eastAsia="ru-RU"/>
+        </w:rPr>
+        <w:t>props</w:t>
+      </w:r>
+      <w:r>
+        <w:rPr>
+          <w:rFonts w:ascii="Times New Roman" w:eastAsia="Times New Roman" w:hAnsi="Times New Roman" w:cs="Times New Roman"/>
+          <w:sz w:val="24"/>
+          <w:szCs w:val="24"/>
+          <w:lang w:eastAsia="ru-RU"/>
+        </w:rPr>
+        <w:t>.</w:t>
+      </w:r>
+    </w:p>
+    <w:p>
+      <w:pPr>
+        <w:numPr>
+          <w:ilvl w:val="0"/>
+          <w:numId w:val="1"/>
+        </w:numPr>
+        <w:spacing w:before="100" w:beforeAutospacing="1" w:after="100" w:afterAutospacing="1" w:line="240" w:lineRule="auto"/>
+        <w:rPr>
+          <w:rFonts w:ascii="Times New Roman" w:eastAsia="Times New Roman" w:hAnsi="Times New Roman" w:cs="Times New Roman"/>
+          <w:b/>
+          <w:sz w:val="24"/>
+          <w:szCs w:val="24"/>
+          <w:lang w:eastAsia="ru-RU"/>
+        </w:rPr>
+      </w:pPr>
+      <w:r>
+        <w:rPr>
+          <w:rFonts w:ascii="Times New Roman" w:eastAsia="Times New Roman" w:hAnsi="Times New Roman" w:cs="Times New Roman"/>
+          <w:b/>
+          <w:sz w:val="24"/>
+          <w:szCs w:val="24"/>
+          <w:lang w:eastAsia="ru-RU"/>
+        </w:rPr>
+        <w:t xml:space="preserve">Где можно задать </w:t>
+      </w:r>
+      <w:proofErr w:type="spellStart"/>
+      <w:r>
+        <w:rPr>
+          <w:rFonts w:ascii="Courier New" w:eastAsia="Times New Roman" w:hAnsi="Courier New" w:cs="Courier New"/>
+          <w:b/>
+          <w:sz w:val="20"/>
+          <w:szCs w:val="20"/>
+          <w:lang w:eastAsia="ru-RU"/>
+        </w:rPr>
+        <w:t>state</w:t>
+      </w:r>
+      <w:proofErr w:type="spellEnd"/>
+      <w:r>
+        <w:rPr>
+          <w:rFonts w:ascii="Times New Roman" w:eastAsia="Times New Roman" w:hAnsi="Times New Roman" w:cs="Times New Roman"/>
+          <w:b/>
+          <w:sz w:val="24"/>
+          <w:szCs w:val="24"/>
+          <w:lang w:eastAsia="ru-RU"/>
+        </w:rPr>
+        <w:t xml:space="preserve"> без использования команды </w:t>
+      </w:r>
+      <w:proofErr w:type="spellStart"/>
+      <w:r>
+        <w:rPr>
+          <w:rFonts w:ascii="Courier New" w:eastAsia="Times New Roman" w:hAnsi="Courier New" w:cs="Courier New"/>
+          <w:b/>
+          <w:sz w:val="20"/>
+          <w:szCs w:val="20"/>
+          <w:lang w:eastAsia="ru-RU"/>
+        </w:rPr>
+        <w:t>this.setState</w:t>
+      </w:r>
+      <w:proofErr w:type="spellEnd"/>
+      <w:r>
+        <w:rPr>
+          <w:rFonts w:ascii="Times New Roman" w:eastAsia="Times New Roman" w:hAnsi="Times New Roman" w:cs="Times New Roman"/>
+          <w:b/>
+          <w:sz w:val="24"/>
+          <w:szCs w:val="24"/>
+          <w:lang w:eastAsia="ru-RU"/>
+        </w:rPr>
+        <w:t>?</w:t>
+      </w:r>
+    </w:p>
+    <w:p>
+      <w:pPr>
+        <w:spacing w:before="100" w:beforeAutospacing="1" w:after="100" w:afterAutospacing="1" w:line="240" w:lineRule="auto"/>
+        <w:ind w:left="708"/>
+        <w:rPr>
+          <w:rFonts w:ascii="Times New Roman" w:eastAsia="Times New Roman" w:hAnsi="Times New Roman" w:cs="Times New Roman"/>
+          <w:sz w:val="24"/>
+          <w:szCs w:val="24"/>
+          <w:lang w:eastAsia="ru-RU"/>
+        </w:rPr>
+      </w:pPr>
+      <w:r>
+        <w:rPr>
+          <w:rFonts w:ascii="Times New Roman" w:eastAsia="Times New Roman" w:hAnsi="Times New Roman" w:cs="Times New Roman"/>
+          <w:sz w:val="24"/>
+          <w:szCs w:val="24"/>
+          <w:lang w:eastAsia="ru-RU"/>
+        </w:rPr>
+        <w:t>В функциональном компоненте.</w:t>
+      </w:r>
+    </w:p>
+    <w:p>
+      <w:pPr>
+        <w:numPr>
+          <w:ilvl w:val="0"/>
+          <w:numId w:val="1"/>
+        </w:numPr>
+        <w:spacing w:before="100" w:beforeAutospacing="1" w:after="100" w:afterAutospacing="1" w:line="240" w:lineRule="auto"/>
+        <w:rPr>
+          <w:rFonts w:ascii="Times New Roman" w:eastAsia="Times New Roman" w:hAnsi="Times New Roman" w:cs="Times New Roman"/>
+          <w:b/>
+          <w:sz w:val="24"/>
+          <w:szCs w:val="24"/>
+          <w:lang w:eastAsia="ru-RU"/>
+        </w:rPr>
+      </w:pPr>
+      <w:r>
+        <w:rPr>
+          <w:rFonts w:ascii="Times New Roman" w:eastAsia="Times New Roman" w:hAnsi="Times New Roman" w:cs="Times New Roman"/>
+          <w:b/>
+          <w:sz w:val="24"/>
+          <w:szCs w:val="24"/>
+          <w:lang w:eastAsia="ru-RU"/>
+        </w:rPr>
+        <w:t>Может ли состояние классового компонента не быть объектом? А функционального?</w:t>
+      </w:r>
+    </w:p>
+    <w:p>
+      <w:pPr>
+        <w:spacing w:before="100" w:beforeAutospacing="1" w:after="100" w:afterAutospacing="1" w:line="240" w:lineRule="auto"/>
+        <w:ind w:left="720"/>
+        <w:rPr>
+          <w:rFonts w:ascii="Times New Roman" w:eastAsia="Times New Roman" w:hAnsi="Times New Roman" w:cs="Times New Roman"/>
+          <w:sz w:val="24"/>
+          <w:szCs w:val="24"/>
+          <w:lang w:eastAsia="ru-RU"/>
+        </w:rPr>
+      </w:pPr>
+      <w:r>
+        <w:rPr>
+          <w:rFonts w:ascii="Times New Roman" w:eastAsia="Times New Roman" w:hAnsi="Times New Roman" w:cs="Times New Roman"/>
+          <w:sz w:val="24"/>
+          <w:szCs w:val="24"/>
+          <w:lang w:eastAsia="ru-RU"/>
+        </w:rPr>
+        <w:t xml:space="preserve">При использовании </w:t>
+      </w:r>
+      <w:proofErr w:type="spellStart"/>
+      <w:r>
+        <w:rPr>
+          <w:rFonts w:ascii="Times New Roman" w:eastAsia="Times New Roman" w:hAnsi="Times New Roman" w:cs="Times New Roman"/>
+          <w:sz w:val="24"/>
+          <w:szCs w:val="24"/>
+          <w:lang w:eastAsia="ru-RU"/>
+        </w:rPr>
+        <w:t>setState</w:t>
+      </w:r>
+      <w:proofErr w:type="spellEnd"/>
+      <w:r>
+        <w:rPr>
+          <w:rFonts w:ascii="Times New Roman" w:eastAsia="Times New Roman" w:hAnsi="Times New Roman" w:cs="Times New Roman"/>
+          <w:sz w:val="24"/>
+          <w:szCs w:val="24"/>
+          <w:lang w:eastAsia="ru-RU"/>
+        </w:rPr>
+        <w:t>() в классовых компонентах переменная состояния всегда является объектом. В то время как переменная состояния в хуках может иметь любой тип, например, число, строку, логическое значение, объект или массив.</w:t>
+      </w:r>
+    </w:p>
+    <w:p>
+      <w:pPr>
+        <w:numPr>
+          <w:ilvl w:val="0"/>
+          <w:numId w:val="1"/>
+        </w:numPr>
+        <w:spacing w:before="100" w:beforeAutospacing="1" w:after="100" w:afterAutospacing="1" w:line="240" w:lineRule="auto"/>
+        <w:rPr>
+          <w:rFonts w:ascii="Times New Roman" w:eastAsia="Times New Roman" w:hAnsi="Times New Roman" w:cs="Times New Roman"/>
+          <w:b/>
+          <w:sz w:val="24"/>
+          <w:szCs w:val="24"/>
+          <w:lang w:eastAsia="ru-RU"/>
+        </w:rPr>
+      </w:pPr>
+      <w:r>
+        <w:rPr>
+          <w:rFonts w:ascii="Times New Roman" w:eastAsia="Times New Roman" w:hAnsi="Times New Roman" w:cs="Times New Roman"/>
+          <w:b/>
+          <w:sz w:val="24"/>
+          <w:szCs w:val="24"/>
+          <w:lang w:eastAsia="ru-RU"/>
+        </w:rPr>
+        <w:t>Способны ли функциональные компоненты самостоятельно хранить состояние?</w:t>
+      </w:r>
+    </w:p>
+    <w:p>
+      <w:pPr>
+        <w:spacing w:before="100" w:beforeAutospacing="1" w:after="100" w:afterAutospacing="1" w:line="240" w:lineRule="auto"/>
+        <w:ind w:left="720"/>
+        <w:rPr>
+          <w:rFonts w:ascii="Times New Roman" w:eastAsia="Times New Roman" w:hAnsi="Times New Roman" w:cs="Times New Roman"/>
+          <w:sz w:val="24"/>
+          <w:szCs w:val="24"/>
+          <w:lang w:eastAsia="ru-RU"/>
+        </w:rPr>
+      </w:pPr>
+      <w:r>
+        <w:rPr>
+          <w:rFonts w:ascii="Times New Roman" w:eastAsia="Times New Roman" w:hAnsi="Times New Roman" w:cs="Times New Roman"/>
+          <w:sz w:val="24"/>
+          <w:szCs w:val="24"/>
+          <w:lang w:eastAsia="ru-RU"/>
+        </w:rPr>
+        <w:t xml:space="preserve">мы можем сохранять состояние в функциональном компоненте с помощью хука </w:t>
+      </w:r>
+      <w:proofErr w:type="spellStart"/>
+      <w:r>
+        <w:rPr>
+          <w:rFonts w:ascii="Times New Roman" w:eastAsia="Times New Roman" w:hAnsi="Times New Roman" w:cs="Times New Roman"/>
+          <w:sz w:val="24"/>
+          <w:szCs w:val="24"/>
+          <w:lang w:eastAsia="ru-RU"/>
+        </w:rPr>
+        <w:t>useState</w:t>
+      </w:r>
+      <w:proofErr w:type="spellEnd"/>
+      <w:r>
+        <w:rPr>
+          <w:rFonts w:ascii="Times New Roman" w:eastAsia="Times New Roman" w:hAnsi="Times New Roman" w:cs="Times New Roman"/>
+          <w:sz w:val="24"/>
+          <w:szCs w:val="24"/>
+          <w:lang w:eastAsia="ru-RU"/>
+        </w:rPr>
+        <w:t>.</w:t>
+      </w:r>
+    </w:p>
+    <w:p>
+      <w:pPr>
+        <w:numPr>
+          <w:ilvl w:val="0"/>
+          <w:numId w:val="1"/>
+        </w:numPr>
+        <w:spacing w:before="100" w:beforeAutospacing="1" w:after="100" w:afterAutospacing="1" w:line="240" w:lineRule="auto"/>
+        <w:rPr>
+          <w:rFonts w:ascii="Times New Roman" w:eastAsia="Times New Roman" w:hAnsi="Times New Roman" w:cs="Times New Roman"/>
+          <w:b/>
+          <w:sz w:val="24"/>
+          <w:szCs w:val="24"/>
+          <w:lang w:eastAsia="ru-RU"/>
+        </w:rPr>
+      </w:pPr>
+      <w:r>
+        <w:rPr>
+          <w:rFonts w:ascii="Times New Roman" w:eastAsia="Times New Roman" w:hAnsi="Times New Roman" w:cs="Times New Roman"/>
+          <w:b/>
+          <w:sz w:val="24"/>
+          <w:szCs w:val="24"/>
+          <w:lang w:eastAsia="ru-RU"/>
+        </w:rPr>
+        <w:t>Как использовать хуки в классовых компонентах?</w:t>
+      </w:r>
+    </w:p>
+    <w:p>
+      <w:pPr>
+        <w:spacing w:before="100" w:beforeAutospacing="1" w:after="100" w:afterAutospacing="1" w:line="240" w:lineRule="auto"/>
+        <w:ind w:left="720"/>
+        <w:rPr>
+          <w:rFonts w:ascii="Times New Roman" w:eastAsia="Times New Roman" w:hAnsi="Times New Roman" w:cs="Times New Roman"/>
+          <w:sz w:val="24"/>
+          <w:szCs w:val="24"/>
+          <w:lang w:eastAsia="ru-RU"/>
+        </w:rPr>
+      </w:pPr>
+      <w:r>
+        <w:rPr>
+          <w:rFonts w:ascii="Times New Roman" w:eastAsia="Times New Roman" w:hAnsi="Times New Roman" w:cs="Times New Roman"/>
+          <w:sz w:val="24"/>
+          <w:szCs w:val="24"/>
+          <w:lang w:eastAsia="ru-RU"/>
+        </w:rPr>
+        <w:t xml:space="preserve">В документации </w:t>
+      </w:r>
+      <w:proofErr w:type="spellStart"/>
+      <w:r>
+        <w:rPr>
+          <w:rFonts w:ascii="Times New Roman" w:eastAsia="Times New Roman" w:hAnsi="Times New Roman" w:cs="Times New Roman"/>
+          <w:sz w:val="24"/>
+          <w:szCs w:val="24"/>
+          <w:lang w:val="en-US" w:eastAsia="ru-RU"/>
+        </w:rPr>
+        <w:t>reactjs</w:t>
+      </w:r>
+      <w:proofErr w:type="spellEnd"/>
+      <w:r>
+        <w:rPr>
+          <w:rFonts w:ascii="Times New Roman" w:eastAsia="Times New Roman" w:hAnsi="Times New Roman" w:cs="Times New Roman"/>
+          <w:sz w:val="24"/>
+          <w:szCs w:val="24"/>
+          <w:lang w:eastAsia="ru-RU"/>
+        </w:rPr>
+        <w:t>.</w:t>
+      </w:r>
+      <w:r>
+        <w:rPr>
+          <w:rFonts w:ascii="Times New Roman" w:eastAsia="Times New Roman" w:hAnsi="Times New Roman" w:cs="Times New Roman"/>
+          <w:sz w:val="24"/>
+          <w:szCs w:val="24"/>
+          <w:lang w:val="en-US" w:eastAsia="ru-RU"/>
+        </w:rPr>
+        <w:t>org</w:t>
+      </w:r>
+      <w:r>
+        <w:rPr>
+          <w:rFonts w:ascii="Times New Roman" w:eastAsia="Times New Roman" w:hAnsi="Times New Roman" w:cs="Times New Roman"/>
+          <w:sz w:val="24"/>
+          <w:szCs w:val="24"/>
+          <w:lang w:eastAsia="ru-RU"/>
+        </w:rPr>
+        <w:t xml:space="preserve"> </w:t>
+      </w:r>
+      <w:r>
+        <w:rPr>
+          <w:rFonts w:ascii="Times New Roman" w:eastAsia="Times New Roman" w:hAnsi="Times New Roman" w:cs="Times New Roman"/>
+          <w:sz w:val="24"/>
+          <w:szCs w:val="24"/>
+          <w:lang w:eastAsia="ru-RU"/>
+        </w:rPr>
+        <w:t xml:space="preserve">явно написано, что вы не можете </w:t>
+      </w:r>
+      <w:r>
+        <w:rPr>
+          <w:rFonts w:ascii="Times New Roman" w:eastAsia="Times New Roman" w:hAnsi="Times New Roman" w:cs="Times New Roman"/>
+          <w:sz w:val="24"/>
+          <w:szCs w:val="24"/>
+          <w:lang w:eastAsia="ru-RU"/>
+        </w:rPr>
+        <w:t>использовать хуки внутри классового компонента, но вы можете комбинировать классы и функциональные компоненты с хуками в одном дереве.</w:t>
+      </w:r>
+    </w:p>
+    <w:p>
+      <w:pPr>
+        <w:numPr>
+          <w:ilvl w:val="0"/>
+          <w:numId w:val="1"/>
+        </w:numPr>
+        <w:spacing w:before="100" w:beforeAutospacing="1" w:after="100" w:afterAutospacing="1" w:line="240" w:lineRule="auto"/>
+        <w:rPr>
+          <w:rFonts w:ascii="Times New Roman" w:eastAsia="Times New Roman" w:hAnsi="Times New Roman" w:cs="Times New Roman"/>
+          <w:b/>
+          <w:sz w:val="24"/>
+          <w:szCs w:val="24"/>
+          <w:lang w:eastAsia="ru-RU"/>
+        </w:rPr>
+      </w:pPr>
+      <w:bookmarkStart w:id="0" w:name="_GoBack"/>
+      <w:r>
+        <w:rPr>
+          <w:rFonts w:ascii="Times New Roman" w:eastAsia="Times New Roman" w:hAnsi="Times New Roman" w:cs="Times New Roman"/>
+          <w:b/>
+          <w:sz w:val="24"/>
+          <w:szCs w:val="24"/>
+          <w:lang w:eastAsia="ru-RU"/>
+        </w:rPr>
+        <w:t xml:space="preserve">А как задать начальное состояние </w:t>
+      </w:r>
+      <w:proofErr w:type="spellStart"/>
+      <w:r>
+        <w:rPr>
+          <w:rFonts w:ascii="Courier New" w:eastAsia="Times New Roman" w:hAnsi="Courier New" w:cs="Courier New"/>
+          <w:b/>
+          <w:sz w:val="20"/>
+          <w:szCs w:val="20"/>
+          <w:lang w:eastAsia="ru-RU"/>
+        </w:rPr>
+        <w:t>props</w:t>
+      </w:r>
+      <w:proofErr w:type="spellEnd"/>
+      <w:r>
+        <w:rPr>
+          <w:rFonts w:ascii="Times New Roman" w:eastAsia="Times New Roman" w:hAnsi="Times New Roman" w:cs="Times New Roman"/>
+          <w:b/>
+          <w:sz w:val="24"/>
+          <w:szCs w:val="24"/>
+          <w:lang w:eastAsia="ru-RU"/>
+        </w:rPr>
+        <w:t>, если они еще не были переданы?</w:t>
+      </w:r>
+    </w:p>
+    <w:bookmarkEnd w:id="0"/>
+    <w:p>
+      <w:pPr>
+        <w:spacing w:before="100" w:beforeAutospacing="1" w:after="100" w:afterAutospacing="1" w:line="240" w:lineRule="auto"/>
+        <w:ind w:left="720"/>
+        <w:rPr>
+          <w:rFonts w:ascii="Times New Roman" w:eastAsia="Times New Roman" w:hAnsi="Times New Roman" w:cs="Times New Roman"/>
+          <w:sz w:val="24"/>
+          <w:szCs w:val="24"/>
+          <w:lang w:eastAsia="ru-RU"/>
+        </w:rPr>
+      </w:pPr>
+      <w:r>
+        <w:rPr>
+          <w:rFonts w:ascii="Times New Roman" w:eastAsia="Times New Roman" w:hAnsi="Times New Roman" w:cs="Times New Roman"/>
+          <w:sz w:val="24"/>
+          <w:szCs w:val="24"/>
+          <w:lang w:eastAsia="ru-RU"/>
+        </w:rPr>
+        <w:t xml:space="preserve">В </w:t>
+      </w:r>
+      <w:proofErr w:type="spellStart"/>
+      <w:r>
+        <w:rPr>
+          <w:rFonts w:ascii="Times New Roman" w:eastAsia="Times New Roman" w:hAnsi="Times New Roman" w:cs="Times New Roman"/>
+          <w:sz w:val="24"/>
+          <w:szCs w:val="24"/>
+          <w:lang w:eastAsia="ru-RU"/>
+        </w:rPr>
+        <w:t>React</w:t>
+      </w:r>
+      <w:proofErr w:type="spellEnd"/>
+      <w:r>
+        <w:rPr>
+          <w:rFonts w:ascii="Times New Roman" w:eastAsia="Times New Roman" w:hAnsi="Times New Roman" w:cs="Times New Roman"/>
+          <w:sz w:val="24"/>
+          <w:szCs w:val="24"/>
+          <w:lang w:eastAsia="ru-RU"/>
+        </w:rPr>
+        <w:t xml:space="preserve"> предусмотрен способ устанавливать значения пропсов по умолчанию — </w:t>
+      </w:r>
+      <w:proofErr w:type="spellStart"/>
+      <w:r>
+        <w:rPr>
+          <w:rFonts w:ascii="Times New Roman" w:eastAsia="Times New Roman" w:hAnsi="Times New Roman" w:cs="Times New Roman"/>
+          <w:sz w:val="24"/>
+          <w:szCs w:val="24"/>
+          <w:lang w:eastAsia="ru-RU"/>
+        </w:rPr>
+        <w:t>defaultProps</w:t>
+      </w:r>
+      <w:proofErr w:type="spellEnd"/>
+      <w:r>
+        <w:rPr>
+          <w:rFonts w:ascii="Times New Roman" w:eastAsia="Times New Roman" w:hAnsi="Times New Roman" w:cs="Times New Roman"/>
+          <w:sz w:val="24"/>
+          <w:szCs w:val="24"/>
+          <w:lang w:eastAsia="ru-RU"/>
+        </w:rPr>
+        <w:t>.</w:t>
+      </w:r>
+    </w:p>
+    <w:p>
+      <w:pPr>
+        <w:spacing w:before="100" w:beforeAutospacing="1" w:after="100" w:afterAutospacing="1" w:line="240" w:lineRule="auto"/>
+        <w:ind w:left="720"/>
+        <w:rPr>
+          <w:rFonts w:ascii="Times New Roman" w:eastAsia="Times New Roman" w:hAnsi="Times New Roman" w:cs="Times New Roman"/>
+          <w:sz w:val="24"/>
+          <w:szCs w:val="24"/>
+          <w:lang w:val="en-US" w:eastAsia="ru-RU"/>
+        </w:rPr>
+      </w:pPr>
+      <w:r>
+        <w:rPr>
+          <w:rFonts w:ascii="Times New Roman" w:eastAsia="Times New Roman" w:hAnsi="Times New Roman" w:cs="Times New Roman"/>
+          <w:sz w:val="24"/>
+          <w:szCs w:val="24"/>
+          <w:lang w:eastAsia="ru-RU"/>
+        </w:rPr>
+        <w:t>Пример</w:t>
+      </w:r>
+      <w:r>
+        <w:rPr>
+          <w:rFonts w:ascii="Times New Roman" w:eastAsia="Times New Roman" w:hAnsi="Times New Roman" w:cs="Times New Roman"/>
+          <w:sz w:val="24"/>
+          <w:szCs w:val="24"/>
+          <w:lang w:val="en-US" w:eastAsia="ru-RU"/>
+        </w:rPr>
+        <w:t>:</w:t>
       </w:r>
     </w:p>
     <w:p>
@@ -4409,15 +4697,6 @@
           <w:lang w:val="en-US" w:eastAsia="ru-RU"/>
         </w:rPr>
       </w:pPr>
-      <w:r>
-        <w:rPr>
-          <w:rFonts w:ascii="Courier New" w:eastAsia="Times New Roman" w:hAnsi="Courier New" w:cs="Courier New"/>
-          <w:sz w:val="20"/>
-          <w:szCs w:val="20"/>
-          <w:lang w:val="en-US" w:eastAsia="ru-RU"/>
-        </w:rPr>
-        <w:t xml:space="preserve">    </w:t>
-      </w:r>
       <w:proofErr w:type="gramStart"/>
       <w:r>
         <w:rPr>
@@ -4426,7 +4705,7 @@
           <w:szCs w:val="20"/>
           <w:lang w:val="en-US" w:eastAsia="ru-RU"/>
         </w:rPr>
-        <w:t>static</w:t>
+        <w:t>export</w:t>
       </w:r>
       <w:proofErr w:type="gramEnd"/>
       <w:r>
@@ -4436,27 +4715,27 @@
           <w:szCs w:val="20"/>
           <w:lang w:val="en-US" w:eastAsia="ru-RU"/>
         </w:rPr>
-        <w:t xml:space="preserve"> </w:t>
-      </w:r>
-      <w:proofErr w:type="spellStart"/>
-      <w:r>
-        <w:rPr>
-          <w:rFonts w:ascii="Courier New" w:eastAsia="Times New Roman" w:hAnsi="Courier New" w:cs="Courier New"/>
-          <w:sz w:val="20"/>
-          <w:szCs w:val="20"/>
-          <w:lang w:val="en-US" w:eastAsia="ru-RU"/>
-        </w:rPr>
-        <w:t>defaultProps</w:t>
-      </w:r>
-      <w:proofErr w:type="spellEnd"/>
-      <w:r>
-        <w:rPr>
-          <w:rFonts w:ascii="Courier New" w:eastAsia="Times New Roman" w:hAnsi="Courier New" w:cs="Courier New"/>
-          <w:sz w:val="20"/>
-          <w:szCs w:val="20"/>
-          <w:lang w:val="en-US" w:eastAsia="ru-RU"/>
-        </w:rPr>
-        <w:t xml:space="preserve"> = {</w:t>
+        <w:t xml:space="preserve"> default class Button extends </w:t>
+      </w:r>
+      <w:proofErr w:type="spellStart"/>
+      <w:r>
+        <w:rPr>
+          <w:rFonts w:ascii="Courier New" w:eastAsia="Times New Roman" w:hAnsi="Courier New" w:cs="Courier New"/>
+          <w:sz w:val="20"/>
+          <w:szCs w:val="20"/>
+          <w:lang w:val="en-US" w:eastAsia="ru-RU"/>
+        </w:rPr>
+        <w:t>React.Component</w:t>
+      </w:r>
+      <w:proofErr w:type="spellEnd"/>
+      <w:r>
+        <w:rPr>
+          <w:rFonts w:ascii="Courier New" w:eastAsia="Times New Roman" w:hAnsi="Courier New" w:cs="Courier New"/>
+          <w:sz w:val="20"/>
+          <w:szCs w:val="20"/>
+          <w:lang w:val="en-US" w:eastAsia="ru-RU"/>
+        </w:rPr>
+        <w:t xml:space="preserve"> {</w:t>
       </w:r>
     </w:p>
     <w:p>
@@ -4495,7 +4774,7 @@
           <w:szCs w:val="20"/>
           <w:lang w:val="en-US" w:eastAsia="ru-RU"/>
         </w:rPr>
-        <w:t xml:space="preserve">        </w:t>
+        <w:t xml:space="preserve">    </w:t>
       </w:r>
       <w:proofErr w:type="gramStart"/>
       <w:r>
@@ -4505,7 +4784,7 @@
           <w:szCs w:val="20"/>
           <w:lang w:val="en-US" w:eastAsia="ru-RU"/>
         </w:rPr>
-        <w:t>name</w:t>
+        <w:t>static</w:t>
       </w:r>
       <w:proofErr w:type="gramEnd"/>
       <w:r>
@@ -4515,7 +4794,27 @@
           <w:szCs w:val="20"/>
           <w:lang w:val="en-US" w:eastAsia="ru-RU"/>
         </w:rPr>
-        <w:t>: 'Hello!',</w:t>
+        <w:t xml:space="preserve"> </w:t>
+      </w:r>
+      <w:proofErr w:type="spellStart"/>
+      <w:r>
+        <w:rPr>
+          <w:rFonts w:ascii="Courier New" w:eastAsia="Times New Roman" w:hAnsi="Courier New" w:cs="Courier New"/>
+          <w:sz w:val="20"/>
+          <w:szCs w:val="20"/>
+          <w:lang w:val="en-US" w:eastAsia="ru-RU"/>
+        </w:rPr>
+        <w:t>defaultProps</w:t>
+      </w:r>
+      <w:proofErr w:type="spellEnd"/>
+      <w:r>
+        <w:rPr>
+          <w:rFonts w:ascii="Courier New" w:eastAsia="Times New Roman" w:hAnsi="Courier New" w:cs="Courier New"/>
+          <w:sz w:val="20"/>
+          <w:szCs w:val="20"/>
+          <w:lang w:val="en-US" w:eastAsia="ru-RU"/>
+        </w:rPr>
+        <w:t xml:space="preserve"> = {</w:t>
       </w:r>
     </w:p>
     <w:p>
@@ -4554,7 +4853,27 @@
           <w:szCs w:val="20"/>
           <w:lang w:val="en-US" w:eastAsia="ru-RU"/>
         </w:rPr>
-        <w:t xml:space="preserve">    };</w:t>
+        <w:t xml:space="preserve">        </w:t>
+      </w:r>
+      <w:proofErr w:type="gramStart"/>
+      <w:r>
+        <w:rPr>
+          <w:rFonts w:ascii="Courier New" w:eastAsia="Times New Roman" w:hAnsi="Courier New" w:cs="Courier New"/>
+          <w:sz w:val="20"/>
+          <w:szCs w:val="20"/>
+          <w:lang w:val="en-US" w:eastAsia="ru-RU"/>
+        </w:rPr>
+        <w:t>name</w:t>
+      </w:r>
+      <w:proofErr w:type="gramEnd"/>
+      <w:r>
+        <w:rPr>
+          <w:rFonts w:ascii="Courier New" w:eastAsia="Times New Roman" w:hAnsi="Courier New" w:cs="Courier New"/>
+          <w:sz w:val="20"/>
+          <w:szCs w:val="20"/>
+          <w:lang w:val="en-US" w:eastAsia="ru-RU"/>
+        </w:rPr>
+        <w:t>: 'Hello!',</w:t>
       </w:r>
     </w:p>
     <w:p>
@@ -4593,27 +4912,7 @@
           <w:szCs w:val="20"/>
           <w:lang w:val="en-US" w:eastAsia="ru-RU"/>
         </w:rPr>
-        <w:t xml:space="preserve">    </w:t>
-      </w:r>
-      <w:proofErr w:type="gramStart"/>
-      <w:r>
-        <w:rPr>
-          <w:rFonts w:ascii="Courier New" w:eastAsia="Times New Roman" w:hAnsi="Courier New" w:cs="Courier New"/>
-          <w:sz w:val="20"/>
-          <w:szCs w:val="20"/>
-          <w:lang w:val="en-US" w:eastAsia="ru-RU"/>
-        </w:rPr>
-        <w:t>render(</w:t>
-      </w:r>
-      <w:proofErr w:type="gramEnd"/>
-      <w:r>
-        <w:rPr>
-          <w:rFonts w:ascii="Courier New" w:eastAsia="Times New Roman" w:hAnsi="Courier New" w:cs="Courier New"/>
-          <w:sz w:val="20"/>
-          <w:szCs w:val="20"/>
-          <w:lang w:val="en-US" w:eastAsia="ru-RU"/>
-        </w:rPr>
-        <w:t>) {</w:t>
+        <w:t xml:space="preserve">    };</w:t>
       </w:r>
     </w:p>
     <w:p>
@@ -4652,9 +4951,8 @@
           <w:szCs w:val="20"/>
           <w:lang w:val="en-US" w:eastAsia="ru-RU"/>
         </w:rPr>
-        <w:t xml:space="preserve">        </w:t>
-      </w:r>
-      <w:proofErr w:type="spellStart"/>
+        <w:t xml:space="preserve">    </w:t>
+      </w:r>
       <w:proofErr w:type="gramStart"/>
       <w:r>
         <w:rPr>
@@ -4663,9 +4961,8 @@
           <w:szCs w:val="20"/>
           <w:lang w:val="en-US" w:eastAsia="ru-RU"/>
         </w:rPr>
-        <w:t>const</w:t>
-      </w:r>
-      <w:proofErr w:type="spellEnd"/>
+        <w:t>render(</w:t>
+      </w:r>
       <w:proofErr w:type="gramEnd"/>
       <w:r>
         <w:rPr>
@@ -4674,27 +4971,7 @@
           <w:szCs w:val="20"/>
           <w:lang w:val="en-US" w:eastAsia="ru-RU"/>
         </w:rPr>
-        <w:t xml:space="preserve"> {name, ...props} = </w:t>
-      </w:r>
-      <w:proofErr w:type="spellStart"/>
-      <w:r>
-        <w:rPr>
-          <w:rFonts w:ascii="Courier New" w:eastAsia="Times New Roman" w:hAnsi="Courier New" w:cs="Courier New"/>
-          <w:sz w:val="20"/>
-          <w:szCs w:val="20"/>
-          <w:lang w:val="en-US" w:eastAsia="ru-RU"/>
-        </w:rPr>
-        <w:t>this.props</w:t>
-      </w:r>
-      <w:proofErr w:type="spellEnd"/>
-      <w:r>
-        <w:rPr>
-          <w:rFonts w:ascii="Courier New" w:eastAsia="Times New Roman" w:hAnsi="Courier New" w:cs="Courier New"/>
-          <w:sz w:val="20"/>
-          <w:szCs w:val="20"/>
-          <w:lang w:val="en-US" w:eastAsia="ru-RU"/>
-        </w:rPr>
-        <w:t>;</w:t>
+        <w:t>) {</w:t>
       </w:r>
     </w:p>
     <w:p>
@@ -4735,6 +5012,7 @@
         </w:rPr>
         <w:t xml:space="preserve">        </w:t>
       </w:r>
+      <w:proofErr w:type="spellStart"/>
       <w:proofErr w:type="gramStart"/>
       <w:r>
         <w:rPr>
@@ -4743,8 +5021,9 @@
           <w:szCs w:val="20"/>
           <w:lang w:val="en-US" w:eastAsia="ru-RU"/>
         </w:rPr>
-        <w:t>return</w:t>
-      </w:r>
+        <w:t>const</w:t>
+      </w:r>
+      <w:proofErr w:type="spellEnd"/>
       <w:proofErr w:type="gramEnd"/>
       <w:r>
         <w:rPr>
@@ -4753,7 +5032,27 @@
           <w:szCs w:val="20"/>
           <w:lang w:val="en-US" w:eastAsia="ru-RU"/>
         </w:rPr>
-        <w:t xml:space="preserve"> (</w:t>
+        <w:t xml:space="preserve"> {name, ...props} = </w:t>
+      </w:r>
+      <w:proofErr w:type="spellStart"/>
+      <w:r>
+        <w:rPr>
+          <w:rFonts w:ascii="Courier New" w:eastAsia="Times New Roman" w:hAnsi="Courier New" w:cs="Courier New"/>
+          <w:sz w:val="20"/>
+          <w:szCs w:val="20"/>
+          <w:lang w:val="en-US" w:eastAsia="ru-RU"/>
+        </w:rPr>
+        <w:t>this.props</w:t>
+      </w:r>
+      <w:proofErr w:type="spellEnd"/>
+      <w:r>
+        <w:rPr>
+          <w:rFonts w:ascii="Courier New" w:eastAsia="Times New Roman" w:hAnsi="Courier New" w:cs="Courier New"/>
+          <w:sz w:val="20"/>
+          <w:szCs w:val="20"/>
+          <w:lang w:val="en-US" w:eastAsia="ru-RU"/>
+        </w:rPr>
+        <w:t>;</w:t>
       </w:r>
     </w:p>
     <w:p>
@@ -4792,7 +5091,7 @@
           <w:szCs w:val="20"/>
           <w:lang w:val="en-US" w:eastAsia="ru-RU"/>
         </w:rPr>
-        <w:t xml:space="preserve">            &lt;</w:t>
+        <w:t xml:space="preserve">        </w:t>
       </w:r>
       <w:proofErr w:type="gramStart"/>
       <w:r>
@@ -4802,7 +5101,7 @@
           <w:szCs w:val="20"/>
           <w:lang w:val="en-US" w:eastAsia="ru-RU"/>
         </w:rPr>
-        <w:t>button</w:t>
+        <w:t>return</w:t>
       </w:r>
       <w:proofErr w:type="gramEnd"/>
       <w:r>
@@ -4812,7 +5111,7 @@
           <w:szCs w:val="20"/>
           <w:lang w:val="en-US" w:eastAsia="ru-RU"/>
         </w:rPr>
-        <w:t xml:space="preserve"> {...props}&gt;</w:t>
+        <w:t xml:space="preserve"> (</w:t>
       </w:r>
     </w:p>
     <w:p>
@@ -4851,7 +5150,8 @@
           <w:szCs w:val="20"/>
           <w:lang w:val="en-US" w:eastAsia="ru-RU"/>
         </w:rPr>
-        <w:t xml:space="preserve">                {</w:t>
+        <w:lastRenderedPageBreak/>
+        <w:t xml:space="preserve">            &lt;</w:t>
       </w:r>
       <w:proofErr w:type="gramStart"/>
       <w:r>
@@ -4861,7 +5161,7 @@
           <w:szCs w:val="20"/>
           <w:lang w:val="en-US" w:eastAsia="ru-RU"/>
         </w:rPr>
-        <w:t>name</w:t>
+        <w:t>button</w:t>
       </w:r>
       <w:proofErr w:type="gramEnd"/>
       <w:r>
@@ -4871,7 +5171,7 @@
           <w:szCs w:val="20"/>
           <w:lang w:val="en-US" w:eastAsia="ru-RU"/>
         </w:rPr>
-        <w:t>}</w:t>
+        <w:t xml:space="preserve"> {...props}&gt;</w:t>
       </w:r>
     </w:p>
     <w:p>
@@ -4910,8 +5210,27 @@
           <w:szCs w:val="20"/>
           <w:lang w:val="en-US" w:eastAsia="ru-RU"/>
         </w:rPr>
-        <w:lastRenderedPageBreak/>
-        <w:t xml:space="preserve">            &lt;/button&gt;</w:t>
+        <w:t xml:space="preserve">                {</w:t>
+      </w:r>
+      <w:proofErr w:type="gramStart"/>
+      <w:r>
+        <w:rPr>
+          <w:rFonts w:ascii="Courier New" w:eastAsia="Times New Roman" w:hAnsi="Courier New" w:cs="Courier New"/>
+          <w:sz w:val="20"/>
+          <w:szCs w:val="20"/>
+          <w:lang w:val="en-US" w:eastAsia="ru-RU"/>
+        </w:rPr>
+        <w:t>name</w:t>
+      </w:r>
+      <w:proofErr w:type="gramEnd"/>
+      <w:r>
+        <w:rPr>
+          <w:rFonts w:ascii="Courier New" w:eastAsia="Times New Roman" w:hAnsi="Courier New" w:cs="Courier New"/>
+          <w:sz w:val="20"/>
+          <w:szCs w:val="20"/>
+          <w:lang w:val="en-US" w:eastAsia="ru-RU"/>
+        </w:rPr>
+        <w:t>}</w:t>
       </w:r>
     </w:p>
     <w:p>
@@ -4950,7 +5269,7 @@
           <w:szCs w:val="20"/>
           <w:lang w:val="en-US" w:eastAsia="ru-RU"/>
         </w:rPr>
-        <w:t xml:space="preserve">        );</w:t>
+        <w:t xml:space="preserve">            &lt;/button&gt;</w:t>
       </w:r>
     </w:p>
     <w:p>
@@ -4979,17 +5298,26 @@
           <w:rFonts w:ascii="Courier New" w:eastAsia="Times New Roman" w:hAnsi="Courier New" w:cs="Courier New"/>
           <w:sz w:val="20"/>
           <w:szCs w:val="20"/>
-          <w:lang w:val="en-US" w:eastAsia="ru-RU"/>
-        </w:rPr>
-      </w:pPr>
-      <w:r>
-        <w:rPr>
-          <w:rFonts w:ascii="Courier New" w:eastAsia="Times New Roman" w:hAnsi="Courier New" w:cs="Courier New"/>
-          <w:sz w:val="20"/>
-          <w:szCs w:val="20"/>
-          <w:lang w:val="en-US" w:eastAsia="ru-RU"/>
-        </w:rPr>
-        <w:t xml:space="preserve">    }</w:t>
+          <w:lang w:eastAsia="ru-RU"/>
+        </w:rPr>
+      </w:pPr>
+      <w:r>
+        <w:rPr>
+          <w:rFonts w:ascii="Courier New" w:eastAsia="Times New Roman" w:hAnsi="Courier New" w:cs="Courier New"/>
+          <w:sz w:val="20"/>
+          <w:szCs w:val="20"/>
+          <w:lang w:val="en-US" w:eastAsia="ru-RU"/>
+        </w:rPr>
+        <w:t xml:space="preserve">        </w:t>
+      </w:r>
+      <w:r>
+        <w:rPr>
+          <w:rFonts w:ascii="Courier New" w:eastAsia="Times New Roman" w:hAnsi="Courier New" w:cs="Courier New"/>
+          <w:sz w:val="20"/>
+          <w:szCs w:val="20"/>
+          <w:lang w:eastAsia="ru-RU"/>
+        </w:rPr>
+        <w:t>);</w:t>
       </w:r>
     </w:p>
     <w:p>
@@ -5026,7 +5354,46 @@
           <w:rFonts w:ascii="Courier New" w:eastAsia="Times New Roman" w:hAnsi="Courier New" w:cs="Courier New"/>
           <w:sz w:val="20"/>
           <w:szCs w:val="20"/>
-          <w:lang w:val="en-US" w:eastAsia="ru-RU"/>
+          <w:lang w:eastAsia="ru-RU"/>
+        </w:rPr>
+        <w:t xml:space="preserve">    }</w:t>
+      </w:r>
+    </w:p>
+    <w:p>
+      <w:pPr>
+        <w:tabs>
+          <w:tab w:val="left" w:pos="916"/>
+          <w:tab w:val="left" w:pos="1832"/>
+          <w:tab w:val="left" w:pos="2748"/>
+          <w:tab w:val="left" w:pos="3664"/>
+          <w:tab w:val="left" w:pos="4580"/>
+          <w:tab w:val="left" w:pos="5496"/>
+          <w:tab w:val="left" w:pos="6412"/>
+          <w:tab w:val="left" w:pos="7328"/>
+          <w:tab w:val="left" w:pos="8244"/>
+          <w:tab w:val="left" w:pos="9160"/>
+          <w:tab w:val="left" w:pos="10076"/>
+          <w:tab w:val="left" w:pos="10992"/>
+          <w:tab w:val="left" w:pos="11908"/>
+          <w:tab w:val="left" w:pos="12824"/>
+          <w:tab w:val="left" w:pos="13740"/>
+          <w:tab w:val="left" w:pos="14656"/>
+        </w:tabs>
+        <w:spacing w:after="0" w:line="240" w:lineRule="auto"/>
+        <w:ind w:left="720"/>
+        <w:rPr>
+          <w:rFonts w:ascii="Courier New" w:eastAsia="Times New Roman" w:hAnsi="Courier New" w:cs="Courier New"/>
+          <w:sz w:val="20"/>
+          <w:szCs w:val="20"/>
+          <w:lang w:eastAsia="ru-RU"/>
+        </w:rPr>
+      </w:pPr>
+      <w:r>
+        <w:rPr>
+          <w:rFonts w:ascii="Courier New" w:eastAsia="Times New Roman" w:hAnsi="Courier New" w:cs="Courier New"/>
+          <w:sz w:val="20"/>
+          <w:szCs w:val="20"/>
+          <w:lang w:eastAsia="ru-RU"/>
         </w:rPr>
         <w:t>}</w:t>
       </w:r>
@@ -5143,8 +5510,6 @@
           <w:lang w:eastAsia="ru-RU"/>
         </w:rPr>
       </w:pPr>
-      <w:bookmarkStart w:id="0" w:name="_GoBack"/>
-      <w:bookmarkEnd w:id="0"/>
     </w:p>
     <w:sectPr>
       <w:pgSz w:w="11906" w:h="16838"/>
@@ -6177,7 +6542,7 @@
 </file>
 
 <file path=customXml/itemProps1.xml><?xml version="1.0" encoding="utf-8"?>
-<ds:datastoreItem xmlns:ds="http://schemas.openxmlformats.org/officeDocument/2006/customXml" ds:itemID="{6A3A26AF-3098-45C6-8793-80E8A9A5E34E}">
+<ds:datastoreItem xmlns:ds="http://schemas.openxmlformats.org/officeDocument/2006/customXml" ds:itemID="{9F309E4A-D646-4841-9A95-750129557288}">
   <ds:schemaRefs>
     <ds:schemaRef ds:uri="http://schemas.openxmlformats.org/officeDocument/2006/bibliography"/>
   </ds:schemaRefs>
